--- a/Electrical Machine Design.docx
+++ b/Electrical Machine Design.docx
@@ -9,21 +9,18 @@
       <w:r>
         <w:t>Chapter 1</w:t>
       </w:r>
-      <w:bookmarkStart w:id="0" w:name="_GoBack"/>
-      <w:bookmarkEnd w:id="0"/>
     </w:p>
     <w:p>
       <w:pPr>
+        <w:pStyle w:val="ListParagraph"/>
         <w:numPr>
           <w:ilvl w:val="0"/>
-          <w:numId w:val="1"/>
+          <w:numId w:val="6"/>
         </w:numPr>
         <w:tabs>
-          <w:tab w:val="clear" w:pos="720"/>
           <w:tab w:val="num" w:pos="540"/>
         </w:tabs>
         <w:spacing w:after="0" w:line="240" w:lineRule="auto"/>
-        <w:ind w:left="360"/>
         <w:jc w:val="both"/>
         <w:textAlignment w:val="center"/>
         <w:rPr>
@@ -38,15 +35,7 @@
           <w:b/>
           <w:sz w:val="32"/>
         </w:rPr>
-        <w:t>A Copper bar with a diameter of 1.2cm and length 20cm is insulated with micanite which fits tightly around the bar and into the rotor slot of induction motor. Thickness of the micanite tube is 1.5mm and thermal resistivity is</w:t>
-      </w:r>
-      <w:r>
-        <w:rPr>
-          <w:rFonts w:ascii="Calibri" w:eastAsia="Times New Roman" w:hAnsi="Calibri" w:cs="Calibri"/>
-          <w:b/>
-          <w:sz w:val="32"/>
-        </w:rPr>
-        <w:t xml:space="preserve"> </w:t>
+        <w:t xml:space="preserve">A Copper bar with a diameter of 1.2cm and length 20cm is insulated with micanite which fits tightly around the bar and into the rotor slot of induction motor. Thickness of the micanite tube is 1.5mm and thermal resistivity is </w:t>
       </w:r>
       <m:oMath>
         <m:r>
@@ -1009,6 +998,9 @@
       <w:pPr>
         <w:spacing w:after="0" w:line="240" w:lineRule="auto"/>
         <w:ind w:left="360"/>
+        <w:rPr>
+          <w:rFonts w:ascii="Cambria Math" w:eastAsia="Times New Roman" w:hAnsi="Cambria Math" w:cs="Calibri"/>
+        </w:rPr>
       </w:pPr>
       <m:oMath>
         <m:sSub>
@@ -1111,6 +1103,1821 @@
         <w:t xml:space="preserve"> = 17.6715 W</w:t>
       </w:r>
     </w:p>
+    <w:p>
+      <w:pPr>
+        <w:spacing w:after="0" w:line="240" w:lineRule="auto"/>
+        <w:ind w:left="360"/>
+        <w:rPr>
+          <w:rFonts w:ascii="Calibri" w:eastAsia="Times New Roman" w:hAnsi="Calibri" w:cs="Calibri"/>
+          <w:b/>
+          <w:sz w:val="32"/>
+        </w:rPr>
+      </w:pPr>
+    </w:p>
+    <w:p>
+      <w:pPr>
+        <w:pStyle w:val="ListParagraph"/>
+        <w:spacing w:after="0" w:line="240" w:lineRule="auto"/>
+        <w:ind w:left="360"/>
+        <w:rPr>
+          <w:rFonts w:ascii="Cambria Math" w:eastAsia="Times New Roman" w:hAnsi="Cambria Math" w:cs="Calibri"/>
+          <w:b/>
+        </w:rPr>
+      </w:pPr>
+    </w:p>
+    <w:p>
+      <w:pPr>
+        <w:pStyle w:val="ListParagraph"/>
+        <w:numPr>
+          <w:ilvl w:val="0"/>
+          <w:numId w:val="6"/>
+        </w:numPr>
+        <w:spacing w:after="0" w:line="240" w:lineRule="auto"/>
+        <w:rPr>
+          <w:rFonts w:ascii="Cambria Math" w:eastAsia="Times New Roman" w:hAnsi="Cambria Math" w:cs="Calibri"/>
+          <w:b/>
+        </w:rPr>
+      </w:pPr>
+      <w:r>
+        <w:rPr>
+          <w:rFonts w:ascii="Calibri" w:eastAsia="Times New Roman" w:hAnsi="Calibri" w:cs="Calibri"/>
+          <w:b/>
+          <w:sz w:val="32"/>
+        </w:rPr>
+        <w:lastRenderedPageBreak/>
+        <w:t>A 230V,</w:t>
+      </w:r>
+      <w:r>
+        <w:rPr>
+          <w:rFonts w:ascii="Calibri" w:eastAsia="Times New Roman" w:hAnsi="Calibri" w:cs="Calibri"/>
+          <w:b/>
+          <w:sz w:val="32"/>
+        </w:rPr>
+        <w:t xml:space="preserve"> </w:t>
+      </w:r>
+      <w:r>
+        <w:rPr>
+          <w:rFonts w:ascii="Calibri" w:eastAsia="Times New Roman" w:hAnsi="Calibri" w:cs="Calibri"/>
+          <w:b/>
+          <w:sz w:val="32"/>
+        </w:rPr>
+        <w:t xml:space="preserve">2.5KW single element resistor is made of a cylindrical nichrome wire. The temperature rise of strip should not exceed </w:t>
+      </w:r>
+      <m:oMath>
+        <m:sSup>
+          <m:sSupPr>
+            <m:ctrlPr>
+              <w:rPr>
+                <w:rFonts w:ascii="Cambria Math" w:eastAsia="Times New Roman" w:hAnsi="Cambria Math" w:cs="Calibri"/>
+                <w:b/>
+                <w:sz w:val="32"/>
+              </w:rPr>
+            </m:ctrlPr>
+          </m:sSupPr>
+          <m:e>
+            <m:r>
+              <m:rPr>
+                <m:sty m:val="b"/>
+              </m:rPr>
+              <w:rPr>
+                <w:rFonts w:ascii="Cambria Math" w:eastAsia="Times New Roman" w:hAnsi="Cambria Math" w:cs="Calibri"/>
+                <w:sz w:val="32"/>
+              </w:rPr>
+              <m:t>1200</m:t>
+            </m:r>
+          </m:e>
+          <m:sup>
+            <m:r>
+              <m:rPr>
+                <m:sty m:val="b"/>
+              </m:rPr>
+              <w:rPr>
+                <w:rFonts w:ascii="Cambria Math" w:eastAsia="Times New Roman" w:hAnsi="Cambria Math" w:cs="Calibri"/>
+                <w:sz w:val="32"/>
+              </w:rPr>
+              <m:t>∘</m:t>
+            </m:r>
+          </m:sup>
+        </m:sSup>
+      </m:oMath>
+      <w:r>
+        <w:rPr>
+          <w:rFonts w:ascii="Calibri" w:eastAsia="Times New Roman" w:hAnsi="Calibri" w:cs="Calibri"/>
+          <w:b/>
+          <w:sz w:val="32"/>
+        </w:rPr>
+        <w:t xml:space="preserve"> C over the ambient temperature of </w:t>
+      </w:r>
+      <m:oMath>
+        <m:sSup>
+          <m:sSupPr>
+            <m:ctrlPr>
+              <w:rPr>
+                <w:rFonts w:ascii="Cambria Math" w:eastAsia="Times New Roman" w:hAnsi="Cambria Math" w:cs="Calibri"/>
+                <w:b/>
+                <w:sz w:val="32"/>
+              </w:rPr>
+            </m:ctrlPr>
+          </m:sSupPr>
+          <m:e>
+            <m:r>
+              <m:rPr>
+                <m:sty m:val="b"/>
+              </m:rPr>
+              <w:rPr>
+                <w:rFonts w:ascii="Cambria Math" w:eastAsia="Times New Roman" w:hAnsi="Cambria Math" w:cs="Calibri"/>
+                <w:sz w:val="32"/>
+              </w:rPr>
+              <m:t>20</m:t>
+            </m:r>
+          </m:e>
+          <m:sup>
+            <m:r>
+              <m:rPr>
+                <m:sty m:val="b"/>
+              </m:rPr>
+              <w:rPr>
+                <w:rFonts w:ascii="Cambria Math" w:eastAsia="Times New Roman" w:hAnsi="Cambria Math" w:cs="Calibri"/>
+                <w:sz w:val="32"/>
+              </w:rPr>
+              <m:t>∘</m:t>
+            </m:r>
+          </m:sup>
+        </m:sSup>
+      </m:oMath>
+      <w:r>
+        <w:rPr>
+          <w:rFonts w:ascii="Calibri" w:eastAsia="Times New Roman" w:hAnsi="Calibri" w:cs="Calibri"/>
+          <w:b/>
+          <w:sz w:val="32"/>
+        </w:rPr>
+        <w:t xml:space="preserve"> C Determine the length and diameter of strip assuming coefficient of emissivity(</w:t>
+      </w:r>
+      <m:oMath>
+        <m:r>
+          <m:rPr>
+            <m:sty m:val="bi"/>
+          </m:rPr>
+          <w:rPr>
+            <w:rFonts w:ascii="Cambria Math" w:eastAsia="Times New Roman" w:hAnsi="Cambria Math" w:cs="Calibri"/>
+            <w:sz w:val="32"/>
+          </w:rPr>
+          <m:t>ε</m:t>
+        </m:r>
+      </m:oMath>
+      <w:r>
+        <w:rPr>
+          <w:rFonts w:ascii="Calibri" w:eastAsia="Times New Roman" w:hAnsi="Calibri" w:cs="Calibri"/>
+          <w:b/>
+          <w:sz w:val="32"/>
+        </w:rPr>
+        <w:t>) 0.9, radiating efficiency = 1 and resistivity of nichrome wire(</w:t>
+      </w:r>
+      <m:oMath>
+        <m:r>
+          <m:rPr>
+            <m:sty m:val="bi"/>
+          </m:rPr>
+          <w:rPr>
+            <w:rFonts w:ascii="Cambria Math" w:eastAsia="Times New Roman" w:hAnsi="Cambria Math" w:cs="Calibri"/>
+            <w:sz w:val="32"/>
+          </w:rPr>
+          <m:t>ρ</m:t>
+        </m:r>
+      </m:oMath>
+      <w:r>
+        <w:rPr>
+          <w:rFonts w:ascii="Calibri" w:eastAsia="Times New Roman" w:hAnsi="Calibri" w:cs="Calibri"/>
+          <w:b/>
+          <w:sz w:val="32"/>
+        </w:rPr>
+        <w:t xml:space="preserve">) as </w:t>
+      </w:r>
+      <w:r>
+        <w:rPr>
+          <w:rFonts w:ascii="Cambria Math" w:eastAsia="Times New Roman" w:hAnsi="Cambria Math" w:cs="Calibri"/>
+          <w:b/>
+          <w:sz w:val="32"/>
+        </w:rPr>
+        <w:t xml:space="preserve">0.424 </w:t>
+      </w:r>
+      <m:oMath>
+        <m:r>
+          <m:rPr>
+            <m:sty m:val="b"/>
+          </m:rPr>
+          <w:rPr>
+            <w:rFonts w:ascii="Cambria Math" w:eastAsia="Times New Roman" w:hAnsi="Cambria Math" w:cs="Calibri"/>
+            <w:sz w:val="32"/>
+          </w:rPr>
+          <m:t>Ωm</m:t>
+        </m:r>
+      </m:oMath>
+      <w:r>
+        <w:rPr>
+          <w:rFonts w:ascii="Calibri" w:eastAsia="Times New Roman" w:hAnsi="Calibri" w:cs="Calibri"/>
+          <w:b/>
+          <w:sz w:val="32"/>
+        </w:rPr>
+        <w:t>.</w:t>
+      </w:r>
+    </w:p>
+    <w:p>
+      <w:pPr>
+        <w:spacing w:after="0" w:line="240" w:lineRule="auto"/>
+        <w:ind w:left="360"/>
+        <w:jc w:val="both"/>
+        <w:rPr>
+          <w:rFonts w:ascii="Calibri" w:eastAsia="Times New Roman" w:hAnsi="Calibri" w:cs="Calibri"/>
+          <w:b/>
+          <w:sz w:val="32"/>
+        </w:rPr>
+      </w:pPr>
+      <w:r>
+        <w:rPr>
+          <w:rFonts w:ascii="Calibri" w:eastAsia="Times New Roman" w:hAnsi="Calibri" w:cs="Calibri"/>
+          <w:b/>
+          <w:sz w:val="32"/>
+        </w:rPr>
+        <w:t>Solution:</w:t>
+      </w:r>
+    </w:p>
+    <w:p>
+      <w:pPr>
+        <w:spacing w:after="0" w:line="240" w:lineRule="auto"/>
+        <w:ind w:left="360"/>
+        <w:jc w:val="both"/>
+        <w:rPr>
+          <w:rFonts w:ascii="Calibri" w:eastAsia="Times New Roman" w:hAnsi="Calibri" w:cs="Calibri"/>
+        </w:rPr>
+      </w:pPr>
+      <w:r>
+        <w:rPr>
+          <w:rFonts w:ascii="Calibri" w:eastAsia="Times New Roman" w:hAnsi="Calibri" w:cs="Calibri"/>
+        </w:rPr>
+        <w:t>Voltage = 230V; Power(</w:t>
+      </w:r>
+      <m:oMath>
+        <m:sSub>
+          <m:sSubPr>
+            <m:ctrlPr>
+              <w:rPr>
+                <w:rFonts w:ascii="Cambria Math" w:eastAsia="Times New Roman" w:hAnsi="Cambria Math" w:cs="Calibri"/>
+              </w:rPr>
+            </m:ctrlPr>
+          </m:sSubPr>
+          <m:e>
+            <m:r>
+              <w:rPr>
+                <w:rFonts w:ascii="Cambria Math" w:eastAsia="Times New Roman" w:hAnsi="Cambria Math" w:cs="Calibri"/>
+              </w:rPr>
+              <m:t>Q</m:t>
+            </m:r>
+          </m:e>
+          <m:sub>
+            <m:r>
+              <w:rPr>
+                <w:rFonts w:ascii="Cambria Math" w:eastAsia="Times New Roman" w:hAnsi="Cambria Math" w:cs="Calibri"/>
+              </w:rPr>
+              <m:t>rad</m:t>
+            </m:r>
+          </m:sub>
+        </m:sSub>
+      </m:oMath>
+      <w:r>
+        <w:rPr>
+          <w:rFonts w:ascii="Calibri" w:eastAsia="Times New Roman" w:hAnsi="Calibri" w:cs="Calibri"/>
+        </w:rPr>
+        <w:t>) =  2.5KW</w:t>
+      </w:r>
+    </w:p>
+    <w:p>
+      <w:pPr>
+        <w:spacing w:after="0" w:line="240" w:lineRule="auto"/>
+        <w:ind w:left="360"/>
+        <w:jc w:val="both"/>
+        <w:rPr>
+          <w:rFonts w:ascii="Calibri" w:eastAsia="Times New Roman" w:hAnsi="Calibri" w:cs="Calibri"/>
+        </w:rPr>
+      </w:pPr>
+      <w:r>
+        <w:rPr>
+          <w:rFonts w:ascii="Calibri" w:eastAsia="Times New Roman" w:hAnsi="Calibri" w:cs="Calibri"/>
+        </w:rPr>
+        <w:t xml:space="preserve">Temperature of nichrome wire, </w:t>
+      </w:r>
+      <m:oMath>
+        <m:sSub>
+          <m:sSubPr>
+            <m:ctrlPr>
+              <w:rPr>
+                <w:rFonts w:ascii="Cambria Math" w:eastAsia="Times New Roman" w:hAnsi="Cambria Math" w:cs="Calibri"/>
+              </w:rPr>
+            </m:ctrlPr>
+          </m:sSubPr>
+          <m:e>
+            <m:r>
+              <w:rPr>
+                <w:rFonts w:ascii="Cambria Math" w:eastAsia="Times New Roman" w:hAnsi="Cambria Math" w:cs="Calibri"/>
+              </w:rPr>
+              <m:t>θ</m:t>
+            </m:r>
+          </m:e>
+          <m:sub>
+            <m:r>
+              <m:rPr>
+                <m:sty m:val="p"/>
+              </m:rPr>
+              <w:rPr>
+                <w:rFonts w:ascii="Cambria Math" w:eastAsia="Times New Roman" w:hAnsi="Cambria Math" w:cs="Calibri"/>
+              </w:rPr>
+              <m:t>1</m:t>
+            </m:r>
+          </m:sub>
+        </m:sSub>
+      </m:oMath>
+      <w:r>
+        <w:rPr>
+          <w:rFonts w:ascii="Calibri" w:eastAsia="Times New Roman" w:hAnsi="Calibri" w:cs="Calibri"/>
+        </w:rPr>
+        <w:t xml:space="preserve"> = 1200 + 20 = </w:t>
+      </w:r>
+      <m:oMath>
+        <m:sSup>
+          <m:sSupPr>
+            <m:ctrlPr>
+              <w:rPr>
+                <w:rFonts w:ascii="Cambria Math" w:eastAsia="Times New Roman" w:hAnsi="Cambria Math" w:cs="Calibri"/>
+              </w:rPr>
+            </m:ctrlPr>
+          </m:sSupPr>
+          <m:e>
+            <m:r>
+              <m:rPr>
+                <m:sty m:val="p"/>
+              </m:rPr>
+              <w:rPr>
+                <w:rFonts w:ascii="Cambria Math" w:eastAsia="Times New Roman" w:hAnsi="Cambria Math" w:cs="Calibri"/>
+              </w:rPr>
+              <m:t>1220</m:t>
+            </m:r>
+          </m:e>
+          <m:sup>
+            <m:r>
+              <m:rPr>
+                <m:sty m:val="p"/>
+              </m:rPr>
+              <w:rPr>
+                <w:rFonts w:ascii="Cambria Math" w:eastAsia="Times New Roman" w:hAnsi="Cambria Math" w:cs="Calibri"/>
+              </w:rPr>
+              <m:t>∘</m:t>
+            </m:r>
+          </m:sup>
+        </m:sSup>
+      </m:oMath>
+      <w:r>
+        <w:rPr>
+          <w:rFonts w:ascii="Calibri" w:eastAsia="Times New Roman" w:hAnsi="Calibri" w:cs="Calibri"/>
+        </w:rPr>
+        <w:t xml:space="preserve"> C (Converted to absolute temperature as 1493K)</w:t>
+      </w:r>
+    </w:p>
+    <w:p>
+      <w:pPr>
+        <w:spacing w:after="0" w:line="240" w:lineRule="auto"/>
+        <w:ind w:left="360"/>
+        <w:jc w:val="both"/>
+        <w:rPr>
+          <w:rFonts w:ascii="Calibri" w:eastAsia="Times New Roman" w:hAnsi="Calibri" w:cs="Calibri"/>
+        </w:rPr>
+      </w:pPr>
+      <w:r>
+        <w:rPr>
+          <w:rFonts w:ascii="Calibri" w:eastAsia="Times New Roman" w:hAnsi="Calibri" w:cs="Calibri"/>
+        </w:rPr>
+        <w:t xml:space="preserve">Temperature of Ambient medium, </w:t>
+      </w:r>
+      <m:oMath>
+        <m:sSub>
+          <m:sSubPr>
+            <m:ctrlPr>
+              <w:rPr>
+                <w:rFonts w:ascii="Cambria Math" w:eastAsia="Times New Roman" w:hAnsi="Cambria Math" w:cs="Calibri"/>
+              </w:rPr>
+            </m:ctrlPr>
+          </m:sSubPr>
+          <m:e>
+            <m:r>
+              <w:rPr>
+                <w:rFonts w:ascii="Cambria Math" w:eastAsia="Times New Roman" w:hAnsi="Cambria Math" w:cs="Calibri"/>
+              </w:rPr>
+              <m:t>θ</m:t>
+            </m:r>
+          </m:e>
+          <m:sub>
+            <m:r>
+              <m:rPr>
+                <m:sty m:val="p"/>
+              </m:rPr>
+              <w:rPr>
+                <w:rFonts w:ascii="Cambria Math" w:eastAsia="Times New Roman" w:hAnsi="Cambria Math" w:cs="Calibri"/>
+              </w:rPr>
+              <m:t>0</m:t>
+            </m:r>
+          </m:sub>
+        </m:sSub>
+      </m:oMath>
+      <w:r>
+        <w:rPr>
+          <w:rFonts w:ascii="Calibri" w:eastAsia="Times New Roman" w:hAnsi="Calibri" w:cs="Calibri"/>
+        </w:rPr>
+        <w:t xml:space="preserve"> = </w:t>
+      </w:r>
+      <m:oMath>
+        <m:sSup>
+          <m:sSupPr>
+            <m:ctrlPr>
+              <w:rPr>
+                <w:rFonts w:ascii="Cambria Math" w:eastAsia="Times New Roman" w:hAnsi="Cambria Math" w:cs="Calibri"/>
+              </w:rPr>
+            </m:ctrlPr>
+          </m:sSupPr>
+          <m:e>
+            <m:r>
+              <m:rPr>
+                <m:sty m:val="p"/>
+              </m:rPr>
+              <w:rPr>
+                <w:rFonts w:ascii="Cambria Math" w:eastAsia="Times New Roman" w:hAnsi="Cambria Math" w:cs="Calibri"/>
+              </w:rPr>
+              <m:t>20</m:t>
+            </m:r>
+          </m:e>
+          <m:sup>
+            <m:r>
+              <m:rPr>
+                <m:sty m:val="p"/>
+              </m:rPr>
+              <w:rPr>
+                <w:rFonts w:ascii="Cambria Math" w:eastAsia="Times New Roman" w:hAnsi="Cambria Math" w:cs="Calibri"/>
+              </w:rPr>
+              <m:t>∘</m:t>
+            </m:r>
+          </m:sup>
+        </m:sSup>
+      </m:oMath>
+      <w:r>
+        <w:rPr>
+          <w:rFonts w:ascii="Calibri" w:eastAsia="Times New Roman" w:hAnsi="Calibri" w:cs="Calibri"/>
+        </w:rPr>
+        <w:t xml:space="preserve"> C (Converted to absolute temperature as 293K)</w:t>
+      </w:r>
+    </w:p>
+    <w:p>
+      <w:pPr>
+        <w:spacing w:after="0" w:line="240" w:lineRule="auto"/>
+        <w:ind w:left="360"/>
+        <w:jc w:val="both"/>
+        <w:rPr>
+          <w:rFonts w:ascii="Calibri" w:eastAsia="Times New Roman" w:hAnsi="Calibri" w:cs="Calibri"/>
+        </w:rPr>
+      </w:pPr>
+      <w:r>
+        <w:rPr>
+          <w:rFonts w:ascii="Calibri" w:eastAsia="Times New Roman" w:hAnsi="Calibri" w:cs="Calibri"/>
+        </w:rPr>
+        <w:t>Coefficient of emissivity (</w:t>
+      </w:r>
+      <m:oMath>
+        <m:r>
+          <w:rPr>
+            <w:rFonts w:ascii="Cambria Math" w:eastAsia="Times New Roman" w:hAnsi="Cambria Math" w:cs="Calibri"/>
+          </w:rPr>
+          <m:t>ε</m:t>
+        </m:r>
+      </m:oMath>
+      <w:r>
+        <w:rPr>
+          <w:rFonts w:ascii="Calibri" w:eastAsia="Times New Roman" w:hAnsi="Calibri" w:cs="Calibri"/>
+        </w:rPr>
+        <w:t>) = 0.9</w:t>
+      </w:r>
+    </w:p>
+    <w:p>
+      <w:pPr>
+        <w:spacing w:after="0" w:line="240" w:lineRule="auto"/>
+        <w:ind w:left="360"/>
+        <w:jc w:val="both"/>
+        <w:rPr>
+          <w:rFonts w:ascii="Calibri" w:eastAsia="Times New Roman" w:hAnsi="Calibri" w:cs="Calibri"/>
+        </w:rPr>
+      </w:pPr>
+      <w:r>
+        <w:rPr>
+          <w:rFonts w:ascii="Calibri" w:eastAsia="Times New Roman" w:hAnsi="Calibri" w:cs="Calibri"/>
+        </w:rPr>
+        <w:t>Radiating Efficiency (</w:t>
+      </w:r>
+      <m:oMath>
+        <m:sSub>
+          <m:sSubPr>
+            <m:ctrlPr>
+              <w:rPr>
+                <w:rFonts w:ascii="Cambria Math" w:eastAsia="Times New Roman" w:hAnsi="Cambria Math" w:cs="Calibri"/>
+              </w:rPr>
+            </m:ctrlPr>
+          </m:sSubPr>
+          <m:e>
+            <m:r>
+              <w:rPr>
+                <w:rFonts w:ascii="Cambria Math" w:eastAsia="Times New Roman" w:hAnsi="Cambria Math" w:cs="Calibri"/>
+              </w:rPr>
+              <m:t>η</m:t>
+            </m:r>
+          </m:e>
+          <m:sub>
+            <m:r>
+              <w:rPr>
+                <w:rFonts w:ascii="Cambria Math" w:eastAsia="Times New Roman" w:hAnsi="Cambria Math" w:cs="Calibri"/>
+              </w:rPr>
+              <m:t>rad</m:t>
+            </m:r>
+          </m:sub>
+        </m:sSub>
+      </m:oMath>
+      <w:r>
+        <w:rPr>
+          <w:rFonts w:ascii="Calibri" w:eastAsia="Times New Roman" w:hAnsi="Calibri" w:cs="Calibri"/>
+        </w:rPr>
+        <w:t>) = 1</w:t>
+      </w:r>
+    </w:p>
+    <w:p>
+      <w:pPr>
+        <w:spacing w:after="0" w:line="240" w:lineRule="auto"/>
+        <w:ind w:left="360"/>
+        <w:jc w:val="both"/>
+        <w:rPr>
+          <w:rFonts w:ascii="Calibri" w:eastAsia="Times New Roman" w:hAnsi="Calibri" w:cs="Calibri"/>
+        </w:rPr>
+      </w:pPr>
+      <w:r>
+        <w:rPr>
+          <w:rFonts w:ascii="Calibri" w:eastAsia="Times New Roman" w:hAnsi="Calibri" w:cs="Calibri"/>
+        </w:rPr>
+        <w:t xml:space="preserve">Stefan's Boltzmann constant, </w:t>
+      </w:r>
+      <m:oMath>
+        <m:r>
+          <w:rPr>
+            <w:rFonts w:ascii="Cambria Math" w:eastAsia="Times New Roman" w:hAnsi="Cambria Math" w:cs="Calibri"/>
+          </w:rPr>
+          <m:t>σ</m:t>
+        </m:r>
+        <m:r>
+          <m:rPr>
+            <m:sty m:val="p"/>
+          </m:rPr>
+          <w:rPr>
+            <w:rFonts w:ascii="Cambria Math" w:eastAsia="Times New Roman" w:hAnsi="Cambria Math" w:cs="Calibri"/>
+          </w:rPr>
+          <m:t>=5.7*</m:t>
+        </m:r>
+        <m:sSup>
+          <m:sSupPr>
+            <m:ctrlPr>
+              <w:rPr>
+                <w:rFonts w:ascii="Cambria Math" w:eastAsia="Times New Roman" w:hAnsi="Cambria Math" w:cs="Calibri"/>
+              </w:rPr>
+            </m:ctrlPr>
+          </m:sSupPr>
+          <m:e>
+            <m:r>
+              <m:rPr>
+                <m:sty m:val="p"/>
+              </m:rPr>
+              <w:rPr>
+                <w:rFonts w:ascii="Cambria Math" w:eastAsia="Times New Roman" w:hAnsi="Cambria Math" w:cs="Calibri"/>
+              </w:rPr>
+              <m:t>10</m:t>
+            </m:r>
+          </m:e>
+          <m:sup>
+            <m:r>
+              <m:rPr>
+                <m:sty m:val="p"/>
+              </m:rPr>
+              <w:rPr>
+                <w:rFonts w:ascii="Cambria Math" w:eastAsia="Times New Roman" w:hAnsi="Cambria Math" w:cs="Calibri"/>
+              </w:rPr>
+              <m:t>-8</m:t>
+            </m:r>
+          </m:sup>
+        </m:sSup>
+      </m:oMath>
+    </w:p>
+    <w:p>
+      <w:pPr>
+        <w:spacing w:after="0" w:line="240" w:lineRule="auto"/>
+        <w:ind w:left="360"/>
+        <w:jc w:val="both"/>
+        <w:rPr>
+          <w:rFonts w:ascii="Calibri" w:eastAsia="Times New Roman" w:hAnsi="Calibri" w:cs="Calibri"/>
+        </w:rPr>
+      </w:pPr>
+      <w:r>
+        <w:rPr>
+          <w:rFonts w:ascii="Calibri" w:eastAsia="Times New Roman" w:hAnsi="Calibri" w:cs="Calibri"/>
+        </w:rPr>
+        <w:t xml:space="preserve">Heat dissipated from material, </w:t>
+      </w:r>
+      <m:oMath>
+        <m:sSub>
+          <m:sSubPr>
+            <m:ctrlPr>
+              <w:rPr>
+                <w:rFonts w:ascii="Cambria Math" w:eastAsia="Times New Roman" w:hAnsi="Cambria Math" w:cs="Calibri"/>
+              </w:rPr>
+            </m:ctrlPr>
+          </m:sSubPr>
+          <m:e>
+            <m:r>
+              <w:rPr>
+                <w:rFonts w:ascii="Cambria Math" w:eastAsia="Times New Roman" w:hAnsi="Cambria Math" w:cs="Calibri"/>
+              </w:rPr>
+              <m:t>q</m:t>
+            </m:r>
+          </m:e>
+          <m:sub>
+            <m:r>
+              <w:rPr>
+                <w:rFonts w:ascii="Cambria Math" w:eastAsia="Times New Roman" w:hAnsi="Cambria Math" w:cs="Calibri"/>
+              </w:rPr>
+              <m:t>rad</m:t>
+            </m:r>
+          </m:sub>
+        </m:sSub>
+        <m:r>
+          <m:rPr>
+            <m:sty m:val="p"/>
+          </m:rPr>
+          <w:rPr>
+            <w:rFonts w:ascii="Cambria Math" w:eastAsia="Times New Roman" w:hAnsi="Cambria Math" w:cs="Calibri"/>
+          </w:rPr>
+          <m:t>=</m:t>
+        </m:r>
+        <m:r>
+          <w:rPr>
+            <w:rFonts w:ascii="Cambria Math" w:eastAsia="Times New Roman" w:hAnsi="Cambria Math" w:cs="Calibri"/>
+          </w:rPr>
+          <m:t>σ</m:t>
+        </m:r>
+        <m:r>
+          <m:rPr>
+            <m:sty m:val="p"/>
+          </m:rPr>
+          <w:rPr>
+            <w:rFonts w:ascii="Cambria Math" w:eastAsia="Times New Roman" w:hAnsi="Cambria Math" w:cs="Calibri"/>
+          </w:rPr>
+          <m:t>*</m:t>
+        </m:r>
+        <m:r>
+          <w:rPr>
+            <w:rFonts w:ascii="Cambria Math" w:eastAsia="Times New Roman" w:hAnsi="Cambria Math" w:cs="Calibri"/>
+          </w:rPr>
+          <m:t>ε</m:t>
+        </m:r>
+        <m:r>
+          <m:rPr>
+            <m:sty m:val="p"/>
+          </m:rPr>
+          <w:rPr>
+            <w:rFonts w:ascii="Cambria Math" w:eastAsia="Times New Roman" w:hAnsi="Cambria Math" w:cs="Calibri"/>
+          </w:rPr>
+          <m:t>*</m:t>
+        </m:r>
+        <m:d>
+          <m:dPr>
+            <m:ctrlPr>
+              <w:rPr>
+                <w:rFonts w:ascii="Cambria Math" w:eastAsia="Times New Roman" w:hAnsi="Cambria Math" w:cs="Calibri"/>
+              </w:rPr>
+            </m:ctrlPr>
+          </m:dPr>
+          <m:e>
+            <m:sSubSup>
+              <m:sSubSupPr>
+                <m:ctrlPr>
+                  <w:rPr>
+                    <w:rFonts w:ascii="Cambria Math" w:eastAsia="Times New Roman" w:hAnsi="Cambria Math" w:cs="Calibri"/>
+                  </w:rPr>
+                </m:ctrlPr>
+              </m:sSubSupPr>
+              <m:e>
+                <m:r>
+                  <w:rPr>
+                    <w:rFonts w:ascii="Cambria Math" w:eastAsia="Times New Roman" w:hAnsi="Cambria Math" w:cs="Calibri"/>
+                  </w:rPr>
+                  <m:t>T</m:t>
+                </m:r>
+              </m:e>
+              <m:sub>
+                <m:r>
+                  <m:rPr>
+                    <m:sty m:val="p"/>
+                  </m:rPr>
+                  <w:rPr>
+                    <w:rFonts w:ascii="Cambria Math" w:eastAsia="Times New Roman" w:hAnsi="Cambria Math" w:cs="Calibri"/>
+                  </w:rPr>
+                  <m:t>1</m:t>
+                </m:r>
+              </m:sub>
+              <m:sup>
+                <m:r>
+                  <m:rPr>
+                    <m:sty m:val="p"/>
+                  </m:rPr>
+                  <w:rPr>
+                    <w:rFonts w:ascii="Cambria Math" w:eastAsia="Times New Roman" w:hAnsi="Cambria Math" w:cs="Calibri"/>
+                  </w:rPr>
+                  <m:t>4</m:t>
+                </m:r>
+              </m:sup>
+            </m:sSubSup>
+            <m:r>
+              <m:rPr>
+                <m:sty m:val="p"/>
+              </m:rPr>
+              <w:rPr>
+                <w:rFonts w:ascii="Cambria Math" w:eastAsia="Times New Roman" w:hAnsi="Cambria Math" w:cs="Calibri"/>
+              </w:rPr>
+              <m:t>-</m:t>
+            </m:r>
+            <m:sSubSup>
+              <m:sSubSupPr>
+                <m:ctrlPr>
+                  <w:rPr>
+                    <w:rFonts w:ascii="Cambria Math" w:eastAsia="Times New Roman" w:hAnsi="Cambria Math" w:cs="Calibri"/>
+                  </w:rPr>
+                </m:ctrlPr>
+              </m:sSubSupPr>
+              <m:e>
+                <m:r>
+                  <w:rPr>
+                    <w:rFonts w:ascii="Cambria Math" w:eastAsia="Times New Roman" w:hAnsi="Cambria Math" w:cs="Calibri"/>
+                  </w:rPr>
+                  <m:t>T</m:t>
+                </m:r>
+              </m:e>
+              <m:sub>
+                <m:r>
+                  <m:rPr>
+                    <m:sty m:val="p"/>
+                  </m:rPr>
+                  <w:rPr>
+                    <w:rFonts w:ascii="Cambria Math" w:eastAsia="Times New Roman" w:hAnsi="Cambria Math" w:cs="Calibri"/>
+                  </w:rPr>
+                  <m:t>0</m:t>
+                </m:r>
+              </m:sub>
+              <m:sup>
+                <m:r>
+                  <m:rPr>
+                    <m:sty m:val="p"/>
+                  </m:rPr>
+                  <w:rPr>
+                    <w:rFonts w:ascii="Cambria Math" w:eastAsia="Times New Roman" w:hAnsi="Cambria Math" w:cs="Calibri"/>
+                  </w:rPr>
+                  <m:t>4</m:t>
+                </m:r>
+              </m:sup>
+            </m:sSubSup>
+          </m:e>
+        </m:d>
+      </m:oMath>
+    </w:p>
+    <w:p>
+      <w:pPr>
+        <w:spacing w:after="0" w:line="240" w:lineRule="auto"/>
+        <w:ind w:left="360"/>
+        <w:jc w:val="both"/>
+        <w:rPr>
+          <w:rFonts w:ascii="Cambria Math" w:eastAsia="Times New Roman" w:hAnsi="Cambria Math" w:cs="Calibri"/>
+        </w:rPr>
+      </w:pPr>
+      <m:oMathPara>
+        <m:oMathParaPr>
+          <m:jc m:val="left"/>
+        </m:oMathParaPr>
+        <m:oMath>
+          <m:sSub>
+            <m:sSubPr>
+              <m:ctrlPr>
+                <w:rPr>
+                  <w:rFonts w:ascii="Cambria Math" w:eastAsia="Times New Roman" w:hAnsi="Cambria Math" w:cs="Calibri"/>
+                </w:rPr>
+              </m:ctrlPr>
+            </m:sSubPr>
+            <m:e>
+              <m:r>
+                <w:rPr>
+                  <w:rFonts w:ascii="Cambria Math" w:eastAsia="Times New Roman" w:hAnsi="Cambria Math" w:cs="Calibri"/>
+                </w:rPr>
+                <m:t>q</m:t>
+              </m:r>
+            </m:e>
+            <m:sub>
+              <m:r>
+                <w:rPr>
+                  <w:rFonts w:ascii="Cambria Math" w:eastAsia="Times New Roman" w:hAnsi="Cambria Math" w:cs="Calibri"/>
+                </w:rPr>
+                <m:t>rad</m:t>
+              </m:r>
+            </m:sub>
+          </m:sSub>
+          <m:r>
+            <m:rPr>
+              <m:sty m:val="p"/>
+            </m:rPr>
+            <w:rPr>
+              <w:rFonts w:ascii="Cambria Math" w:eastAsia="Times New Roman" w:hAnsi="Cambria Math" w:cs="Calibri"/>
+            </w:rPr>
+            <m:t>=</m:t>
+          </m:r>
+          <m:d>
+            <m:dPr>
+              <m:ctrlPr>
+                <w:rPr>
+                  <w:rFonts w:ascii="Cambria Math" w:eastAsia="Times New Roman" w:hAnsi="Cambria Math" w:cs="Calibri"/>
+                </w:rPr>
+              </m:ctrlPr>
+            </m:dPr>
+            <m:e>
+              <m:r>
+                <m:rPr>
+                  <m:sty m:val="p"/>
+                </m:rPr>
+                <w:rPr>
+                  <w:rFonts w:ascii="Cambria Math" w:eastAsia="Times New Roman" w:hAnsi="Cambria Math" w:cs="Calibri"/>
+                </w:rPr>
+                <m:t>5.7*</m:t>
+              </m:r>
+              <m:sSup>
+                <m:sSupPr>
+                  <m:ctrlPr>
+                    <w:rPr>
+                      <w:rFonts w:ascii="Cambria Math" w:eastAsia="Times New Roman" w:hAnsi="Cambria Math" w:cs="Calibri"/>
+                    </w:rPr>
+                  </m:ctrlPr>
+                </m:sSupPr>
+                <m:e>
+                  <m:r>
+                    <m:rPr>
+                      <m:sty m:val="p"/>
+                    </m:rPr>
+                    <w:rPr>
+                      <w:rFonts w:ascii="Cambria Math" w:eastAsia="Times New Roman" w:hAnsi="Cambria Math" w:cs="Calibri"/>
+                    </w:rPr>
+                    <m:t>10</m:t>
+                  </m:r>
+                </m:e>
+                <m:sup>
+                  <m:r>
+                    <m:rPr>
+                      <m:sty m:val="p"/>
+                    </m:rPr>
+                    <w:rPr>
+                      <w:rFonts w:ascii="Cambria Math" w:eastAsia="Times New Roman" w:hAnsi="Cambria Math" w:cs="Calibri"/>
+                    </w:rPr>
+                    <m:t>-8</m:t>
+                  </m:r>
+                </m:sup>
+              </m:sSup>
+            </m:e>
+          </m:d>
+          <m:r>
+            <m:rPr>
+              <m:sty m:val="p"/>
+            </m:rPr>
+            <w:rPr>
+              <w:rFonts w:ascii="Cambria Math" w:eastAsia="Times New Roman" w:hAnsi="Cambria Math" w:cs="Calibri"/>
+            </w:rPr>
+            <m:t>*0.9*(</m:t>
+          </m:r>
+          <m:sSup>
+            <m:sSupPr>
+              <m:ctrlPr>
+                <w:rPr>
+                  <w:rFonts w:ascii="Cambria Math" w:eastAsia="Times New Roman" w:hAnsi="Cambria Math" w:cs="Calibri"/>
+                </w:rPr>
+              </m:ctrlPr>
+            </m:sSupPr>
+            <m:e>
+              <m:r>
+                <m:rPr>
+                  <m:sty m:val="p"/>
+                </m:rPr>
+                <w:rPr>
+                  <w:rFonts w:ascii="Cambria Math" w:eastAsia="Times New Roman" w:hAnsi="Cambria Math" w:cs="Calibri"/>
+                </w:rPr>
+                <m:t>1493</m:t>
+              </m:r>
+            </m:e>
+            <m:sup>
+              <m:r>
+                <m:rPr>
+                  <m:sty m:val="p"/>
+                </m:rPr>
+                <w:rPr>
+                  <w:rFonts w:ascii="Cambria Math" w:eastAsia="Times New Roman" w:hAnsi="Cambria Math" w:cs="Calibri"/>
+                </w:rPr>
+                <m:t>4</m:t>
+              </m:r>
+            </m:sup>
+          </m:sSup>
+          <m:r>
+            <m:rPr>
+              <m:sty m:val="p"/>
+            </m:rPr>
+            <w:rPr>
+              <w:rFonts w:ascii="Cambria Math" w:eastAsia="Times New Roman" w:hAnsi="Cambria Math" w:cs="Calibri"/>
+            </w:rPr>
+            <m:t>-</m:t>
+          </m:r>
+          <m:sSup>
+            <m:sSupPr>
+              <m:ctrlPr>
+                <w:rPr>
+                  <w:rFonts w:ascii="Cambria Math" w:eastAsia="Times New Roman" w:hAnsi="Cambria Math" w:cs="Calibri"/>
+                </w:rPr>
+              </m:ctrlPr>
+            </m:sSupPr>
+            <m:e>
+              <m:r>
+                <m:rPr>
+                  <m:sty m:val="p"/>
+                </m:rPr>
+                <w:rPr>
+                  <w:rFonts w:ascii="Cambria Math" w:eastAsia="Times New Roman" w:hAnsi="Cambria Math" w:cs="Calibri"/>
+                </w:rPr>
+                <m:t>293</m:t>
+              </m:r>
+            </m:e>
+            <m:sup>
+              <m:r>
+                <m:rPr>
+                  <m:sty m:val="p"/>
+                </m:rPr>
+                <w:rPr>
+                  <w:rFonts w:ascii="Cambria Math" w:eastAsia="Times New Roman" w:hAnsi="Cambria Math" w:cs="Calibri"/>
+                </w:rPr>
+                <m:t>4</m:t>
+              </m:r>
+            </m:sup>
+          </m:sSup>
+          <m:r>
+            <m:rPr>
+              <m:sty m:val="p"/>
+            </m:rPr>
+            <w:rPr>
+              <w:rFonts w:ascii="Cambria Math" w:eastAsia="Times New Roman" w:hAnsi="Cambria Math" w:cs="Calibri"/>
+            </w:rPr>
+            <m:t>)</m:t>
+          </m:r>
+        </m:oMath>
+      </m:oMathPara>
+    </w:p>
+    <w:p>
+      <w:pPr>
+        <w:spacing w:after="0" w:line="240" w:lineRule="auto"/>
+        <w:ind w:left="360"/>
+        <w:jc w:val="both"/>
+        <w:rPr>
+          <w:rFonts w:ascii="Cambria Math" w:eastAsia="Times New Roman" w:hAnsi="Cambria Math" w:cs="Calibri"/>
+        </w:rPr>
+      </w:pPr>
+      <m:oMathPara>
+        <m:oMathParaPr>
+          <m:jc m:val="left"/>
+        </m:oMathParaPr>
+        <m:oMath>
+          <m:sSub>
+            <m:sSubPr>
+              <m:ctrlPr>
+                <w:rPr>
+                  <w:rFonts w:ascii="Cambria Math" w:eastAsia="Times New Roman" w:hAnsi="Cambria Math" w:cs="Calibri"/>
+                </w:rPr>
+              </m:ctrlPr>
+            </m:sSubPr>
+            <m:e>
+              <m:r>
+                <w:rPr>
+                  <w:rFonts w:ascii="Cambria Math" w:eastAsia="Times New Roman" w:hAnsi="Cambria Math" w:cs="Calibri"/>
+                </w:rPr>
+                <m:t>q</m:t>
+              </m:r>
+            </m:e>
+            <m:sub>
+              <m:r>
+                <w:rPr>
+                  <w:rFonts w:ascii="Cambria Math" w:eastAsia="Times New Roman" w:hAnsi="Cambria Math" w:cs="Calibri"/>
+                </w:rPr>
+                <m:t>rad</m:t>
+              </m:r>
+            </m:sub>
+          </m:sSub>
+          <m:r>
+            <m:rPr>
+              <m:sty m:val="p"/>
+            </m:rPr>
+            <w:rPr>
+              <w:rFonts w:ascii="Cambria Math" w:eastAsia="Times New Roman" w:hAnsi="Cambria Math" w:cs="Calibri"/>
+            </w:rPr>
+            <m:t>=254.51</m:t>
+          </m:r>
+          <m:r>
+            <w:rPr>
+              <w:rFonts w:ascii="Cambria Math" w:eastAsia="Times New Roman" w:hAnsi="Cambria Math" w:cs="Calibri"/>
+            </w:rPr>
+            <m:t>KW</m:t>
+          </m:r>
+          <m:r>
+            <m:rPr>
+              <m:sty m:val="p"/>
+            </m:rPr>
+            <w:rPr>
+              <w:rFonts w:ascii="Cambria Math" w:eastAsia="Times New Roman" w:hAnsi="Cambria Math" w:cs="Calibri"/>
+            </w:rPr>
+            <m:t>/</m:t>
+          </m:r>
+          <m:sSup>
+            <m:sSupPr>
+              <m:ctrlPr>
+                <w:rPr>
+                  <w:rFonts w:ascii="Cambria Math" w:eastAsia="Times New Roman" w:hAnsi="Cambria Math" w:cs="Calibri"/>
+                </w:rPr>
+              </m:ctrlPr>
+            </m:sSupPr>
+            <m:e>
+              <m:r>
+                <w:rPr>
+                  <w:rFonts w:ascii="Cambria Math" w:eastAsia="Times New Roman" w:hAnsi="Cambria Math" w:cs="Calibri"/>
+                </w:rPr>
+                <m:t>m</m:t>
+              </m:r>
+            </m:e>
+            <m:sup>
+              <m:r>
+                <m:rPr>
+                  <m:sty m:val="p"/>
+                </m:rPr>
+                <w:rPr>
+                  <w:rFonts w:ascii="Cambria Math" w:eastAsia="Times New Roman" w:hAnsi="Cambria Math" w:cs="Calibri"/>
+                </w:rPr>
+                <m:t>2</m:t>
+              </m:r>
+            </m:sup>
+          </m:sSup>
+        </m:oMath>
+      </m:oMathPara>
+    </w:p>
+    <w:p>
+      <w:pPr>
+        <w:spacing w:after="0" w:line="240" w:lineRule="auto"/>
+        <w:ind w:left="360"/>
+        <w:jc w:val="both"/>
+        <w:rPr>
+          <w:rFonts w:ascii="Calibri" w:eastAsia="Times New Roman" w:hAnsi="Calibri" w:cs="Calibri"/>
+        </w:rPr>
+      </w:pPr>
+      <w:r>
+        <w:rPr>
+          <w:noProof/>
+        </w:rPr>
+        <w:drawing>
+          <wp:inline distT="0" distB="0" distL="0" distR="0" wp14:anchorId="7F996E5A" wp14:editId="3C2B7DB0">
+            <wp:extent cx="3028571" cy="2723809"/>
+            <wp:effectExtent l="0" t="0" r="635" b="635"/>
+            <wp:docPr id="2" name="Picture 2"/>
+            <wp:cNvGraphicFramePr>
+              <a:graphicFrameLocks xmlns:a="http://schemas.openxmlformats.org/drawingml/2006/main" noChangeAspect="1"/>
+            </wp:cNvGraphicFramePr>
+            <a:graphic xmlns:a="http://schemas.openxmlformats.org/drawingml/2006/main">
+              <a:graphicData uri="http://schemas.openxmlformats.org/drawingml/2006/picture">
+                <pic:pic xmlns:pic="http://schemas.openxmlformats.org/drawingml/2006/picture">
+                  <pic:nvPicPr>
+                    <pic:cNvPr id="1" name=""/>
+                    <pic:cNvPicPr/>
+                  </pic:nvPicPr>
+                  <pic:blipFill>
+                    <a:blip r:embed="rId8"/>
+                    <a:stretch>
+                      <a:fillRect/>
+                    </a:stretch>
+                  </pic:blipFill>
+                  <pic:spPr>
+                    <a:xfrm>
+                      <a:off x="0" y="0"/>
+                      <a:ext cx="3028571" cy="2723809"/>
+                    </a:xfrm>
+                    <a:prstGeom prst="rect">
+                      <a:avLst/>
+                    </a:prstGeom>
+                  </pic:spPr>
+                </pic:pic>
+              </a:graphicData>
+            </a:graphic>
+          </wp:inline>
+        </w:drawing>
+      </w:r>
+    </w:p>
+    <w:p>
+      <w:pPr>
+        <w:spacing w:after="0" w:line="240" w:lineRule="auto"/>
+        <w:ind w:left="360"/>
+        <w:jc w:val="both"/>
+        <w:rPr>
+          <w:rFonts w:ascii="Calibri" w:eastAsia="Times New Roman" w:hAnsi="Calibri" w:cs="Calibri"/>
+        </w:rPr>
+      </w:pPr>
+      <w:r>
+        <w:rPr>
+          <w:rFonts w:ascii="Calibri" w:eastAsia="Times New Roman" w:hAnsi="Calibri" w:cs="Calibri"/>
+        </w:rPr>
+        <w:t>Resistance of nichrome wire, R = (</w:t>
+      </w:r>
+      <m:oMath>
+        <m:sSup>
+          <m:sSupPr>
+            <m:ctrlPr>
+              <w:rPr>
+                <w:rFonts w:ascii="Cambria Math" w:eastAsia="Times New Roman" w:hAnsi="Cambria Math" w:cs="Calibri"/>
+              </w:rPr>
+            </m:ctrlPr>
+          </m:sSupPr>
+          <m:e>
+            <m:r>
+              <w:rPr>
+                <w:rFonts w:ascii="Cambria Math" w:eastAsia="Times New Roman" w:hAnsi="Cambria Math" w:cs="Calibri"/>
+              </w:rPr>
+              <m:t>V</m:t>
+            </m:r>
+          </m:e>
+          <m:sup>
+            <m:r>
+              <m:rPr>
+                <m:sty m:val="p"/>
+              </m:rPr>
+              <w:rPr>
+                <w:rFonts w:ascii="Cambria Math" w:eastAsia="Times New Roman" w:hAnsi="Cambria Math" w:cs="Calibri"/>
+              </w:rPr>
+              <m:t>2</m:t>
+            </m:r>
+          </m:sup>
+        </m:sSup>
+        <m:r>
+          <m:rPr>
+            <m:sty m:val="p"/>
+          </m:rPr>
+          <w:rPr>
+            <w:rFonts w:ascii="Cambria Math" w:eastAsia="Times New Roman" w:hAnsi="Cambria Math" w:cs="Calibri"/>
+          </w:rPr>
+          <m:t>/</m:t>
+        </m:r>
+        <m:sSub>
+          <m:sSubPr>
+            <m:ctrlPr>
+              <w:rPr>
+                <w:rFonts w:ascii="Cambria Math" w:eastAsia="Times New Roman" w:hAnsi="Cambria Math" w:cs="Calibri"/>
+              </w:rPr>
+            </m:ctrlPr>
+          </m:sSubPr>
+          <m:e>
+            <m:r>
+              <w:rPr>
+                <w:rFonts w:ascii="Cambria Math" w:eastAsia="Times New Roman" w:hAnsi="Cambria Math" w:cs="Calibri"/>
+              </w:rPr>
+              <m:t>Q</m:t>
+            </m:r>
+          </m:e>
+          <m:sub>
+            <m:r>
+              <w:rPr>
+                <w:rFonts w:ascii="Cambria Math" w:eastAsia="Times New Roman" w:hAnsi="Cambria Math" w:cs="Calibri"/>
+              </w:rPr>
+              <m:t>rad</m:t>
+            </m:r>
+          </m:sub>
+        </m:sSub>
+      </m:oMath>
+      <w:r>
+        <w:rPr>
+          <w:rFonts w:ascii="Calibri" w:eastAsia="Times New Roman" w:hAnsi="Calibri" w:cs="Calibri"/>
+        </w:rPr>
+        <w:t>)</w:t>
+      </w:r>
+    </w:p>
+    <w:p>
+      <w:pPr>
+        <w:spacing w:after="0" w:line="240" w:lineRule="auto"/>
+        <w:ind w:left="360"/>
+        <w:jc w:val="both"/>
+        <w:rPr>
+          <w:rFonts w:ascii="Calibri" w:eastAsia="Times New Roman" w:hAnsi="Calibri" w:cs="Calibri"/>
+        </w:rPr>
+      </w:pPr>
+      <w:r>
+        <w:rPr>
+          <w:rFonts w:ascii="Calibri" w:eastAsia="Times New Roman" w:hAnsi="Calibri" w:cs="Calibri"/>
+        </w:rPr>
+        <w:t>R = 21.16</w:t>
+      </w:r>
+      <m:oMath>
+        <m:r>
+          <m:rPr>
+            <m:sty m:val="p"/>
+          </m:rPr>
+          <w:rPr>
+            <w:rFonts w:ascii="Cambria Math" w:eastAsia="Times New Roman" w:hAnsi="Cambria Math" w:cs="Calibri"/>
+          </w:rPr>
+          <m:t>Ω</m:t>
+        </m:r>
+      </m:oMath>
+    </w:p>
+    <w:p>
+      <w:pPr>
+        <w:spacing w:after="0" w:line="240" w:lineRule="auto"/>
+        <w:ind w:left="360"/>
+        <w:jc w:val="both"/>
+        <w:rPr>
+          <w:rFonts w:ascii="Calibri" w:eastAsia="Times New Roman" w:hAnsi="Calibri" w:cs="Calibri"/>
+        </w:rPr>
+      </w:pPr>
+      <w:r>
+        <w:rPr>
+          <w:rFonts w:ascii="Calibri" w:eastAsia="Times New Roman" w:hAnsi="Calibri" w:cs="Calibri"/>
+        </w:rPr>
+        <w:t>R = (</w:t>
+      </w:r>
+      <m:oMath>
+        <m:r>
+          <w:rPr>
+            <w:rFonts w:ascii="Cambria Math" w:eastAsia="Times New Roman" w:hAnsi="Cambria Math" w:cs="Calibri"/>
+          </w:rPr>
+          <m:t>ρ</m:t>
+        </m:r>
+        <m:r>
+          <m:rPr>
+            <m:sty m:val="p"/>
+          </m:rPr>
+          <w:rPr>
+            <w:rFonts w:ascii="Cambria Math" w:eastAsia="Times New Roman" w:hAnsi="Cambria Math" w:cs="Calibri"/>
+          </w:rPr>
+          <m:t>*</m:t>
+        </m:r>
+        <m:r>
+          <w:rPr>
+            <w:rFonts w:ascii="Cambria Math" w:eastAsia="Times New Roman" w:hAnsi="Cambria Math" w:cs="Calibri"/>
+          </w:rPr>
+          <m:t>l</m:t>
+        </m:r>
+      </m:oMath>
+      <w:r>
+        <w:rPr>
+          <w:rFonts w:ascii="Calibri" w:eastAsia="Times New Roman" w:hAnsi="Calibri" w:cs="Calibri"/>
+        </w:rPr>
+        <w:t>)/A</w:t>
+      </w:r>
+    </w:p>
+    <w:p>
+      <w:pPr>
+        <w:spacing w:after="0" w:line="240" w:lineRule="auto"/>
+        <w:ind w:left="360"/>
+        <w:jc w:val="both"/>
+        <w:rPr>
+          <w:rFonts w:ascii="Calibri" w:eastAsia="Times New Roman" w:hAnsi="Calibri" w:cs="Calibri"/>
+        </w:rPr>
+      </w:pPr>
+      <w:r>
+        <w:rPr>
+          <w:rFonts w:ascii="Calibri" w:eastAsia="Times New Roman" w:hAnsi="Calibri" w:cs="Calibri"/>
+        </w:rPr>
+        <w:t>A = (</w:t>
+      </w:r>
+      <m:oMath>
+        <m:r>
+          <w:rPr>
+            <w:rFonts w:ascii="Cambria Math" w:eastAsia="Times New Roman" w:hAnsi="Cambria Math" w:cs="Calibri"/>
+          </w:rPr>
+          <m:t>π</m:t>
+        </m:r>
+        <m:r>
+          <m:rPr>
+            <m:sty m:val="p"/>
+          </m:rPr>
+          <w:rPr>
+            <w:rFonts w:ascii="Cambria Math" w:eastAsia="Times New Roman" w:hAnsi="Cambria Math" w:cs="Calibri"/>
+          </w:rPr>
+          <m:t>*</m:t>
+        </m:r>
+        <m:sSup>
+          <m:sSupPr>
+            <m:ctrlPr>
+              <w:rPr>
+                <w:rFonts w:ascii="Cambria Math" w:eastAsia="Times New Roman" w:hAnsi="Cambria Math" w:cs="Calibri"/>
+              </w:rPr>
+            </m:ctrlPr>
+          </m:sSupPr>
+          <m:e>
+            <m:r>
+              <w:rPr>
+                <w:rFonts w:ascii="Cambria Math" w:eastAsia="Times New Roman" w:hAnsi="Cambria Math" w:cs="Calibri"/>
+              </w:rPr>
+              <m:t>D</m:t>
+            </m:r>
+          </m:e>
+          <m:sup>
+            <m:r>
+              <m:rPr>
+                <m:sty m:val="p"/>
+              </m:rPr>
+              <w:rPr>
+                <w:rFonts w:ascii="Cambria Math" w:eastAsia="Times New Roman" w:hAnsi="Cambria Math" w:cs="Calibri"/>
+              </w:rPr>
+              <m:t>2</m:t>
+            </m:r>
+          </m:sup>
+        </m:sSup>
+        <m:r>
+          <m:rPr>
+            <m:sty m:val="p"/>
+          </m:rPr>
+          <w:rPr>
+            <w:rFonts w:ascii="Cambria Math" w:eastAsia="Times New Roman" w:hAnsi="Cambria Math" w:cs="Calibri"/>
+          </w:rPr>
+          <m:t>)/4</m:t>
+        </m:r>
+      </m:oMath>
+    </w:p>
+    <w:p>
+      <w:pPr>
+        <w:spacing w:after="0" w:line="240" w:lineRule="auto"/>
+        <w:ind w:left="360"/>
+        <w:jc w:val="both"/>
+        <w:rPr>
+          <w:rFonts w:ascii="Calibri" w:eastAsia="Times New Roman" w:hAnsi="Calibri" w:cs="Calibri"/>
+        </w:rPr>
+      </w:pPr>
+      <m:oMath>
+        <m:box>
+          <m:boxPr>
+            <m:ctrlPr>
+              <w:rPr>
+                <w:rFonts w:ascii="Cambria Math" w:eastAsia="Times New Roman" w:hAnsi="Cambria Math" w:cs="Calibri"/>
+                <w:sz w:val="32"/>
+              </w:rPr>
+            </m:ctrlPr>
+          </m:boxPr>
+          <m:e>
+            <m:argPr>
+              <m:argSz m:val="-1"/>
+            </m:argPr>
+            <m:f>
+              <m:fPr>
+                <m:ctrlPr>
+                  <w:rPr>
+                    <w:rFonts w:ascii="Cambria Math" w:eastAsia="Times New Roman" w:hAnsi="Cambria Math" w:cs="Calibri"/>
+                    <w:sz w:val="32"/>
+                  </w:rPr>
+                </m:ctrlPr>
+              </m:fPr>
+              <m:num>
+                <m:r>
+                  <m:rPr>
+                    <m:sty m:val="p"/>
+                  </m:rPr>
+                  <w:rPr>
+                    <w:rFonts w:ascii="Cambria Math" w:eastAsia="Times New Roman" w:hAnsi="Cambria Math" w:cs="Calibri"/>
+                    <w:sz w:val="32"/>
+                  </w:rPr>
+                  <m:t>l</m:t>
+                </m:r>
+              </m:num>
+              <m:den>
+                <m:sSup>
+                  <m:sSupPr>
+                    <m:ctrlPr>
+                      <w:rPr>
+                        <w:rFonts w:ascii="Cambria Math" w:eastAsia="Times New Roman" w:hAnsi="Cambria Math" w:cs="Calibri"/>
+                        <w:sz w:val="32"/>
+                      </w:rPr>
+                    </m:ctrlPr>
+                  </m:sSupPr>
+                  <m:e>
+                    <m:r>
+                      <m:rPr>
+                        <m:sty m:val="p"/>
+                      </m:rPr>
+                      <w:rPr>
+                        <w:rFonts w:ascii="Cambria Math" w:eastAsia="Times New Roman" w:hAnsi="Cambria Math" w:cs="Calibri"/>
+                        <w:sz w:val="32"/>
+                      </w:rPr>
+                      <m:t>D</m:t>
+                    </m:r>
+                  </m:e>
+                  <m:sup>
+                    <m:r>
+                      <m:rPr>
+                        <m:sty m:val="p"/>
+                      </m:rPr>
+                      <w:rPr>
+                        <w:rFonts w:ascii="Cambria Math" w:eastAsia="Times New Roman" w:hAnsi="Cambria Math" w:cs="Calibri"/>
+                        <w:sz w:val="32"/>
+                      </w:rPr>
+                      <m:t>2</m:t>
+                    </m:r>
+                  </m:sup>
+                </m:sSup>
+              </m:den>
+            </m:f>
+            <m:r>
+              <m:rPr>
+                <m:sty m:val="p"/>
+              </m:rPr>
+              <w:rPr>
+                <w:rFonts w:ascii="Cambria Math" w:eastAsia="Times New Roman" w:hAnsi="Cambria Math" w:cs="Calibri"/>
+                <w:sz w:val="32"/>
+              </w:rPr>
+              <m:t>=39.1958</m:t>
+            </m:r>
+          </m:e>
+        </m:box>
+      </m:oMath>
+      <w:r>
+        <w:rPr>
+          <w:rFonts w:ascii="Calibri" w:eastAsia="Times New Roman" w:hAnsi="Calibri" w:cs="Calibri"/>
+        </w:rPr>
+        <w:t xml:space="preserve"> ------------------------------------------------------------</w:t>
+      </w:r>
+      <w:r>
+        <w:rPr>
+          <w:rFonts w:ascii="Calibri" w:eastAsia="Times New Roman" w:hAnsi="Calibri" w:cs="Calibri"/>
+        </w:rPr>
+        <w:t>-------------------------------------</w:t>
+      </w:r>
+      <w:r>
+        <w:rPr>
+          <w:rFonts w:ascii="Calibri" w:eastAsia="Times New Roman" w:hAnsi="Calibri" w:cs="Calibri"/>
+        </w:rPr>
+        <w:t xml:space="preserve"> (1)  </w:t>
+      </w:r>
+    </w:p>
+    <w:p>
+      <w:pPr>
+        <w:spacing w:after="0" w:line="240" w:lineRule="auto"/>
+        <w:ind w:left="360"/>
+        <w:jc w:val="both"/>
+        <w:rPr>
+          <w:rFonts w:ascii="Calibri" w:eastAsia="Times New Roman" w:hAnsi="Calibri" w:cs="Calibri"/>
+        </w:rPr>
+      </w:pPr>
+      <w:r>
+        <w:rPr>
+          <w:rFonts w:ascii="Calibri" w:eastAsia="Times New Roman" w:hAnsi="Calibri" w:cs="Calibri"/>
+        </w:rPr>
+        <w:t> </w:t>
+      </w:r>
+    </w:p>
+    <w:p>
+      <w:pPr>
+        <w:spacing w:after="0" w:line="240" w:lineRule="auto"/>
+        <w:ind w:left="360"/>
+        <w:jc w:val="both"/>
+        <w:rPr>
+          <w:rFonts w:ascii="Calibri" w:eastAsia="Times New Roman" w:hAnsi="Calibri" w:cs="Calibri"/>
+        </w:rPr>
+      </w:pPr>
+      <w:r>
+        <w:rPr>
+          <w:rFonts w:ascii="Calibri" w:eastAsia="Times New Roman" w:hAnsi="Calibri" w:cs="Calibri"/>
+        </w:rPr>
+        <w:t xml:space="preserve">Total heat radiated, </w:t>
+      </w:r>
+      <m:oMath>
+        <m:sSub>
+          <m:sSubPr>
+            <m:ctrlPr>
+              <w:rPr>
+                <w:rFonts w:ascii="Cambria Math" w:eastAsia="Times New Roman" w:hAnsi="Cambria Math" w:cs="Calibri"/>
+              </w:rPr>
+            </m:ctrlPr>
+          </m:sSubPr>
+          <m:e>
+            <m:r>
+              <w:rPr>
+                <w:rFonts w:ascii="Cambria Math" w:eastAsia="Times New Roman" w:hAnsi="Cambria Math" w:cs="Calibri"/>
+              </w:rPr>
+              <m:t>Q</m:t>
+            </m:r>
+          </m:e>
+          <m:sub>
+            <m:r>
+              <w:rPr>
+                <w:rFonts w:ascii="Cambria Math" w:eastAsia="Times New Roman" w:hAnsi="Cambria Math" w:cs="Calibri"/>
+              </w:rPr>
+              <m:t>rad</m:t>
+            </m:r>
+          </m:sub>
+        </m:sSub>
+        <m:r>
+          <m:rPr>
+            <m:sty m:val="p"/>
+          </m:rPr>
+          <w:rPr>
+            <w:rFonts w:ascii="Cambria Math" w:eastAsia="Times New Roman" w:hAnsi="Cambria Math" w:cs="Calibri"/>
+          </w:rPr>
+          <m:t>= </m:t>
+        </m:r>
+        <m:sSub>
+          <m:sSubPr>
+            <m:ctrlPr>
+              <w:rPr>
+                <w:rFonts w:ascii="Cambria Math" w:eastAsia="Times New Roman" w:hAnsi="Cambria Math" w:cs="Calibri"/>
+              </w:rPr>
+            </m:ctrlPr>
+          </m:sSubPr>
+          <m:e>
+            <m:r>
+              <w:rPr>
+                <w:rFonts w:ascii="Cambria Math" w:eastAsia="Times New Roman" w:hAnsi="Cambria Math" w:cs="Calibri"/>
+              </w:rPr>
+              <m:t>q</m:t>
+            </m:r>
+          </m:e>
+          <m:sub>
+            <m:r>
+              <w:rPr>
+                <w:rFonts w:ascii="Cambria Math" w:eastAsia="Times New Roman" w:hAnsi="Cambria Math" w:cs="Calibri"/>
+              </w:rPr>
+              <m:t>rad</m:t>
+            </m:r>
+          </m:sub>
+        </m:sSub>
+        <m:r>
+          <m:rPr>
+            <m:sty m:val="p"/>
+          </m:rPr>
+          <w:rPr>
+            <w:rFonts w:ascii="Cambria Math" w:eastAsia="Times New Roman" w:hAnsi="Cambria Math" w:cs="Calibri"/>
+          </w:rPr>
+          <m:t>*(</m:t>
+        </m:r>
+        <m:r>
+          <w:rPr>
+            <w:rFonts w:ascii="Cambria Math" w:eastAsia="Times New Roman" w:hAnsi="Cambria Math" w:cs="Calibri"/>
+          </w:rPr>
+          <m:t>π</m:t>
+        </m:r>
+        <m:r>
+          <m:rPr>
+            <m:sty m:val="p"/>
+          </m:rPr>
+          <w:rPr>
+            <w:rFonts w:ascii="Cambria Math" w:eastAsia="Times New Roman" w:hAnsi="Cambria Math" w:cs="Calibri"/>
+          </w:rPr>
+          <m:t>*</m:t>
+        </m:r>
+        <m:r>
+          <w:rPr>
+            <w:rFonts w:ascii="Cambria Math" w:eastAsia="Times New Roman" w:hAnsi="Cambria Math" w:cs="Calibri"/>
+          </w:rPr>
+          <m:t>D</m:t>
+        </m:r>
+        <m:r>
+          <m:rPr>
+            <m:sty m:val="p"/>
+          </m:rPr>
+          <w:rPr>
+            <w:rFonts w:ascii="Cambria Math" w:eastAsia="Times New Roman" w:hAnsi="Cambria Math" w:cs="Calibri"/>
+          </w:rPr>
+          <m:t>*</m:t>
+        </m:r>
+        <m:r>
+          <w:rPr>
+            <w:rFonts w:ascii="Cambria Math" w:eastAsia="Times New Roman" w:hAnsi="Cambria Math" w:cs="Calibri"/>
+          </w:rPr>
+          <m:t>l</m:t>
+        </m:r>
+        <m:r>
+          <m:rPr>
+            <m:sty m:val="p"/>
+          </m:rPr>
+          <w:rPr>
+            <w:rFonts w:ascii="Cambria Math" w:eastAsia="Times New Roman" w:hAnsi="Cambria Math" w:cs="Calibri"/>
+          </w:rPr>
+          <m:t>)</m:t>
+        </m:r>
+      </m:oMath>
+    </w:p>
+    <w:p>
+      <w:pPr>
+        <w:spacing w:after="0" w:line="240" w:lineRule="auto"/>
+        <w:ind w:left="360"/>
+        <w:jc w:val="both"/>
+        <w:rPr>
+          <w:rFonts w:ascii="Calibri" w:eastAsia="Times New Roman" w:hAnsi="Calibri" w:cs="Calibri"/>
+        </w:rPr>
+      </w:pPr>
+      <m:oMath>
+        <m:r>
+          <m:rPr>
+            <m:sty m:val="p"/>
+          </m:rPr>
+          <w:rPr>
+            <w:rFonts w:ascii="Cambria Math" w:eastAsia="Times New Roman" w:hAnsi="Cambria Math" w:cs="Calibri"/>
+          </w:rPr>
+          <m:t>D*l</m:t>
+        </m:r>
+      </m:oMath>
+      <w:r>
+        <w:rPr>
+          <w:rFonts w:ascii="Cambria Math" w:eastAsia="Times New Roman" w:hAnsi="Cambria Math" w:cs="Calibri"/>
+        </w:rPr>
+        <w:t xml:space="preserve"> = </w:t>
+      </w:r>
+      <w:r>
+        <w:rPr>
+          <w:rFonts w:ascii="Calibri" w:eastAsia="Times New Roman" w:hAnsi="Calibri" w:cs="Calibri"/>
+        </w:rPr>
+        <w:t>3</w:t>
+      </w:r>
+      <w:r>
+        <w:rPr>
+          <w:rFonts w:ascii="Cambria Math" w:eastAsia="Times New Roman" w:hAnsi="Cambria Math" w:cs="Calibri"/>
+        </w:rPr>
+        <w:t>.</w:t>
+      </w:r>
+      <w:r>
+        <w:rPr>
+          <w:rFonts w:ascii="Calibri" w:eastAsia="Times New Roman" w:hAnsi="Calibri" w:cs="Calibri"/>
+        </w:rPr>
+        <w:t>1266*</w:t>
+      </w:r>
+      <m:oMath>
+        <m:sSup>
+          <m:sSupPr>
+            <m:ctrlPr>
+              <w:rPr>
+                <w:rFonts w:ascii="Cambria Math" w:eastAsia="Times New Roman" w:hAnsi="Cambria Math" w:cs="Calibri"/>
+              </w:rPr>
+            </m:ctrlPr>
+          </m:sSupPr>
+          <m:e>
+            <m:r>
+              <m:rPr>
+                <m:sty m:val="p"/>
+              </m:rPr>
+              <w:rPr>
+                <w:rFonts w:ascii="Cambria Math" w:eastAsia="Times New Roman" w:hAnsi="Cambria Math" w:cs="Calibri"/>
+              </w:rPr>
+              <m:t>10</m:t>
+            </m:r>
+          </m:e>
+          <m:sup>
+            <m:r>
+              <m:rPr>
+                <m:sty m:val="p"/>
+              </m:rPr>
+              <w:rPr>
+                <w:rFonts w:ascii="Cambria Math" w:eastAsia="Times New Roman" w:hAnsi="Cambria Math" w:cs="Calibri"/>
+              </w:rPr>
+              <m:t>-3</m:t>
+            </m:r>
+          </m:sup>
+        </m:sSup>
+      </m:oMath>
+      <w:r>
+        <w:rPr>
+          <w:rFonts w:ascii="Cambria Math" w:eastAsia="Times New Roman" w:hAnsi="Cambria Math" w:cs="Calibri"/>
+        </w:rPr>
+        <w:t xml:space="preserve"> </w:t>
+      </w:r>
+      <w:r>
+        <w:rPr>
+          <w:rFonts w:ascii="Calibri" w:eastAsia="Times New Roman" w:hAnsi="Calibri" w:cs="Calibri"/>
+        </w:rPr>
+        <w:t>-----------------------------------------------------------------------------------</w:t>
+      </w:r>
+      <w:r>
+        <w:rPr>
+          <w:rFonts w:ascii="Calibri" w:eastAsia="Times New Roman" w:hAnsi="Calibri" w:cs="Calibri"/>
+        </w:rPr>
+        <w:t>------</w:t>
+      </w:r>
+      <w:bookmarkStart w:id="0" w:name="_GoBack"/>
+      <w:bookmarkEnd w:id="0"/>
+      <w:r>
+        <w:rPr>
+          <w:rFonts w:ascii="Calibri" w:eastAsia="Times New Roman" w:hAnsi="Calibri" w:cs="Calibri"/>
+        </w:rPr>
+        <w:t xml:space="preserve"> </w:t>
+      </w:r>
+      <w:r>
+        <w:rPr>
+          <w:rFonts w:ascii="Calibri" w:eastAsia="Times New Roman" w:hAnsi="Calibri" w:cs="Calibri"/>
+        </w:rPr>
+        <w:t>(2)</w:t>
+      </w:r>
+    </w:p>
+    <w:p>
+      <w:pPr>
+        <w:spacing w:after="0" w:line="240" w:lineRule="auto"/>
+        <w:ind w:left="360"/>
+        <w:jc w:val="both"/>
+        <w:rPr>
+          <w:rFonts w:ascii="Cambria Math" w:eastAsia="Times New Roman" w:hAnsi="Cambria Math" w:cs="Calibri"/>
+        </w:rPr>
+      </w:pPr>
+      <w:r>
+        <w:rPr>
+          <w:rFonts w:ascii="Cambria Math" w:eastAsia="Times New Roman" w:hAnsi="Cambria Math" w:cs="Calibri"/>
+        </w:rPr>
+        <w:t> </w:t>
+      </w:r>
+    </w:p>
+    <w:p>
+      <w:pPr>
+        <w:spacing w:after="0" w:line="240" w:lineRule="auto"/>
+        <w:ind w:left="360"/>
+        <w:jc w:val="both"/>
+        <w:rPr>
+          <w:rFonts w:ascii="Cambria Math" w:eastAsia="Times New Roman" w:hAnsi="Cambria Math" w:cs="Calibri"/>
+        </w:rPr>
+      </w:pPr>
+      <w:r>
+        <w:rPr>
+          <w:rFonts w:ascii="Cambria Math" w:eastAsia="Times New Roman" w:hAnsi="Cambria Math" w:cs="Calibri"/>
+        </w:rPr>
+        <w:t>Solve eq</w:t>
+      </w:r>
+      <w:r>
+        <w:rPr>
+          <w:rFonts w:ascii="Cambria Math" w:eastAsia="Times New Roman" w:hAnsi="Cambria Math" w:cs="Calibri"/>
+        </w:rPr>
+        <w:t xml:space="preserve">. </w:t>
+      </w:r>
+      <w:r>
+        <w:rPr>
+          <w:rFonts w:ascii="Cambria Math" w:eastAsia="Times New Roman" w:hAnsi="Cambria Math" w:cs="Calibri"/>
+        </w:rPr>
+        <w:t>(1) and eq</w:t>
+      </w:r>
+      <w:r>
+        <w:rPr>
+          <w:rFonts w:ascii="Cambria Math" w:eastAsia="Times New Roman" w:hAnsi="Cambria Math" w:cs="Calibri"/>
+        </w:rPr>
+        <w:t xml:space="preserve">. </w:t>
+      </w:r>
+      <w:r>
+        <w:rPr>
+          <w:rFonts w:ascii="Cambria Math" w:eastAsia="Times New Roman" w:hAnsi="Cambria Math" w:cs="Calibri"/>
+        </w:rPr>
+        <w:t>(2),</w:t>
+      </w:r>
+    </w:p>
+    <w:p>
+      <w:pPr>
+        <w:spacing w:after="0" w:line="240" w:lineRule="auto"/>
+        <w:ind w:left="360"/>
+        <w:jc w:val="both"/>
+        <w:rPr>
+          <w:rFonts w:ascii="Calibri" w:eastAsia="Times New Roman" w:hAnsi="Calibri" w:cs="Calibri"/>
+        </w:rPr>
+      </w:pPr>
+      <w:r>
+        <w:rPr>
+          <w:rFonts w:ascii="Calibri" w:eastAsia="Times New Roman" w:hAnsi="Calibri" w:cs="Calibri"/>
+        </w:rPr>
+        <w:t>D = 0.0726m</w:t>
+      </w:r>
+      <w:r>
+        <w:rPr>
+          <w:rFonts w:ascii="Calibri" w:eastAsia="Times New Roman" w:hAnsi="Calibri" w:cs="Calibri"/>
+        </w:rPr>
+        <w:t>;</w:t>
+      </w:r>
+      <w:r>
+        <w:rPr>
+          <w:rFonts w:ascii="Calibri" w:eastAsia="Times New Roman" w:hAnsi="Calibri" w:cs="Calibri"/>
+        </w:rPr>
+        <w:t xml:space="preserve">L = 0.0430m </w:t>
+      </w:r>
+    </w:p>
+    <w:p>
+      <w:pPr>
+        <w:spacing w:after="0" w:line="240" w:lineRule="auto"/>
+      </w:pPr>
+    </w:p>
     <w:sectPr>
       <w:pgSz w:w="12240" w:h="15840"/>
       <w:pgMar w:top="1440" w:right="1440" w:bottom="1440" w:left="1440" w:header="720" w:footer="720" w:gutter="0"/>
@@ -1176,7 +2983,123 @@
   <w:abstractNum w:abstractNumId="0">
     <w:nsid w:val="09761D0C"/>
     <w:multiLevelType w:val="multilevel"/>
-    <w:tmpl w:val="23467954"/>
+    <w:tmpl w:val="766228F8"/>
+    <w:lvl w:ilvl="0">
+      <w:start w:val="1"/>
+      <w:numFmt w:val="decimal"/>
+      <w:lvlText w:val="%1."/>
+      <w:lvlJc w:val="left"/>
+      <w:pPr>
+        <w:tabs>
+          <w:tab w:val="num" w:pos="360"/>
+        </w:tabs>
+        <w:ind w:left="360" w:hanging="360"/>
+      </w:pPr>
+      <w:rPr>
+        <w:sz w:val="32"/>
+      </w:rPr>
+    </w:lvl>
+    <w:lvl w:ilvl="1">
+      <w:start w:val="1"/>
+      <w:numFmt w:val="decimal"/>
+      <w:lvlText w:val="%2."/>
+      <w:lvlJc w:val="left"/>
+      <w:pPr>
+        <w:tabs>
+          <w:tab w:val="num" w:pos="1080"/>
+        </w:tabs>
+        <w:ind w:left="1080" w:hanging="360"/>
+      </w:pPr>
+    </w:lvl>
+    <w:lvl w:ilvl="2" w:tentative="1">
+      <w:start w:val="1"/>
+      <w:numFmt w:val="decimal"/>
+      <w:lvlText w:val="%3."/>
+      <w:lvlJc w:val="left"/>
+      <w:pPr>
+        <w:tabs>
+          <w:tab w:val="num" w:pos="1800"/>
+        </w:tabs>
+        <w:ind w:left="1800" w:hanging="360"/>
+      </w:pPr>
+    </w:lvl>
+    <w:lvl w:ilvl="3" w:tentative="1">
+      <w:start w:val="1"/>
+      <w:numFmt w:val="decimal"/>
+      <w:lvlText w:val="%4."/>
+      <w:lvlJc w:val="left"/>
+      <w:pPr>
+        <w:tabs>
+          <w:tab w:val="num" w:pos="2520"/>
+        </w:tabs>
+        <w:ind w:left="2520" w:hanging="360"/>
+      </w:pPr>
+    </w:lvl>
+    <w:lvl w:ilvl="4" w:tentative="1">
+      <w:start w:val="1"/>
+      <w:numFmt w:val="decimal"/>
+      <w:lvlText w:val="%5."/>
+      <w:lvlJc w:val="left"/>
+      <w:pPr>
+        <w:tabs>
+          <w:tab w:val="num" w:pos="3240"/>
+        </w:tabs>
+        <w:ind w:left="3240" w:hanging="360"/>
+      </w:pPr>
+    </w:lvl>
+    <w:lvl w:ilvl="5" w:tentative="1">
+      <w:start w:val="1"/>
+      <w:numFmt w:val="decimal"/>
+      <w:lvlText w:val="%6."/>
+      <w:lvlJc w:val="left"/>
+      <w:pPr>
+        <w:tabs>
+          <w:tab w:val="num" w:pos="3960"/>
+        </w:tabs>
+        <w:ind w:left="3960" w:hanging="360"/>
+      </w:pPr>
+    </w:lvl>
+    <w:lvl w:ilvl="6" w:tentative="1">
+      <w:start w:val="1"/>
+      <w:numFmt w:val="decimal"/>
+      <w:lvlText w:val="%7."/>
+      <w:lvlJc w:val="left"/>
+      <w:pPr>
+        <w:tabs>
+          <w:tab w:val="num" w:pos="4680"/>
+        </w:tabs>
+        <w:ind w:left="4680" w:hanging="360"/>
+      </w:pPr>
+    </w:lvl>
+    <w:lvl w:ilvl="7" w:tentative="1">
+      <w:start w:val="1"/>
+      <w:numFmt w:val="decimal"/>
+      <w:lvlText w:val="%8."/>
+      <w:lvlJc w:val="left"/>
+      <w:pPr>
+        <w:tabs>
+          <w:tab w:val="num" w:pos="5400"/>
+        </w:tabs>
+        <w:ind w:left="5400" w:hanging="360"/>
+      </w:pPr>
+    </w:lvl>
+    <w:lvl w:ilvl="8" w:tentative="1">
+      <w:start w:val="1"/>
+      <w:numFmt w:val="decimal"/>
+      <w:lvlText w:val="%9."/>
+      <w:lvlJc w:val="left"/>
+      <w:pPr>
+        <w:tabs>
+          <w:tab w:val="num" w:pos="6120"/>
+        </w:tabs>
+        <w:ind w:left="6120" w:hanging="360"/>
+      </w:pPr>
+    </w:lvl>
+  </w:abstractNum>
+  <w:abstractNum w:abstractNumId="1">
+    <w:nsid w:val="160C0BEB"/>
+    <w:multiLevelType w:val="multilevel"/>
+    <w:tmpl w:val="DFE84A46"/>
     <w:lvl w:ilvl="0">
       <w:start w:val="1"/>
       <w:numFmt w:val="decimal"/>
@@ -1286,7 +3209,7 @@
       </w:pPr>
     </w:lvl>
   </w:abstractNum>
-  <w:abstractNum w:abstractNumId="1">
+  <w:abstractNum w:abstractNumId="2">
     <w:nsid w:val="28C54DEC"/>
     <w:multiLevelType w:val="hybridMultilevel"/>
     <w:tmpl w:val="548E2D1A"/>
@@ -1399,7 +3322,123 @@
       </w:rPr>
     </w:lvl>
   </w:abstractNum>
-  <w:abstractNum w:abstractNumId="2">
+  <w:abstractNum w:abstractNumId="3">
+    <w:nsid w:val="32AC2113"/>
+    <w:multiLevelType w:val="multilevel"/>
+    <w:tmpl w:val="766228F8"/>
+    <w:lvl w:ilvl="0">
+      <w:start w:val="1"/>
+      <w:numFmt w:val="decimal"/>
+      <w:lvlText w:val="%1."/>
+      <w:lvlJc w:val="left"/>
+      <w:pPr>
+        <w:tabs>
+          <w:tab w:val="num" w:pos="360"/>
+        </w:tabs>
+        <w:ind w:left="360" w:hanging="360"/>
+      </w:pPr>
+      <w:rPr>
+        <w:sz w:val="32"/>
+      </w:rPr>
+    </w:lvl>
+    <w:lvl w:ilvl="1">
+      <w:start w:val="1"/>
+      <w:numFmt w:val="decimal"/>
+      <w:lvlText w:val="%2."/>
+      <w:lvlJc w:val="left"/>
+      <w:pPr>
+        <w:tabs>
+          <w:tab w:val="num" w:pos="1080"/>
+        </w:tabs>
+        <w:ind w:left="1080" w:hanging="360"/>
+      </w:pPr>
+    </w:lvl>
+    <w:lvl w:ilvl="2" w:tentative="1">
+      <w:start w:val="1"/>
+      <w:numFmt w:val="decimal"/>
+      <w:lvlText w:val="%3."/>
+      <w:lvlJc w:val="left"/>
+      <w:pPr>
+        <w:tabs>
+          <w:tab w:val="num" w:pos="1800"/>
+        </w:tabs>
+        <w:ind w:left="1800" w:hanging="360"/>
+      </w:pPr>
+    </w:lvl>
+    <w:lvl w:ilvl="3" w:tentative="1">
+      <w:start w:val="1"/>
+      <w:numFmt w:val="decimal"/>
+      <w:lvlText w:val="%4."/>
+      <w:lvlJc w:val="left"/>
+      <w:pPr>
+        <w:tabs>
+          <w:tab w:val="num" w:pos="2520"/>
+        </w:tabs>
+        <w:ind w:left="2520" w:hanging="360"/>
+      </w:pPr>
+    </w:lvl>
+    <w:lvl w:ilvl="4" w:tentative="1">
+      <w:start w:val="1"/>
+      <w:numFmt w:val="decimal"/>
+      <w:lvlText w:val="%5."/>
+      <w:lvlJc w:val="left"/>
+      <w:pPr>
+        <w:tabs>
+          <w:tab w:val="num" w:pos="3240"/>
+        </w:tabs>
+        <w:ind w:left="3240" w:hanging="360"/>
+      </w:pPr>
+    </w:lvl>
+    <w:lvl w:ilvl="5" w:tentative="1">
+      <w:start w:val="1"/>
+      <w:numFmt w:val="decimal"/>
+      <w:lvlText w:val="%6."/>
+      <w:lvlJc w:val="left"/>
+      <w:pPr>
+        <w:tabs>
+          <w:tab w:val="num" w:pos="3960"/>
+        </w:tabs>
+        <w:ind w:left="3960" w:hanging="360"/>
+      </w:pPr>
+    </w:lvl>
+    <w:lvl w:ilvl="6" w:tentative="1">
+      <w:start w:val="1"/>
+      <w:numFmt w:val="decimal"/>
+      <w:lvlText w:val="%7."/>
+      <w:lvlJc w:val="left"/>
+      <w:pPr>
+        <w:tabs>
+          <w:tab w:val="num" w:pos="4680"/>
+        </w:tabs>
+        <w:ind w:left="4680" w:hanging="360"/>
+      </w:pPr>
+    </w:lvl>
+    <w:lvl w:ilvl="7" w:tentative="1">
+      <w:start w:val="1"/>
+      <w:numFmt w:val="decimal"/>
+      <w:lvlText w:val="%8."/>
+      <w:lvlJc w:val="left"/>
+      <w:pPr>
+        <w:tabs>
+          <w:tab w:val="num" w:pos="5400"/>
+        </w:tabs>
+        <w:ind w:left="5400" w:hanging="360"/>
+      </w:pPr>
+    </w:lvl>
+    <w:lvl w:ilvl="8" w:tentative="1">
+      <w:start w:val="1"/>
+      <w:numFmt w:val="decimal"/>
+      <w:lvlText w:val="%9."/>
+      <w:lvlJc w:val="left"/>
+      <w:pPr>
+        <w:tabs>
+          <w:tab w:val="num" w:pos="6120"/>
+        </w:tabs>
+        <w:ind w:left="6120" w:hanging="360"/>
+      </w:pPr>
+    </w:lvl>
+  </w:abstractNum>
+  <w:abstractNum w:abstractNumId="4">
     <w:nsid w:val="5BBE64AE"/>
     <w:multiLevelType w:val="hybridMultilevel"/>
     <w:tmpl w:val="52C60332"/>
@@ -1512,7 +3551,7 @@
       </w:rPr>
     </w:lvl>
   </w:abstractNum>
-  <w:abstractNum w:abstractNumId="3">
+  <w:abstractNum w:abstractNumId="5">
     <w:nsid w:val="66D41B20"/>
     <w:multiLevelType w:val="hybridMultilevel"/>
     <w:tmpl w:val="9D36B764"/>
@@ -1632,12 +3671,21 @@
     </w:lvlOverride>
   </w:num>
   <w:num w:numId="2">
+    <w:abstractNumId w:val="4"/>
+  </w:num>
+  <w:num w:numId="3">
     <w:abstractNumId w:val="2"/>
   </w:num>
-  <w:num w:numId="3">
+  <w:num w:numId="4">
+    <w:abstractNumId w:val="5"/>
+  </w:num>
+  <w:num w:numId="5">
     <w:abstractNumId w:val="1"/>
+    <w:lvlOverride w:ilvl="0">
+      <w:startOverride w:val="1"/>
+    </w:lvlOverride>
   </w:num>
-  <w:num w:numId="4">
+  <w:num w:numId="6">
     <w:abstractNumId w:val="3"/>
   </w:num>
 </w:numbering>

--- a/Electrical Machine Design.docx
+++ b/Electrical Machine Design.docx
@@ -2814,14 +2814,4127 @@
         </w:rPr>
         <w:t>------</w:t>
       </w:r>
+      <w:r>
+        <w:rPr>
+          <w:rFonts w:ascii="Calibri" w:eastAsia="Times New Roman" w:hAnsi="Calibri" w:cs="Calibri"/>
+        </w:rPr>
+        <w:t xml:space="preserve"> </w:t>
+      </w:r>
+      <w:r>
+        <w:rPr>
+          <w:rFonts w:ascii="Calibri" w:eastAsia="Times New Roman" w:hAnsi="Calibri" w:cs="Calibri"/>
+        </w:rPr>
+        <w:t>(2)</w:t>
+      </w:r>
+    </w:p>
+    <w:p>
+      <w:pPr>
+        <w:spacing w:after="0" w:line="240" w:lineRule="auto"/>
+        <w:ind w:left="360"/>
+        <w:jc w:val="both"/>
+        <w:rPr>
+          <w:rFonts w:ascii="Cambria Math" w:eastAsia="Times New Roman" w:hAnsi="Cambria Math" w:cs="Calibri"/>
+        </w:rPr>
+      </w:pPr>
+      <w:r>
+        <w:rPr>
+          <w:rFonts w:ascii="Cambria Math" w:eastAsia="Times New Roman" w:hAnsi="Cambria Math" w:cs="Calibri"/>
+        </w:rPr>
+        <w:t> </w:t>
+      </w:r>
+    </w:p>
+    <w:p>
+      <w:pPr>
+        <w:spacing w:after="0" w:line="240" w:lineRule="auto"/>
+        <w:ind w:left="360"/>
+        <w:jc w:val="both"/>
+        <w:rPr>
+          <w:rFonts w:ascii="Cambria Math" w:eastAsia="Times New Roman" w:hAnsi="Cambria Math" w:cs="Calibri"/>
+        </w:rPr>
+      </w:pPr>
+      <w:r>
+        <w:rPr>
+          <w:rFonts w:ascii="Cambria Math" w:eastAsia="Times New Roman" w:hAnsi="Cambria Math" w:cs="Calibri"/>
+        </w:rPr>
+        <w:t>Solve eq</w:t>
+      </w:r>
+      <w:r>
+        <w:rPr>
+          <w:rFonts w:ascii="Cambria Math" w:eastAsia="Times New Roman" w:hAnsi="Cambria Math" w:cs="Calibri"/>
+        </w:rPr>
+        <w:t xml:space="preserve">. </w:t>
+      </w:r>
+      <w:r>
+        <w:rPr>
+          <w:rFonts w:ascii="Cambria Math" w:eastAsia="Times New Roman" w:hAnsi="Cambria Math" w:cs="Calibri"/>
+        </w:rPr>
+        <w:t>(1) and eq</w:t>
+      </w:r>
+      <w:r>
+        <w:rPr>
+          <w:rFonts w:ascii="Cambria Math" w:eastAsia="Times New Roman" w:hAnsi="Cambria Math" w:cs="Calibri"/>
+        </w:rPr>
+        <w:t xml:space="preserve">. </w:t>
+      </w:r>
+      <w:r>
+        <w:rPr>
+          <w:rFonts w:ascii="Cambria Math" w:eastAsia="Times New Roman" w:hAnsi="Cambria Math" w:cs="Calibri"/>
+        </w:rPr>
+        <w:t>(2),</w:t>
+      </w:r>
+    </w:p>
+    <w:p>
+      <w:pPr>
+        <w:spacing w:after="0" w:line="240" w:lineRule="auto"/>
+        <w:ind w:left="360"/>
+        <w:jc w:val="both"/>
+        <w:rPr>
+          <w:rFonts w:ascii="Calibri" w:eastAsia="Times New Roman" w:hAnsi="Calibri" w:cs="Calibri"/>
+        </w:rPr>
+      </w:pPr>
+      <w:r>
+        <w:rPr>
+          <w:rFonts w:ascii="Calibri" w:eastAsia="Times New Roman" w:hAnsi="Calibri" w:cs="Calibri"/>
+        </w:rPr>
+        <w:t>D = 0.0726m</w:t>
+      </w:r>
+      <w:r>
+        <w:rPr>
+          <w:rFonts w:ascii="Calibri" w:eastAsia="Times New Roman" w:hAnsi="Calibri" w:cs="Calibri"/>
+        </w:rPr>
+        <w:t>;</w:t>
+      </w:r>
+      <w:r>
+        <w:rPr>
+          <w:rFonts w:ascii="Calibri" w:eastAsia="Times New Roman" w:hAnsi="Calibri" w:cs="Calibri"/>
+        </w:rPr>
+        <w:t>L = 0.0430m</w:t>
+      </w:r>
+    </w:p>
+    <w:p>
+      <w:pPr>
+        <w:pStyle w:val="ListParagraph"/>
+        <w:numPr>
+          <w:ilvl w:val="0"/>
+          <w:numId w:val="6"/>
+        </w:numPr>
+        <w:spacing w:after="0" w:line="240" w:lineRule="auto"/>
+        <w:jc w:val="both"/>
+        <w:rPr>
+          <w:rFonts w:eastAsia="Times New Roman" w:cstheme="minorHAnsi"/>
+          <w:b/>
+          <w:sz w:val="32"/>
+        </w:rPr>
+      </w:pPr>
+      <w:r>
+        <w:rPr>
+          <w:rFonts w:eastAsia="Times New Roman" w:cstheme="minorHAnsi"/>
+          <w:b/>
+          <w:sz w:val="32"/>
+        </w:rPr>
+        <w:lastRenderedPageBreak/>
+        <w:t>The inner dimensions of the former field coil of a DC Generator are 150mm * 250mm. The former is 2.5mm thick. Calculate the heat conducted across the former from winding to core if there is an air space 1mm wide between the former and the pole core. The thermal conductivities of former and air are 0.166 and 0.05W/m-</w:t>
+      </w:r>
+      <m:oMath>
+        <m:sSup>
+          <m:sSupPr>
+            <m:ctrlPr>
+              <w:rPr>
+                <w:rFonts w:ascii="Cambria Math" w:eastAsia="Times New Roman" w:hAnsi="Cambria Math" w:cstheme="minorHAnsi"/>
+                <w:b/>
+                <w:sz w:val="32"/>
+              </w:rPr>
+            </m:ctrlPr>
+          </m:sSupPr>
+          <m:e>
+            <m:r>
+              <m:rPr>
+                <m:sty m:val="b"/>
+              </m:rPr>
+              <w:rPr>
+                <w:rFonts w:ascii="Cambria Math" w:eastAsia="Times New Roman" w:hAnsi="Cambria Math" w:cstheme="minorHAnsi"/>
+                <w:sz w:val="32"/>
+              </w:rPr>
+              <m:t>C</m:t>
+            </m:r>
+          </m:e>
+          <m:sup>
+            <m:r>
+              <m:rPr>
+                <m:sty m:val="b"/>
+              </m:rPr>
+              <w:rPr>
+                <w:rFonts w:ascii="Cambria Math" w:eastAsia="Times New Roman" w:hAnsi="Cambria Math" w:cstheme="minorHAnsi"/>
+                <w:sz w:val="32"/>
+              </w:rPr>
+              <m:t>°</m:t>
+            </m:r>
+          </m:sup>
+        </m:sSup>
+      </m:oMath>
+      <w:r>
+        <w:rPr>
+          <w:rFonts w:eastAsia="Times New Roman" w:cstheme="minorHAnsi"/>
+          <w:b/>
+          <w:sz w:val="32"/>
+        </w:rPr>
+        <w:t xml:space="preserve"> , respectively. The winding height is 200mm and the temperature rise is 40</w:t>
+      </w:r>
+      <m:oMath>
+        <m:r>
+          <m:rPr>
+            <m:sty m:val="b"/>
+          </m:rPr>
+          <w:rPr>
+            <w:rFonts w:ascii="Cambria Math" w:eastAsia="Times New Roman" w:hAnsi="Cambria Math" w:cstheme="minorHAnsi"/>
+            <w:sz w:val="32"/>
+          </w:rPr>
+          <m:t>°</m:t>
+        </m:r>
+        <m:r>
+          <m:rPr>
+            <m:sty m:val="bi"/>
+          </m:rPr>
+          <w:rPr>
+            <w:rFonts w:ascii="Cambria Math" w:eastAsia="Times New Roman" w:hAnsi="Cambria Math" w:cstheme="minorHAnsi"/>
+            <w:sz w:val="32"/>
+          </w:rPr>
+          <m:t>C</m:t>
+        </m:r>
+      </m:oMath>
+      <w:r>
+        <w:rPr>
+          <w:rFonts w:eastAsia="Times New Roman" w:cstheme="minorHAnsi"/>
+          <w:b/>
+          <w:sz w:val="32"/>
+        </w:rPr>
+        <w:t xml:space="preserve"> .</w:t>
+      </w:r>
+    </w:p>
+    <w:p>
+      <w:pPr>
+        <w:spacing w:after="0" w:line="240" w:lineRule="auto"/>
+        <w:ind w:left="360"/>
+        <w:rPr>
+          <w:rFonts w:ascii="Calibri" w:eastAsia="Times New Roman" w:hAnsi="Calibri" w:cs="Calibri"/>
+          <w:b/>
+        </w:rPr>
+      </w:pPr>
+      <w:r>
+        <w:rPr>
+          <w:rFonts w:ascii="Calibri" w:eastAsia="Times New Roman" w:hAnsi="Calibri" w:cs="Calibri"/>
+          <w:b/>
+          <w:sz w:val="32"/>
+        </w:rPr>
+        <w:t>Solution:</w:t>
+      </w:r>
+    </w:p>
+    <w:p>
+      <w:pPr>
+        <w:spacing w:after="0" w:line="240" w:lineRule="auto"/>
+        <w:ind w:left="360"/>
+        <w:rPr>
+          <w:rFonts w:ascii="Calibri" w:eastAsia="Times New Roman" w:hAnsi="Calibri" w:cs="Calibri"/>
+        </w:rPr>
+      </w:pPr>
+      <w:r>
+        <w:rPr>
+          <w:rFonts w:ascii="Calibri" w:eastAsia="Times New Roman" w:hAnsi="Calibri" w:cs="Calibri"/>
+        </w:rPr>
+        <w:t xml:space="preserve">Thickness of field coil, </w:t>
+      </w:r>
+      <m:oMath>
+        <m:sSub>
+          <m:sSubPr>
+            <m:ctrlPr>
+              <w:rPr>
+                <w:rFonts w:ascii="Cambria Math" w:eastAsia="Times New Roman" w:hAnsi="Cambria Math" w:cs="Calibri"/>
+              </w:rPr>
+            </m:ctrlPr>
+          </m:sSubPr>
+          <m:e>
+            <m:r>
+              <m:rPr>
+                <m:sty m:val="p"/>
+              </m:rPr>
+              <w:rPr>
+                <w:rFonts w:ascii="Cambria Math" w:eastAsia="Times New Roman" w:hAnsi="Cambria Math" w:cs="Calibri"/>
+              </w:rPr>
+              <m:t>t</m:t>
+            </m:r>
+          </m:e>
+          <m:sub>
+            <m:r>
+              <m:rPr>
+                <m:sty m:val="p"/>
+              </m:rPr>
+              <w:rPr>
+                <w:rFonts w:ascii="Cambria Math" w:eastAsia="Times New Roman" w:hAnsi="Cambria Math" w:cs="Calibri"/>
+              </w:rPr>
+              <m:t>f</m:t>
+            </m:r>
+          </m:sub>
+        </m:sSub>
+        <m:r>
+          <m:rPr>
+            <m:sty m:val="p"/>
+          </m:rPr>
+          <w:rPr>
+            <w:rFonts w:ascii="Cambria Math" w:eastAsia="Times New Roman" w:hAnsi="Cambria Math" w:cs="Calibri"/>
+          </w:rPr>
+          <m:t> </m:t>
+        </m:r>
+      </m:oMath>
+      <w:r>
+        <w:rPr>
+          <w:rFonts w:ascii="Calibri" w:eastAsia="Times New Roman" w:hAnsi="Calibri" w:cs="Calibri"/>
+        </w:rPr>
+        <w:t>= 2.5mm</w:t>
+      </w:r>
+    </w:p>
+    <w:p>
+      <w:pPr>
+        <w:spacing w:after="0" w:line="240" w:lineRule="auto"/>
+        <w:ind w:left="360"/>
+        <w:rPr>
+          <w:rFonts w:ascii="Calibri" w:eastAsia="Times New Roman" w:hAnsi="Calibri" w:cs="Calibri"/>
+        </w:rPr>
+      </w:pPr>
+      <w:r>
+        <w:rPr>
+          <w:rFonts w:ascii="Calibri" w:eastAsia="Times New Roman" w:hAnsi="Calibri" w:cs="Calibri"/>
+        </w:rPr>
+        <w:t xml:space="preserve">Thickness of air space, </w:t>
+      </w:r>
+      <m:oMath>
+        <m:sSub>
+          <m:sSubPr>
+            <m:ctrlPr>
+              <w:rPr>
+                <w:rFonts w:ascii="Cambria Math" w:eastAsia="Times New Roman" w:hAnsi="Cambria Math" w:cs="Calibri"/>
+              </w:rPr>
+            </m:ctrlPr>
+          </m:sSubPr>
+          <m:e>
+            <m:r>
+              <m:rPr>
+                <m:sty m:val="p"/>
+              </m:rPr>
+              <w:rPr>
+                <w:rFonts w:ascii="Cambria Math" w:eastAsia="Times New Roman" w:hAnsi="Cambria Math" w:cs="Calibri"/>
+              </w:rPr>
+              <m:t>t</m:t>
+            </m:r>
+          </m:e>
+          <m:sub>
+            <m:r>
+              <m:rPr>
+                <m:sty m:val="p"/>
+              </m:rPr>
+              <w:rPr>
+                <w:rFonts w:ascii="Cambria Math" w:eastAsia="Times New Roman" w:hAnsi="Cambria Math" w:cs="Calibri"/>
+              </w:rPr>
+              <m:t>a</m:t>
+            </m:r>
+          </m:sub>
+        </m:sSub>
+      </m:oMath>
+      <w:r>
+        <w:rPr>
+          <w:rFonts w:ascii="Calibri" w:eastAsia="Times New Roman" w:hAnsi="Calibri" w:cs="Calibri"/>
+        </w:rPr>
+        <w:t>= 1mm</w:t>
+      </w:r>
+    </w:p>
+    <w:p>
+      <w:pPr>
+        <w:spacing w:after="0" w:line="240" w:lineRule="auto"/>
+        <w:ind w:left="360"/>
+        <w:rPr>
+          <w:rFonts w:ascii="Calibri" w:eastAsia="Times New Roman" w:hAnsi="Calibri" w:cs="Calibri"/>
+        </w:rPr>
+      </w:pPr>
+      <w:r>
+        <w:rPr>
+          <w:rFonts w:ascii="Calibri" w:eastAsia="Times New Roman" w:hAnsi="Calibri" w:cs="Calibri"/>
+        </w:rPr>
+        <w:t>Winding height = 200mm</w:t>
+      </w:r>
+    </w:p>
+    <w:p>
+      <w:pPr>
+        <w:spacing w:after="0" w:line="240" w:lineRule="auto"/>
+        <w:ind w:left="360"/>
+        <w:rPr>
+          <w:rFonts w:ascii="Calibri" w:eastAsia="Times New Roman" w:hAnsi="Calibri" w:cs="Calibri"/>
+        </w:rPr>
+      </w:pPr>
+      <w:r>
+        <w:rPr>
+          <w:rFonts w:ascii="Calibri" w:eastAsia="Times New Roman" w:hAnsi="Calibri" w:cs="Calibri"/>
+        </w:rPr>
+        <w:t xml:space="preserve">Thermal conductivity of the field coil, </w:t>
+      </w:r>
+      <m:oMath>
+        <m:sSub>
+          <m:sSubPr>
+            <m:ctrlPr>
+              <w:rPr>
+                <w:rFonts w:ascii="Cambria Math" w:eastAsia="Times New Roman" w:hAnsi="Cambria Math" w:cs="Calibri"/>
+              </w:rPr>
+            </m:ctrlPr>
+          </m:sSubPr>
+          <m:e>
+            <m:r>
+              <w:rPr>
+                <w:rFonts w:ascii="Cambria Math" w:eastAsia="Times New Roman" w:hAnsi="Cambria Math" w:cs="Calibri"/>
+              </w:rPr>
+              <m:t>σ</m:t>
+            </m:r>
+          </m:e>
+          <m:sub>
+            <m:r>
+              <w:rPr>
+                <w:rFonts w:ascii="Cambria Math" w:eastAsia="Times New Roman" w:hAnsi="Cambria Math" w:cs="Calibri"/>
+              </w:rPr>
+              <m:t>f</m:t>
+            </m:r>
+          </m:sub>
+        </m:sSub>
+        <m:r>
+          <m:rPr>
+            <m:sty m:val="p"/>
+          </m:rPr>
+          <w:rPr>
+            <w:rFonts w:ascii="Cambria Math" w:eastAsia="Times New Roman" w:hAnsi="Cambria Math" w:cs="Calibri"/>
+          </w:rPr>
+          <m:t> </m:t>
+        </m:r>
+      </m:oMath>
+      <w:r>
+        <w:rPr>
+          <w:rFonts w:ascii="Calibri" w:eastAsia="Times New Roman" w:hAnsi="Calibri" w:cs="Calibri"/>
+        </w:rPr>
+        <w:t>= 0.166W/m-</w:t>
+      </w:r>
+      <m:oMath>
+        <m:sSup>
+          <m:sSupPr>
+            <m:ctrlPr>
+              <w:rPr>
+                <w:rFonts w:ascii="Cambria Math" w:eastAsia="Times New Roman" w:hAnsi="Cambria Math" w:cs="Calibri"/>
+              </w:rPr>
+            </m:ctrlPr>
+          </m:sSupPr>
+          <m:e>
+            <m:r>
+              <m:rPr>
+                <m:sty m:val="p"/>
+              </m:rPr>
+              <w:rPr>
+                <w:rFonts w:ascii="Cambria Math" w:eastAsia="Times New Roman" w:hAnsi="Cambria Math" w:cs="Calibri"/>
+              </w:rPr>
+              <m:t>C</m:t>
+            </m:r>
+          </m:e>
+          <m:sup>
+            <m:r>
+              <m:rPr>
+                <m:sty m:val="p"/>
+              </m:rPr>
+              <w:rPr>
+                <w:rFonts w:ascii="Cambria Math" w:eastAsia="Times New Roman" w:hAnsi="Cambria Math" w:cs="Calibri"/>
+              </w:rPr>
+              <m:t>°</m:t>
+            </m:r>
+          </m:sup>
+        </m:sSup>
+      </m:oMath>
+    </w:p>
+    <w:p>
+      <w:pPr>
+        <w:spacing w:after="0" w:line="240" w:lineRule="auto"/>
+        <w:ind w:left="360"/>
+        <w:rPr>
+          <w:rFonts w:ascii="Calibri" w:eastAsia="Times New Roman" w:hAnsi="Calibri" w:cs="Calibri"/>
+        </w:rPr>
+      </w:pPr>
+      <w:r>
+        <w:rPr>
+          <w:rFonts w:ascii="Calibri" w:eastAsia="Times New Roman" w:hAnsi="Calibri" w:cs="Calibri"/>
+        </w:rPr>
+        <w:t xml:space="preserve">Thermal conductivity of the air, </w:t>
+      </w:r>
+      <m:oMath>
+        <m:sSub>
+          <m:sSubPr>
+            <m:ctrlPr>
+              <w:rPr>
+                <w:rFonts w:ascii="Cambria Math" w:eastAsia="Times New Roman" w:hAnsi="Cambria Math" w:cs="Calibri"/>
+              </w:rPr>
+            </m:ctrlPr>
+          </m:sSubPr>
+          <m:e>
+            <m:r>
+              <w:rPr>
+                <w:rFonts w:ascii="Cambria Math" w:eastAsia="Times New Roman" w:hAnsi="Cambria Math" w:cs="Calibri"/>
+              </w:rPr>
+              <m:t>σ</m:t>
+            </m:r>
+          </m:e>
+          <m:sub>
+            <m:r>
+              <w:rPr>
+                <w:rFonts w:ascii="Cambria Math" w:eastAsia="Times New Roman" w:hAnsi="Cambria Math" w:cs="Calibri"/>
+              </w:rPr>
+              <m:t>a</m:t>
+            </m:r>
+          </m:sub>
+        </m:sSub>
+        <m:r>
+          <m:rPr>
+            <m:sty m:val="p"/>
+          </m:rPr>
+          <w:rPr>
+            <w:rFonts w:ascii="Cambria Math" w:eastAsia="Times New Roman" w:hAnsi="Cambria Math" w:cs="Calibri"/>
+          </w:rPr>
+          <m:t> </m:t>
+        </m:r>
+      </m:oMath>
+      <w:r>
+        <w:rPr>
+          <w:rFonts w:ascii="Calibri" w:eastAsia="Times New Roman" w:hAnsi="Calibri" w:cs="Calibri"/>
+        </w:rPr>
+        <w:t>=0.05W/m-</w:t>
+      </w:r>
+      <m:oMath>
+        <m:sSup>
+          <m:sSupPr>
+            <m:ctrlPr>
+              <w:rPr>
+                <w:rFonts w:ascii="Cambria Math" w:eastAsia="Times New Roman" w:hAnsi="Cambria Math" w:cs="Calibri"/>
+              </w:rPr>
+            </m:ctrlPr>
+          </m:sSupPr>
+          <m:e>
+            <m:r>
+              <m:rPr>
+                <m:sty m:val="p"/>
+              </m:rPr>
+              <w:rPr>
+                <w:rFonts w:ascii="Cambria Math" w:eastAsia="Times New Roman" w:hAnsi="Cambria Math" w:cs="Calibri"/>
+              </w:rPr>
+              <m:t>C</m:t>
+            </m:r>
+          </m:e>
+          <m:sup>
+            <m:r>
+              <m:rPr>
+                <m:sty m:val="p"/>
+              </m:rPr>
+              <w:rPr>
+                <w:rFonts w:ascii="Cambria Math" w:eastAsia="Times New Roman" w:hAnsi="Cambria Math" w:cs="Calibri"/>
+              </w:rPr>
+              <m:t>°</m:t>
+            </m:r>
+          </m:sup>
+        </m:sSup>
+      </m:oMath>
+    </w:p>
+    <w:p>
+      <w:pPr>
+        <w:spacing w:after="0" w:line="240" w:lineRule="auto"/>
+        <w:ind w:left="360"/>
+        <w:rPr>
+          <w:rFonts w:ascii="Calibri" w:eastAsia="Times New Roman" w:hAnsi="Calibri" w:cs="Calibri"/>
+        </w:rPr>
+      </w:pPr>
+      <w:r>
+        <w:rPr>
+          <w:rFonts w:ascii="Calibri" w:eastAsia="Times New Roman" w:hAnsi="Calibri" w:cs="Calibri"/>
+        </w:rPr>
+        <w:t xml:space="preserve">Temperature rise, </w:t>
+      </w:r>
+      <m:oMath>
+        <m:sSub>
+          <m:sSubPr>
+            <m:ctrlPr>
+              <w:rPr>
+                <w:rFonts w:ascii="Cambria Math" w:eastAsia="Times New Roman" w:hAnsi="Cambria Math" w:cs="Calibri"/>
+              </w:rPr>
+            </m:ctrlPr>
+          </m:sSubPr>
+          <m:e>
+            <m:r>
+              <w:rPr>
+                <w:rFonts w:ascii="Cambria Math" w:eastAsia="Times New Roman" w:hAnsi="Cambria Math" w:cs="Calibri"/>
+              </w:rPr>
+              <m:t>θ</m:t>
+            </m:r>
+          </m:e>
+          <m:sub>
+            <m:r>
+              <m:rPr>
+                <m:sty m:val="p"/>
+              </m:rPr>
+              <w:rPr>
+                <w:rFonts w:ascii="Cambria Math" w:eastAsia="Times New Roman" w:hAnsi="Cambria Math" w:cs="Calibri"/>
+              </w:rPr>
+              <m:t>1</m:t>
+            </m:r>
+          </m:sub>
+        </m:sSub>
+        <m:r>
+          <m:rPr>
+            <m:sty m:val="p"/>
+          </m:rPr>
+          <w:rPr>
+            <w:rFonts w:ascii="Cambria Math" w:eastAsia="Times New Roman" w:hAnsi="Cambria Math" w:cs="Calibri"/>
+          </w:rPr>
+          <m:t>-</m:t>
+        </m:r>
+        <m:sSub>
+          <m:sSubPr>
+            <m:ctrlPr>
+              <w:rPr>
+                <w:rFonts w:ascii="Cambria Math" w:eastAsia="Times New Roman" w:hAnsi="Cambria Math" w:cs="Calibri"/>
+              </w:rPr>
+            </m:ctrlPr>
+          </m:sSubPr>
+          <m:e>
+            <m:r>
+              <w:rPr>
+                <w:rFonts w:ascii="Cambria Math" w:eastAsia="Times New Roman" w:hAnsi="Cambria Math" w:cs="Calibri"/>
+              </w:rPr>
+              <m:t>θ</m:t>
+            </m:r>
+          </m:e>
+          <m:sub>
+            <m:r>
+              <m:rPr>
+                <m:sty m:val="p"/>
+              </m:rPr>
+              <w:rPr>
+                <w:rFonts w:ascii="Cambria Math" w:eastAsia="Times New Roman" w:hAnsi="Cambria Math" w:cs="Calibri"/>
+              </w:rPr>
+              <m:t>2</m:t>
+            </m:r>
+          </m:sub>
+        </m:sSub>
+      </m:oMath>
+      <w:r>
+        <w:rPr>
+          <w:rFonts w:ascii="Calibri" w:eastAsia="Times New Roman" w:hAnsi="Calibri" w:cs="Calibri"/>
+        </w:rPr>
+        <w:t xml:space="preserve"> = 40</w:t>
+      </w:r>
+      <m:oMath>
+        <m:r>
+          <m:rPr>
+            <m:sty m:val="p"/>
+          </m:rPr>
+          <w:rPr>
+            <w:rFonts w:ascii="Cambria Math" w:eastAsia="Times New Roman" w:hAnsi="Cambria Math" w:cs="Calibri"/>
+          </w:rPr>
+          <m:t>°</m:t>
+        </m:r>
+        <m:r>
+          <w:rPr>
+            <w:rFonts w:ascii="Cambria Math" w:eastAsia="Times New Roman" w:hAnsi="Cambria Math" w:cs="Calibri"/>
+          </w:rPr>
+          <m:t>C</m:t>
+        </m:r>
+      </m:oMath>
+    </w:p>
+    <w:p>
+      <w:pPr>
+        <w:spacing w:after="0" w:line="240" w:lineRule="auto"/>
+        <w:ind w:left="360"/>
+        <w:rPr>
+          <w:rFonts w:ascii="Calibri" w:eastAsia="Times New Roman" w:hAnsi="Calibri" w:cs="Calibri"/>
+        </w:rPr>
+      </w:pPr>
+      <w:r>
+        <w:rPr>
+          <w:rFonts w:ascii="Calibri" w:eastAsia="Times New Roman" w:hAnsi="Calibri" w:cs="Calibri"/>
+        </w:rPr>
+        <w:t xml:space="preserve">Heat conducted across the field coil, </w:t>
+      </w:r>
+      <m:oMath>
+        <m:sSub>
+          <m:sSubPr>
+            <m:ctrlPr>
+              <w:rPr>
+                <w:rFonts w:ascii="Cambria Math" w:eastAsia="Times New Roman" w:hAnsi="Cambria Math" w:cs="Calibri"/>
+              </w:rPr>
+            </m:ctrlPr>
+          </m:sSubPr>
+          <m:e>
+            <m:r>
+              <w:rPr>
+                <w:rFonts w:ascii="Cambria Math" w:eastAsia="Times New Roman" w:hAnsi="Cambria Math" w:cs="Calibri"/>
+              </w:rPr>
+              <m:t>Q</m:t>
+            </m:r>
+          </m:e>
+          <m:sub>
+            <m:r>
+              <w:rPr>
+                <w:rFonts w:ascii="Cambria Math" w:eastAsia="Times New Roman" w:hAnsi="Cambria Math" w:cs="Calibri"/>
+              </w:rPr>
+              <m:t>con</m:t>
+            </m:r>
+          </m:sub>
+        </m:sSub>
+      </m:oMath>
+      <w:r>
+        <w:rPr>
+          <w:rFonts w:ascii="Calibri" w:eastAsia="Times New Roman" w:hAnsi="Calibri" w:cs="Calibri"/>
+        </w:rPr>
+        <w:t xml:space="preserve"> = (</w:t>
+      </w:r>
+      <m:oMath>
+        <m:sSub>
+          <m:sSubPr>
+            <m:ctrlPr>
+              <w:rPr>
+                <w:rFonts w:ascii="Cambria Math" w:eastAsia="Times New Roman" w:hAnsi="Cambria Math" w:cs="Calibri"/>
+              </w:rPr>
+            </m:ctrlPr>
+          </m:sSubPr>
+          <m:e>
+            <m:r>
+              <w:rPr>
+                <w:rFonts w:ascii="Cambria Math" w:eastAsia="Times New Roman" w:hAnsi="Cambria Math" w:cs="Calibri"/>
+              </w:rPr>
+              <m:t>θ</m:t>
+            </m:r>
+          </m:e>
+          <m:sub>
+            <m:r>
+              <m:rPr>
+                <m:sty m:val="p"/>
+              </m:rPr>
+              <w:rPr>
+                <w:rFonts w:ascii="Cambria Math" w:eastAsia="Times New Roman" w:hAnsi="Cambria Math" w:cs="Calibri"/>
+              </w:rPr>
+              <m:t>1</m:t>
+            </m:r>
+          </m:sub>
+        </m:sSub>
+        <m:r>
+          <m:rPr>
+            <m:sty m:val="p"/>
+          </m:rPr>
+          <w:rPr>
+            <w:rFonts w:ascii="Cambria Math" w:eastAsia="Times New Roman" w:hAnsi="Cambria Math" w:cs="Calibri"/>
+          </w:rPr>
+          <m:t>-</m:t>
+        </m:r>
+        <m:sSub>
+          <m:sSubPr>
+            <m:ctrlPr>
+              <w:rPr>
+                <w:rFonts w:ascii="Cambria Math" w:eastAsia="Times New Roman" w:hAnsi="Cambria Math" w:cs="Calibri"/>
+              </w:rPr>
+            </m:ctrlPr>
+          </m:sSubPr>
+          <m:e>
+            <m:r>
+              <w:rPr>
+                <w:rFonts w:ascii="Cambria Math" w:eastAsia="Times New Roman" w:hAnsi="Cambria Math" w:cs="Calibri"/>
+              </w:rPr>
+              <m:t>θ</m:t>
+            </m:r>
+          </m:e>
+          <m:sub>
+            <m:r>
+              <m:rPr>
+                <m:sty m:val="p"/>
+              </m:rPr>
+              <w:rPr>
+                <w:rFonts w:ascii="Cambria Math" w:eastAsia="Times New Roman" w:hAnsi="Cambria Math" w:cs="Calibri"/>
+              </w:rPr>
+              <m:t>2</m:t>
+            </m:r>
+          </m:sub>
+        </m:sSub>
+        <m:r>
+          <m:rPr>
+            <m:sty m:val="p"/>
+          </m:rPr>
+          <w:rPr>
+            <w:rFonts w:ascii="Cambria Math" w:eastAsia="Times New Roman" w:hAnsi="Cambria Math" w:cs="Calibri"/>
+          </w:rPr>
+          <m:t>)/</m:t>
+        </m:r>
+        <m:sSub>
+          <m:sSubPr>
+            <m:ctrlPr>
+              <w:rPr>
+                <w:rFonts w:ascii="Cambria Math" w:eastAsia="Times New Roman" w:hAnsi="Cambria Math" w:cs="Calibri"/>
+              </w:rPr>
+            </m:ctrlPr>
+          </m:sSubPr>
+          <m:e>
+            <m:r>
+              <w:rPr>
+                <w:rFonts w:ascii="Cambria Math" w:eastAsia="Times New Roman" w:hAnsi="Cambria Math" w:cs="Calibri"/>
+              </w:rPr>
+              <m:t>R</m:t>
+            </m:r>
+          </m:e>
+          <m:sub>
+            <m:r>
+              <w:rPr>
+                <w:rFonts w:ascii="Cambria Math" w:eastAsia="Times New Roman" w:hAnsi="Cambria Math" w:cs="Calibri"/>
+              </w:rPr>
+              <m:t>θ</m:t>
+            </m:r>
+          </m:sub>
+        </m:sSub>
+      </m:oMath>
+    </w:p>
+    <w:p>
+      <w:pPr>
+        <w:spacing w:after="0" w:line="240" w:lineRule="auto"/>
+        <w:ind w:left="360"/>
+        <w:rPr>
+          <w:rFonts w:ascii="Calibri" w:eastAsia="Times New Roman" w:hAnsi="Calibri" w:cs="Calibri"/>
+        </w:rPr>
+      </w:pPr>
+      <w:r>
+        <w:rPr>
+          <w:rFonts w:ascii="Calibri" w:eastAsia="Times New Roman" w:hAnsi="Calibri" w:cs="Calibri"/>
+        </w:rPr>
+        <w:t xml:space="preserve">Thermal resistance, </w:t>
+      </w:r>
+      <m:oMath>
+        <m:sSub>
+          <m:sSubPr>
+            <m:ctrlPr>
+              <w:rPr>
+                <w:rFonts w:ascii="Cambria Math" w:eastAsia="Times New Roman" w:hAnsi="Cambria Math" w:cs="Calibri"/>
+              </w:rPr>
+            </m:ctrlPr>
+          </m:sSubPr>
+          <m:e>
+            <m:r>
+              <w:rPr>
+                <w:rFonts w:ascii="Cambria Math" w:eastAsia="Times New Roman" w:hAnsi="Cambria Math" w:cs="Calibri"/>
+              </w:rPr>
+              <m:t>R</m:t>
+            </m:r>
+          </m:e>
+          <m:sub>
+            <m:r>
+              <w:rPr>
+                <w:rFonts w:ascii="Cambria Math" w:eastAsia="Times New Roman" w:hAnsi="Cambria Math" w:cs="Calibri"/>
+              </w:rPr>
+              <m:t>θ</m:t>
+            </m:r>
+          </m:sub>
+        </m:sSub>
+      </m:oMath>
+      <w:r>
+        <w:rPr>
+          <w:rFonts w:ascii="Calibri" w:eastAsia="Times New Roman" w:hAnsi="Calibri" w:cs="Calibri"/>
+        </w:rPr>
+        <w:t xml:space="preserve"> = </w:t>
+      </w:r>
+      <m:oMath>
+        <m:sSub>
+          <m:sSubPr>
+            <m:ctrlPr>
+              <w:rPr>
+                <w:rFonts w:ascii="Cambria Math" w:eastAsia="Times New Roman" w:hAnsi="Cambria Math" w:cs="Calibri"/>
+              </w:rPr>
+            </m:ctrlPr>
+          </m:sSubPr>
+          <m:e>
+            <m:r>
+              <w:rPr>
+                <w:rFonts w:ascii="Cambria Math" w:eastAsia="Times New Roman" w:hAnsi="Cambria Math" w:cs="Calibri"/>
+              </w:rPr>
+              <m:t>R</m:t>
+            </m:r>
+          </m:e>
+          <m:sub>
+            <m:r>
+              <w:rPr>
+                <w:rFonts w:ascii="Cambria Math" w:eastAsia="Times New Roman" w:hAnsi="Cambria Math" w:cs="Calibri"/>
+              </w:rPr>
+              <m:t>f</m:t>
+            </m:r>
+          </m:sub>
+        </m:sSub>
+      </m:oMath>
+      <w:r>
+        <w:rPr>
+          <w:rFonts w:ascii="Calibri" w:eastAsia="Times New Roman" w:hAnsi="Calibri" w:cs="Calibri"/>
+        </w:rPr>
+        <w:t>+</w:t>
+      </w:r>
+      <m:oMath>
+        <m:sSub>
+          <m:sSubPr>
+            <m:ctrlPr>
+              <w:rPr>
+                <w:rFonts w:ascii="Cambria Math" w:eastAsia="Times New Roman" w:hAnsi="Cambria Math" w:cs="Calibri"/>
+              </w:rPr>
+            </m:ctrlPr>
+          </m:sSubPr>
+          <m:e>
+            <m:r>
+              <w:rPr>
+                <w:rFonts w:ascii="Cambria Math" w:eastAsia="Times New Roman" w:hAnsi="Cambria Math" w:cs="Calibri"/>
+              </w:rPr>
+              <m:t>R</m:t>
+            </m:r>
+          </m:e>
+          <m:sub>
+            <m:r>
+              <w:rPr>
+                <w:rFonts w:ascii="Cambria Math" w:eastAsia="Times New Roman" w:hAnsi="Cambria Math" w:cs="Calibri"/>
+              </w:rPr>
+              <m:t>a</m:t>
+            </m:r>
+          </m:sub>
+        </m:sSub>
+      </m:oMath>
+      <w:r>
+        <w:rPr>
+          <w:rFonts w:ascii="Calibri" w:eastAsia="Times New Roman" w:hAnsi="Calibri" w:cs="Calibri"/>
+        </w:rPr>
+        <w:t xml:space="preserve"> (i.e., sum of thermal resistance of field coil and air coil)</w:t>
+      </w:r>
+    </w:p>
+    <w:p>
+      <w:pPr>
+        <w:spacing w:after="0" w:line="240" w:lineRule="auto"/>
+        <w:ind w:left="360"/>
+        <w:rPr>
+          <w:rFonts w:ascii="Calibri" w:eastAsia="Times New Roman" w:hAnsi="Calibri" w:cs="Calibri"/>
+        </w:rPr>
+      </w:pPr>
+      <m:oMath>
+        <m:sSub>
+          <m:sSubPr>
+            <m:ctrlPr>
+              <w:rPr>
+                <w:rFonts w:ascii="Cambria Math" w:eastAsia="Times New Roman" w:hAnsi="Cambria Math" w:cs="Calibri"/>
+              </w:rPr>
+            </m:ctrlPr>
+          </m:sSubPr>
+          <m:e>
+            <m:r>
+              <w:rPr>
+                <w:rFonts w:ascii="Cambria Math" w:eastAsia="Times New Roman" w:hAnsi="Cambria Math" w:cs="Calibri"/>
+              </w:rPr>
+              <m:t>R</m:t>
+            </m:r>
+          </m:e>
+          <m:sub>
+            <m:r>
+              <w:rPr>
+                <w:rFonts w:ascii="Cambria Math" w:eastAsia="Times New Roman" w:hAnsi="Cambria Math" w:cs="Calibri"/>
+              </w:rPr>
+              <m:t>f</m:t>
+            </m:r>
+          </m:sub>
+        </m:sSub>
+      </m:oMath>
+      <w:r>
+        <w:rPr>
+          <w:rFonts w:ascii="Calibri" w:eastAsia="Times New Roman" w:hAnsi="Calibri" w:cs="Calibri"/>
+        </w:rPr>
+        <w:t xml:space="preserve"> = </w:t>
+      </w:r>
+      <m:oMath>
+        <m:sSub>
+          <m:sSubPr>
+            <m:ctrlPr>
+              <w:rPr>
+                <w:rFonts w:ascii="Cambria Math" w:eastAsia="Times New Roman" w:hAnsi="Cambria Math" w:cs="Calibri"/>
+              </w:rPr>
+            </m:ctrlPr>
+          </m:sSubPr>
+          <m:e>
+            <m:r>
+              <m:rPr>
+                <m:sty m:val="p"/>
+              </m:rPr>
+              <w:rPr>
+                <w:rFonts w:ascii="Cambria Math" w:eastAsia="Times New Roman" w:hAnsi="Cambria Math" w:cs="Calibri"/>
+              </w:rPr>
+              <m:t>t</m:t>
+            </m:r>
+          </m:e>
+          <m:sub>
+            <m:r>
+              <m:rPr>
+                <m:sty m:val="p"/>
+              </m:rPr>
+              <w:rPr>
+                <w:rFonts w:ascii="Cambria Math" w:eastAsia="Times New Roman" w:hAnsi="Cambria Math" w:cs="Calibri"/>
+              </w:rPr>
+              <m:t>f</m:t>
+            </m:r>
+          </m:sub>
+        </m:sSub>
+        <m:r>
+          <m:rPr>
+            <m:sty m:val="p"/>
+          </m:rPr>
+          <w:rPr>
+            <w:rFonts w:ascii="Cambria Math" w:eastAsia="Times New Roman" w:hAnsi="Cambria Math" w:cs="Calibri"/>
+          </w:rPr>
+          <m:t>/(</m:t>
+        </m:r>
+        <m:sSub>
+          <m:sSubPr>
+            <m:ctrlPr>
+              <w:rPr>
+                <w:rFonts w:ascii="Cambria Math" w:eastAsia="Times New Roman" w:hAnsi="Cambria Math" w:cs="Calibri"/>
+              </w:rPr>
+            </m:ctrlPr>
+          </m:sSubPr>
+          <m:e>
+            <m:r>
+              <m:rPr>
+                <m:sty m:val="p"/>
+              </m:rPr>
+              <w:rPr>
+                <w:rFonts w:ascii="Cambria Math" w:eastAsia="Times New Roman" w:hAnsi="Cambria Math" w:cs="Calibri"/>
+              </w:rPr>
+              <m:t>S</m:t>
+            </m:r>
+          </m:e>
+          <m:sub>
+            <m:r>
+              <m:rPr>
+                <m:sty m:val="p"/>
+              </m:rPr>
+              <w:rPr>
+                <w:rFonts w:ascii="Cambria Math" w:eastAsia="Times New Roman" w:hAnsi="Cambria Math" w:cs="Calibri"/>
+              </w:rPr>
+              <m:t>f</m:t>
+            </m:r>
+          </m:sub>
+        </m:sSub>
+        <m:r>
+          <m:rPr>
+            <m:sty m:val="p"/>
+          </m:rPr>
+          <w:rPr>
+            <w:rFonts w:ascii="Cambria Math" w:eastAsia="Times New Roman" w:hAnsi="Cambria Math" w:cs="Calibri"/>
+          </w:rPr>
+          <m:t>*</m:t>
+        </m:r>
+        <m:sSub>
+          <m:sSubPr>
+            <m:ctrlPr>
+              <w:rPr>
+                <w:rFonts w:ascii="Cambria Math" w:eastAsia="Times New Roman" w:hAnsi="Cambria Math" w:cs="Calibri"/>
+              </w:rPr>
+            </m:ctrlPr>
+          </m:sSubPr>
+          <m:e>
+            <m:r>
+              <w:rPr>
+                <w:rFonts w:ascii="Cambria Math" w:eastAsia="Times New Roman" w:hAnsi="Cambria Math" w:cs="Calibri"/>
+              </w:rPr>
+              <m:t>σ</m:t>
+            </m:r>
+          </m:e>
+          <m:sub>
+            <m:r>
+              <w:rPr>
+                <w:rFonts w:ascii="Cambria Math" w:eastAsia="Times New Roman" w:hAnsi="Cambria Math" w:cs="Calibri"/>
+              </w:rPr>
+              <m:t>f</m:t>
+            </m:r>
+          </m:sub>
+        </m:sSub>
+        <m:r>
+          <m:rPr>
+            <m:sty m:val="p"/>
+          </m:rPr>
+          <w:rPr>
+            <w:rFonts w:ascii="Cambria Math" w:eastAsia="Times New Roman" w:hAnsi="Cambria Math" w:cs="Calibri"/>
+          </w:rPr>
+          <m:t>)</m:t>
+        </m:r>
+      </m:oMath>
+      <w:r>
+        <w:rPr>
+          <w:rFonts w:ascii="Calibri" w:eastAsia="Times New Roman" w:hAnsi="Calibri" w:cs="Calibri"/>
+        </w:rPr>
+        <w:t xml:space="preserve"> </w:t>
+      </w:r>
+    </w:p>
+    <w:p>
+      <w:pPr>
+        <w:spacing w:after="0" w:line="240" w:lineRule="auto"/>
+        <w:ind w:left="360"/>
+        <w:rPr>
+          <w:rFonts w:ascii="Calibri" w:eastAsia="Times New Roman" w:hAnsi="Calibri" w:cs="Calibri"/>
+        </w:rPr>
+      </w:pPr>
+      <m:oMath>
+        <m:sSub>
+          <m:sSubPr>
+            <m:ctrlPr>
+              <w:rPr>
+                <w:rFonts w:ascii="Cambria Math" w:eastAsia="Times New Roman" w:hAnsi="Cambria Math" w:cs="Calibri"/>
+              </w:rPr>
+            </m:ctrlPr>
+          </m:sSubPr>
+          <m:e>
+            <m:r>
+              <w:rPr>
+                <w:rFonts w:ascii="Cambria Math" w:eastAsia="Times New Roman" w:hAnsi="Cambria Math" w:cs="Calibri"/>
+              </w:rPr>
+              <m:t>R</m:t>
+            </m:r>
+          </m:e>
+          <m:sub>
+            <m:r>
+              <w:rPr>
+                <w:rFonts w:ascii="Cambria Math" w:eastAsia="Times New Roman" w:hAnsi="Cambria Math" w:cs="Calibri"/>
+              </w:rPr>
+              <m:t>a</m:t>
+            </m:r>
+          </m:sub>
+        </m:sSub>
+      </m:oMath>
+      <w:r>
+        <w:rPr>
+          <w:rFonts w:ascii="Calibri" w:eastAsia="Times New Roman" w:hAnsi="Calibri" w:cs="Calibri"/>
+        </w:rPr>
+        <w:t xml:space="preserve"> = </w:t>
+      </w:r>
+      <m:oMath>
+        <m:f>
+          <m:fPr>
+            <m:ctrlPr>
+              <w:rPr>
+                <w:rFonts w:ascii="Cambria Math" w:eastAsia="Times New Roman" w:hAnsi="Cambria Math" w:cs="Calibri"/>
+              </w:rPr>
+            </m:ctrlPr>
+          </m:fPr>
+          <m:num>
+            <m:sSub>
+              <m:sSubPr>
+                <m:ctrlPr>
+                  <w:rPr>
+                    <w:rFonts w:ascii="Cambria Math" w:eastAsia="Times New Roman" w:hAnsi="Cambria Math" w:cs="Calibri"/>
+                  </w:rPr>
+                </m:ctrlPr>
+              </m:sSubPr>
+              <m:e>
+                <m:r>
+                  <m:rPr>
+                    <m:sty m:val="p"/>
+                  </m:rPr>
+                  <w:rPr>
+                    <w:rFonts w:ascii="Cambria Math" w:eastAsia="Times New Roman" w:hAnsi="Cambria Math" w:cs="Calibri"/>
+                  </w:rPr>
+                  <m:t>t</m:t>
+                </m:r>
+              </m:e>
+              <m:sub>
+                <m:r>
+                  <m:rPr>
+                    <m:sty m:val="p"/>
+                  </m:rPr>
+                  <w:rPr>
+                    <w:rFonts w:ascii="Cambria Math" w:eastAsia="Times New Roman" w:hAnsi="Cambria Math" w:cs="Calibri"/>
+                  </w:rPr>
+                  <m:t>a</m:t>
+                </m:r>
+              </m:sub>
+            </m:sSub>
+          </m:num>
+          <m:den>
+            <m:sSub>
+              <m:sSubPr>
+                <m:ctrlPr>
+                  <w:rPr>
+                    <w:rFonts w:ascii="Cambria Math" w:eastAsia="Times New Roman" w:hAnsi="Cambria Math" w:cs="Calibri"/>
+                  </w:rPr>
+                </m:ctrlPr>
+              </m:sSubPr>
+              <m:e>
+                <m:r>
+                  <m:rPr>
+                    <m:sty m:val="p"/>
+                  </m:rPr>
+                  <w:rPr>
+                    <w:rFonts w:ascii="Cambria Math" w:eastAsia="Times New Roman" w:hAnsi="Cambria Math" w:cs="Calibri"/>
+                  </w:rPr>
+                  <m:t>S</m:t>
+                </m:r>
+              </m:e>
+              <m:sub>
+                <m:r>
+                  <m:rPr>
+                    <m:sty m:val="p"/>
+                  </m:rPr>
+                  <w:rPr>
+                    <w:rFonts w:ascii="Cambria Math" w:eastAsia="Times New Roman" w:hAnsi="Cambria Math" w:cs="Calibri"/>
+                  </w:rPr>
+                  <m:t>a</m:t>
+                </m:r>
+              </m:sub>
+            </m:sSub>
+            <m:r>
+              <m:rPr>
+                <m:sty m:val="p"/>
+              </m:rPr>
+              <w:rPr>
+                <w:rFonts w:ascii="Cambria Math" w:eastAsia="Times New Roman" w:hAnsi="Cambria Math" w:cs="Calibri"/>
+              </w:rPr>
+              <m:t>*</m:t>
+            </m:r>
+            <m:sSub>
+              <m:sSubPr>
+                <m:ctrlPr>
+                  <w:rPr>
+                    <w:rFonts w:ascii="Cambria Math" w:eastAsia="Times New Roman" w:hAnsi="Cambria Math" w:cs="Calibri"/>
+                  </w:rPr>
+                </m:ctrlPr>
+              </m:sSubPr>
+              <m:e>
+                <m:r>
+                  <w:rPr>
+                    <w:rFonts w:ascii="Cambria Math" w:eastAsia="Times New Roman" w:hAnsi="Cambria Math" w:cs="Calibri"/>
+                  </w:rPr>
+                  <m:t>σ</m:t>
+                </m:r>
+              </m:e>
+              <m:sub>
+                <m:r>
+                  <w:rPr>
+                    <w:rFonts w:ascii="Cambria Math" w:eastAsia="Times New Roman" w:hAnsi="Cambria Math" w:cs="Calibri"/>
+                  </w:rPr>
+                  <m:t>a</m:t>
+                </m:r>
+              </m:sub>
+            </m:sSub>
+          </m:den>
+        </m:f>
+      </m:oMath>
+    </w:p>
+    <w:p>
+      <w:pPr>
+        <w:spacing w:after="0" w:line="240" w:lineRule="auto"/>
+        <w:ind w:left="360"/>
+        <w:rPr>
+          <w:rFonts w:ascii="Cambria Math" w:eastAsia="Times New Roman" w:hAnsi="Cambria Math" w:cs="Calibri"/>
+        </w:rPr>
+      </w:pPr>
+      <w:r>
+        <w:rPr>
+          <w:rFonts w:ascii="Cambria Math" w:eastAsia="Times New Roman" w:hAnsi="Cambria Math" w:cs="Calibri"/>
+        </w:rPr>
+        <w:t> </w:t>
+      </w:r>
+    </w:p>
+    <w:p>
+      <w:pPr>
+        <w:spacing w:after="0" w:line="240" w:lineRule="auto"/>
+        <w:ind w:left="360"/>
+        <w:rPr>
+          <w:rFonts w:ascii="Calibri" w:eastAsia="Times New Roman" w:hAnsi="Calibri" w:cs="Calibri"/>
+        </w:rPr>
+      </w:pPr>
+      <m:oMath>
+        <m:sSub>
+          <m:sSubPr>
+            <m:ctrlPr>
+              <w:rPr>
+                <w:rFonts w:ascii="Cambria Math" w:eastAsia="Times New Roman" w:hAnsi="Cambria Math" w:cs="Calibri"/>
+              </w:rPr>
+            </m:ctrlPr>
+          </m:sSubPr>
+          <m:e>
+            <m:r>
+              <m:rPr>
+                <m:sty m:val="p"/>
+              </m:rPr>
+              <w:rPr>
+                <w:rFonts w:ascii="Cambria Math" w:eastAsia="Times New Roman" w:hAnsi="Cambria Math" w:cs="Calibri"/>
+              </w:rPr>
+              <m:t>S</m:t>
+            </m:r>
+          </m:e>
+          <m:sub>
+            <m:r>
+              <m:rPr>
+                <m:sty m:val="p"/>
+              </m:rPr>
+              <w:rPr>
+                <w:rFonts w:ascii="Cambria Math" w:eastAsia="Times New Roman" w:hAnsi="Cambria Math" w:cs="Calibri"/>
+              </w:rPr>
+              <m:t>f</m:t>
+            </m:r>
+          </m:sub>
+        </m:sSub>
+        <m:r>
+          <m:rPr>
+            <m:sty m:val="p"/>
+          </m:rPr>
+          <w:rPr>
+            <w:rFonts w:ascii="Cambria Math" w:eastAsia="Times New Roman" w:hAnsi="Cambria Math" w:cs="Calibri"/>
+          </w:rPr>
+          <m:t>= </m:t>
+        </m:r>
+        <m:sSub>
+          <m:sSubPr>
+            <m:ctrlPr>
+              <w:rPr>
+                <w:rFonts w:ascii="Cambria Math" w:eastAsia="Times New Roman" w:hAnsi="Cambria Math" w:cs="Calibri"/>
+              </w:rPr>
+            </m:ctrlPr>
+          </m:sSubPr>
+          <m:e>
+            <m:r>
+              <m:rPr>
+                <m:sty m:val="p"/>
+              </m:rPr>
+              <w:rPr>
+                <w:rFonts w:ascii="Cambria Math" w:eastAsia="Times New Roman" w:hAnsi="Cambria Math" w:cs="Calibri"/>
+              </w:rPr>
+              <m:t>S</m:t>
+            </m:r>
+          </m:e>
+          <m:sub>
+            <m:r>
+              <m:rPr>
+                <m:sty m:val="p"/>
+              </m:rPr>
+              <w:rPr>
+                <w:rFonts w:ascii="Cambria Math" w:eastAsia="Times New Roman" w:hAnsi="Cambria Math" w:cs="Calibri"/>
+              </w:rPr>
+              <m:t>a</m:t>
+            </m:r>
+          </m:sub>
+        </m:sSub>
+        <m:sSub>
+          <m:sSubPr>
+            <m:ctrlPr>
+              <w:rPr>
+                <w:rFonts w:ascii="Cambria Math" w:eastAsia="Times New Roman" w:hAnsi="Cambria Math" w:cs="Calibri"/>
+              </w:rPr>
+            </m:ctrlPr>
+          </m:sSubPr>
+          <m:e>
+            <m:r>
+              <m:rPr>
+                <m:sty m:val="p"/>
+              </m:rPr>
+              <w:rPr>
+                <w:rFonts w:ascii="Cambria Math" w:eastAsia="Times New Roman" w:hAnsi="Cambria Math" w:cs="Calibri"/>
+              </w:rPr>
+              <m:t>S</m:t>
+            </m:r>
+          </m:e>
+          <m:sub>
+            <m:r>
+              <m:rPr>
+                <m:sty m:val="p"/>
+              </m:rPr>
+              <w:rPr>
+                <w:rFonts w:ascii="Cambria Math" w:eastAsia="Times New Roman" w:hAnsi="Cambria Math" w:cs="Calibri"/>
+              </w:rPr>
+              <m:t>f</m:t>
+            </m:r>
+          </m:sub>
+        </m:sSub>
+        <m:r>
+          <m:rPr>
+            <m:sty m:val="p"/>
+          </m:rPr>
+          <w:rPr>
+            <w:rFonts w:ascii="Cambria Math" w:eastAsia="Times New Roman" w:hAnsi="Cambria Math" w:cs="Calibri"/>
+          </w:rPr>
+          <m:t>=2*</m:t>
+        </m:r>
+        <m:d>
+          <m:dPr>
+            <m:ctrlPr>
+              <w:rPr>
+                <w:rFonts w:ascii="Cambria Math" w:eastAsia="Times New Roman" w:hAnsi="Cambria Math" w:cs="Calibri"/>
+              </w:rPr>
+            </m:ctrlPr>
+          </m:dPr>
+          <m:e>
+            <m:r>
+              <m:rPr>
+                <m:sty m:val="p"/>
+              </m:rPr>
+              <w:rPr>
+                <w:rFonts w:ascii="Cambria Math" w:eastAsia="Times New Roman" w:hAnsi="Cambria Math" w:cs="Calibri"/>
+              </w:rPr>
+              <m:t>150+250</m:t>
+            </m:r>
+          </m:e>
+        </m:d>
+        <m:r>
+          <m:rPr>
+            <m:sty m:val="p"/>
+          </m:rPr>
+          <w:rPr>
+            <w:rFonts w:ascii="Cambria Math" w:eastAsia="Times New Roman" w:hAnsi="Cambria Math" w:cs="Calibri"/>
+          </w:rPr>
+          <m:t>*</m:t>
+        </m:r>
+        <m:sSup>
+          <m:sSupPr>
+            <m:ctrlPr>
+              <w:rPr>
+                <w:rFonts w:ascii="Cambria Math" w:eastAsia="Times New Roman" w:hAnsi="Cambria Math" w:cs="Calibri"/>
+              </w:rPr>
+            </m:ctrlPr>
+          </m:sSupPr>
+          <m:e>
+            <m:r>
+              <m:rPr>
+                <m:sty m:val="p"/>
+              </m:rPr>
+              <w:rPr>
+                <w:rFonts w:ascii="Cambria Math" w:eastAsia="Times New Roman" w:hAnsi="Cambria Math" w:cs="Calibri"/>
+              </w:rPr>
+              <m:t>10</m:t>
+            </m:r>
+          </m:e>
+          <m:sup>
+            <m:r>
+              <m:rPr>
+                <m:sty m:val="p"/>
+              </m:rPr>
+              <w:rPr>
+                <w:rFonts w:ascii="Cambria Math" w:eastAsia="Times New Roman" w:hAnsi="Cambria Math" w:cs="Calibri"/>
+              </w:rPr>
+              <m:t>-3</m:t>
+            </m:r>
+          </m:sup>
+        </m:sSup>
+        <m:r>
+          <m:rPr>
+            <m:sty m:val="p"/>
+          </m:rPr>
+          <w:rPr>
+            <w:rFonts w:ascii="Cambria Math" w:eastAsia="Times New Roman" w:hAnsi="Cambria Math" w:cs="Calibri"/>
+          </w:rPr>
+          <m:t>*0.2</m:t>
+        </m:r>
+      </m:oMath>
+      <w:r>
+        <w:rPr>
+          <w:rFonts w:ascii="Calibri" w:eastAsia="Times New Roman" w:hAnsi="Calibri" w:cs="Calibri"/>
+        </w:rPr>
+        <w:t xml:space="preserve"> = </w:t>
+      </w:r>
+      <m:oMath>
+        <m:sSup>
+          <m:sSupPr>
+            <m:ctrlPr>
+              <w:rPr>
+                <w:rFonts w:ascii="Cambria Math" w:eastAsia="Times New Roman" w:hAnsi="Cambria Math" w:cs="Calibri"/>
+              </w:rPr>
+            </m:ctrlPr>
+          </m:sSupPr>
+          <m:e>
+            <m:r>
+              <m:rPr>
+                <m:sty m:val="p"/>
+              </m:rPr>
+              <w:rPr>
+                <w:rFonts w:ascii="Cambria Math" w:eastAsia="Times New Roman" w:hAnsi="Cambria Math" w:cs="Calibri"/>
+              </w:rPr>
+              <m:t>0.16</m:t>
+            </m:r>
+            <m:r>
+              <w:rPr>
+                <w:rFonts w:ascii="Cambria Math" w:eastAsia="Times New Roman" w:hAnsi="Cambria Math" w:cs="Calibri"/>
+              </w:rPr>
+              <m:t>m</m:t>
+            </m:r>
+          </m:e>
+          <m:sup>
+            <m:r>
+              <m:rPr>
+                <m:sty m:val="p"/>
+              </m:rPr>
+              <w:rPr>
+                <w:rFonts w:ascii="Cambria Math" w:eastAsia="Times New Roman" w:hAnsi="Cambria Math" w:cs="Calibri"/>
+              </w:rPr>
+              <m:t>2</m:t>
+            </m:r>
+          </m:sup>
+        </m:sSup>
+      </m:oMath>
+    </w:p>
+    <w:p>
+      <w:pPr>
+        <w:spacing w:after="0" w:line="240" w:lineRule="auto"/>
+        <w:ind w:left="360"/>
+        <w:rPr>
+          <w:rFonts w:ascii="Calibri" w:eastAsia="Times New Roman" w:hAnsi="Calibri" w:cs="Calibri"/>
+        </w:rPr>
+      </w:pPr>
+      <w:r>
+        <w:rPr>
+          <w:rFonts w:ascii="Cambria Math" w:eastAsia="Times New Roman" w:hAnsi="Cambria Math" w:cs="Calibri"/>
+        </w:rPr>
+        <w:br/>
+      </w:r>
+      <m:oMath>
+        <m:sSub>
+          <m:sSubPr>
+            <m:ctrlPr>
+              <w:rPr>
+                <w:rFonts w:ascii="Cambria Math" w:eastAsia="Times New Roman" w:hAnsi="Cambria Math" w:cs="Calibri"/>
+              </w:rPr>
+            </m:ctrlPr>
+          </m:sSubPr>
+          <m:e>
+            <m:r>
+              <w:rPr>
+                <w:rFonts w:ascii="Cambria Math" w:eastAsia="Times New Roman" w:hAnsi="Cambria Math" w:cs="Calibri"/>
+              </w:rPr>
+              <m:t>R</m:t>
+            </m:r>
+          </m:e>
+          <m:sub>
+            <m:r>
+              <w:rPr>
+                <w:rFonts w:ascii="Cambria Math" w:eastAsia="Times New Roman" w:hAnsi="Cambria Math" w:cs="Calibri"/>
+              </w:rPr>
+              <m:t>f</m:t>
+            </m:r>
+          </m:sub>
+        </m:sSub>
+      </m:oMath>
+      <w:r>
+        <w:rPr>
+          <w:rFonts w:ascii="Calibri" w:eastAsia="Times New Roman" w:hAnsi="Calibri" w:cs="Calibri"/>
+        </w:rPr>
+        <w:t xml:space="preserve"> = (2.5*</w:t>
+      </w:r>
+      <m:oMath>
+        <m:sSup>
+          <m:sSupPr>
+            <m:ctrlPr>
+              <w:rPr>
+                <w:rFonts w:ascii="Cambria Math" w:eastAsia="Times New Roman" w:hAnsi="Cambria Math" w:cs="Calibri"/>
+              </w:rPr>
+            </m:ctrlPr>
+          </m:sSupPr>
+          <m:e>
+            <m:r>
+              <m:rPr>
+                <m:sty m:val="p"/>
+              </m:rPr>
+              <w:rPr>
+                <w:rFonts w:ascii="Cambria Math" w:eastAsia="Times New Roman" w:hAnsi="Cambria Math" w:cs="Calibri"/>
+              </w:rPr>
+              <m:t>10</m:t>
+            </m:r>
+          </m:e>
+          <m:sup>
+            <m:r>
+              <m:rPr>
+                <m:sty m:val="p"/>
+              </m:rPr>
+              <w:rPr>
+                <w:rFonts w:ascii="Cambria Math" w:eastAsia="Times New Roman" w:hAnsi="Cambria Math" w:cs="Calibri"/>
+              </w:rPr>
+              <m:t>-3</m:t>
+            </m:r>
+          </m:sup>
+        </m:sSup>
+        <m:r>
+          <m:rPr>
+            <m:sty m:val="p"/>
+          </m:rPr>
+          <w:rPr>
+            <w:rFonts w:ascii="Cambria Math" w:eastAsia="Times New Roman" w:hAnsi="Cambria Math" w:cs="Calibri"/>
+          </w:rPr>
+          <m:t>)</m:t>
+        </m:r>
+      </m:oMath>
+      <w:r>
+        <w:rPr>
+          <w:rFonts w:ascii="Calibri" w:eastAsia="Times New Roman" w:hAnsi="Calibri" w:cs="Calibri"/>
+        </w:rPr>
+        <w:t>/ (0.166*0.16)</w:t>
+      </w:r>
+    </w:p>
+    <w:p>
+      <w:pPr>
+        <w:spacing w:after="0" w:line="240" w:lineRule="auto"/>
+        <w:ind w:left="360"/>
+        <w:rPr>
+          <w:rFonts w:ascii="Calibri" w:eastAsia="Times New Roman" w:hAnsi="Calibri" w:cs="Calibri"/>
+        </w:rPr>
+      </w:pPr>
+      <m:oMath>
+        <m:sSub>
+          <m:sSubPr>
+            <m:ctrlPr>
+              <w:rPr>
+                <w:rFonts w:ascii="Cambria Math" w:eastAsia="Times New Roman" w:hAnsi="Cambria Math" w:cs="Calibri"/>
+              </w:rPr>
+            </m:ctrlPr>
+          </m:sSubPr>
+          <m:e>
+            <m:r>
+              <w:rPr>
+                <w:rFonts w:ascii="Cambria Math" w:eastAsia="Times New Roman" w:hAnsi="Cambria Math" w:cs="Calibri"/>
+              </w:rPr>
+              <m:t>R</m:t>
+            </m:r>
+          </m:e>
+          <m:sub>
+            <m:r>
+              <w:rPr>
+                <w:rFonts w:ascii="Cambria Math" w:eastAsia="Times New Roman" w:hAnsi="Cambria Math" w:cs="Calibri"/>
+              </w:rPr>
+              <m:t>f</m:t>
+            </m:r>
+          </m:sub>
+        </m:sSub>
+      </m:oMath>
+      <w:r>
+        <w:rPr>
+          <w:rFonts w:ascii="Calibri" w:eastAsia="Times New Roman" w:hAnsi="Calibri" w:cs="Calibri"/>
+        </w:rPr>
+        <w:t xml:space="preserve"> = 0.094</w:t>
+      </w:r>
+      <m:oMath>
+        <m:r>
+          <m:rPr>
+            <m:sty m:val="p"/>
+          </m:rPr>
+          <w:rPr>
+            <w:rFonts w:ascii="Cambria Math" w:eastAsia="Times New Roman" w:hAnsi="Cambria Math" w:cs="Calibri"/>
+          </w:rPr>
+          <m:t>Ω</m:t>
+        </m:r>
+      </m:oMath>
+    </w:p>
+    <w:p>
+      <w:pPr>
+        <w:spacing w:after="0" w:line="240" w:lineRule="auto"/>
+        <w:ind w:left="360"/>
+        <w:rPr>
+          <w:rFonts w:ascii="Calibri" w:eastAsia="Times New Roman" w:hAnsi="Calibri" w:cs="Calibri"/>
+        </w:rPr>
+      </w:pPr>
+      <w:r>
+        <w:rPr>
+          <w:rFonts w:ascii="Cambria Math" w:eastAsia="Times New Roman" w:hAnsi="Cambria Math" w:cs="Calibri"/>
+        </w:rPr>
+        <w:br/>
+      </w:r>
+      <m:oMath>
+        <m:sSub>
+          <m:sSubPr>
+            <m:ctrlPr>
+              <w:rPr>
+                <w:rFonts w:ascii="Cambria Math" w:eastAsia="Times New Roman" w:hAnsi="Cambria Math" w:cs="Calibri"/>
+              </w:rPr>
+            </m:ctrlPr>
+          </m:sSubPr>
+          <m:e>
+            <m:r>
+              <w:rPr>
+                <w:rFonts w:ascii="Cambria Math" w:eastAsia="Times New Roman" w:hAnsi="Cambria Math" w:cs="Calibri"/>
+              </w:rPr>
+              <m:t>R</m:t>
+            </m:r>
+          </m:e>
+          <m:sub>
+            <m:r>
+              <w:rPr>
+                <w:rFonts w:ascii="Cambria Math" w:eastAsia="Times New Roman" w:hAnsi="Cambria Math" w:cs="Calibri"/>
+              </w:rPr>
+              <m:t>a</m:t>
+            </m:r>
+          </m:sub>
+        </m:sSub>
+      </m:oMath>
+      <w:r>
+        <w:rPr>
+          <w:rFonts w:ascii="Calibri" w:eastAsia="Times New Roman" w:hAnsi="Calibri" w:cs="Calibri"/>
+        </w:rPr>
+        <w:t xml:space="preserve"> = (1*</w:t>
+      </w:r>
+      <m:oMath>
+        <m:sSup>
+          <m:sSupPr>
+            <m:ctrlPr>
+              <w:rPr>
+                <w:rFonts w:ascii="Cambria Math" w:eastAsia="Times New Roman" w:hAnsi="Cambria Math" w:cs="Calibri"/>
+              </w:rPr>
+            </m:ctrlPr>
+          </m:sSupPr>
+          <m:e>
+            <m:r>
+              <m:rPr>
+                <m:sty m:val="p"/>
+              </m:rPr>
+              <w:rPr>
+                <w:rFonts w:ascii="Cambria Math" w:eastAsia="Times New Roman" w:hAnsi="Cambria Math" w:cs="Calibri"/>
+              </w:rPr>
+              <m:t>10</m:t>
+            </m:r>
+          </m:e>
+          <m:sup>
+            <m:r>
+              <m:rPr>
+                <m:sty m:val="p"/>
+              </m:rPr>
+              <w:rPr>
+                <w:rFonts w:ascii="Cambria Math" w:eastAsia="Times New Roman" w:hAnsi="Cambria Math" w:cs="Calibri"/>
+              </w:rPr>
+              <m:t>-3</m:t>
+            </m:r>
+          </m:sup>
+        </m:sSup>
+        <m:r>
+          <m:rPr>
+            <m:sty m:val="p"/>
+          </m:rPr>
+          <w:rPr>
+            <w:rFonts w:ascii="Cambria Math" w:eastAsia="Times New Roman" w:hAnsi="Cambria Math" w:cs="Calibri"/>
+          </w:rPr>
+          <m:t>)</m:t>
+        </m:r>
+      </m:oMath>
+      <w:r>
+        <w:rPr>
+          <w:rFonts w:ascii="Calibri" w:eastAsia="Times New Roman" w:hAnsi="Calibri" w:cs="Calibri"/>
+        </w:rPr>
+        <w:t>/ (0.05*0.16)</w:t>
+      </w:r>
+    </w:p>
+    <w:p>
+      <w:pPr>
+        <w:spacing w:after="0" w:line="240" w:lineRule="auto"/>
+        <w:ind w:left="360"/>
+        <w:rPr>
+          <w:rFonts w:ascii="Calibri" w:eastAsia="Times New Roman" w:hAnsi="Calibri" w:cs="Calibri"/>
+        </w:rPr>
+      </w:pPr>
+      <m:oMath>
+        <m:sSub>
+          <m:sSubPr>
+            <m:ctrlPr>
+              <w:rPr>
+                <w:rFonts w:ascii="Cambria Math" w:eastAsia="Times New Roman" w:hAnsi="Cambria Math" w:cs="Calibri"/>
+              </w:rPr>
+            </m:ctrlPr>
+          </m:sSubPr>
+          <m:e>
+            <m:r>
+              <w:rPr>
+                <w:rFonts w:ascii="Cambria Math" w:eastAsia="Times New Roman" w:hAnsi="Cambria Math" w:cs="Calibri"/>
+              </w:rPr>
+              <m:t>R</m:t>
+            </m:r>
+          </m:e>
+          <m:sub>
+            <m:r>
+              <w:rPr>
+                <w:rFonts w:ascii="Cambria Math" w:eastAsia="Times New Roman" w:hAnsi="Cambria Math" w:cs="Calibri"/>
+              </w:rPr>
+              <m:t>a</m:t>
+            </m:r>
+          </m:sub>
+        </m:sSub>
+      </m:oMath>
+      <w:r>
+        <w:rPr>
+          <w:rFonts w:ascii="Calibri" w:eastAsia="Times New Roman" w:hAnsi="Calibri" w:cs="Calibri"/>
+        </w:rPr>
+        <w:t xml:space="preserve"> = 0.125</w:t>
+      </w:r>
+      <m:oMath>
+        <m:r>
+          <m:rPr>
+            <m:sty m:val="p"/>
+          </m:rPr>
+          <w:rPr>
+            <w:rFonts w:ascii="Cambria Math" w:eastAsia="Times New Roman" w:hAnsi="Cambria Math" w:cs="Calibri"/>
+          </w:rPr>
+          <m:t>Ω</m:t>
+        </m:r>
+      </m:oMath>
+    </w:p>
+    <w:p>
+      <w:pPr>
+        <w:spacing w:after="0" w:line="240" w:lineRule="auto"/>
+        <w:ind w:left="360"/>
+        <w:rPr>
+          <w:rFonts w:ascii="Cambria Math" w:eastAsia="Times New Roman" w:hAnsi="Cambria Math" w:cs="Calibri"/>
+        </w:rPr>
+      </w:pPr>
+      <w:r>
+        <w:rPr>
+          <w:rFonts w:ascii="Cambria Math" w:eastAsia="Times New Roman" w:hAnsi="Cambria Math" w:cs="Calibri"/>
+        </w:rPr>
+        <w:t> </w:t>
+      </w:r>
+    </w:p>
+    <w:p>
+      <w:pPr>
+        <w:spacing w:after="0" w:line="240" w:lineRule="auto"/>
+        <w:ind w:left="360"/>
+        <w:rPr>
+          <w:rFonts w:ascii="Cambria Math" w:eastAsia="Times New Roman" w:hAnsi="Cambria Math" w:cs="Calibri"/>
+        </w:rPr>
+      </w:pPr>
+      <m:oMath>
+        <m:sSub>
+          <m:sSubPr>
+            <m:ctrlPr>
+              <w:rPr>
+                <w:rFonts w:ascii="Cambria Math" w:eastAsia="Times New Roman" w:hAnsi="Cambria Math" w:cs="Calibri"/>
+              </w:rPr>
+            </m:ctrlPr>
+          </m:sSubPr>
+          <m:e>
+            <m:r>
+              <w:rPr>
+                <w:rFonts w:ascii="Cambria Math" w:eastAsia="Times New Roman" w:hAnsi="Cambria Math" w:cs="Calibri"/>
+              </w:rPr>
+              <m:t>R</m:t>
+            </m:r>
+          </m:e>
+          <m:sub>
+            <m:r>
+              <w:rPr>
+                <w:rFonts w:ascii="Cambria Math" w:eastAsia="Times New Roman" w:hAnsi="Cambria Math" w:cs="Calibri"/>
+              </w:rPr>
+              <m:t>θ</m:t>
+            </m:r>
+          </m:sub>
+        </m:sSub>
+      </m:oMath>
+      <w:r>
+        <w:rPr>
+          <w:rFonts w:ascii="Cambria Math" w:eastAsia="Times New Roman" w:hAnsi="Cambria Math" w:cs="Calibri"/>
+        </w:rPr>
+        <w:t xml:space="preserve">  = 0.094 + 0.125 = 0.219 </w:t>
+      </w:r>
+    </w:p>
+    <w:p>
+      <w:pPr>
+        <w:spacing w:after="0" w:line="240" w:lineRule="auto"/>
+        <w:ind w:left="360"/>
+        <w:rPr>
+          <w:rFonts w:ascii="Cambria Math" w:eastAsia="Times New Roman" w:hAnsi="Cambria Math" w:cs="Calibri"/>
+        </w:rPr>
+      </w:pPr>
+      <w:r>
+        <w:rPr>
+          <w:rFonts w:ascii="Cambria Math" w:eastAsia="Times New Roman" w:hAnsi="Cambria Math" w:cs="Calibri"/>
+        </w:rPr>
+        <w:t> </w:t>
+      </w:r>
+    </w:p>
+    <w:p>
+      <w:pPr>
+        <w:spacing w:after="0" w:line="240" w:lineRule="auto"/>
+        <w:ind w:left="360"/>
+        <w:rPr>
+          <w:rFonts w:ascii="Cambria Math" w:eastAsia="Times New Roman" w:hAnsi="Cambria Math" w:cs="Calibri"/>
+        </w:rPr>
+      </w:pPr>
+      <m:oMath>
+        <m:sSub>
+          <m:sSubPr>
+            <m:ctrlPr>
+              <w:rPr>
+                <w:rFonts w:ascii="Cambria Math" w:eastAsia="Times New Roman" w:hAnsi="Cambria Math" w:cs="Calibri"/>
+              </w:rPr>
+            </m:ctrlPr>
+          </m:sSubPr>
+          <m:e>
+            <m:r>
+              <w:rPr>
+                <w:rFonts w:ascii="Cambria Math" w:eastAsia="Times New Roman" w:hAnsi="Cambria Math" w:cs="Calibri"/>
+              </w:rPr>
+              <m:t>Q</m:t>
+            </m:r>
+          </m:e>
+          <m:sub>
+            <m:r>
+              <w:rPr>
+                <w:rFonts w:ascii="Cambria Math" w:eastAsia="Times New Roman" w:hAnsi="Cambria Math" w:cs="Calibri"/>
+              </w:rPr>
+              <m:t>con</m:t>
+            </m:r>
+          </m:sub>
+        </m:sSub>
+      </m:oMath>
+      <w:r>
+        <w:rPr>
+          <w:rFonts w:ascii="Cambria Math" w:eastAsia="Times New Roman" w:hAnsi="Cambria Math" w:cs="Calibri"/>
+        </w:rPr>
+        <w:t xml:space="preserve">= (40/0.219) = 182.6484 </w:t>
+      </w:r>
+    </w:p>
+    <w:p>
+      <w:pPr>
+        <w:pStyle w:val="ListParagraph"/>
+        <w:spacing w:after="0" w:line="240" w:lineRule="auto"/>
+        <w:ind w:left="360"/>
+        <w:jc w:val="both"/>
+        <w:textAlignment w:val="center"/>
+        <w:rPr>
+          <w:rFonts w:ascii="Calibri" w:eastAsia="Times New Roman" w:hAnsi="Calibri" w:cs="Calibri"/>
+          <w:b/>
+          <w:sz w:val="32"/>
+        </w:rPr>
+      </w:pPr>
+    </w:p>
+    <w:p>
+      <w:pPr>
+        <w:pStyle w:val="ListParagraph"/>
+        <w:spacing w:after="0" w:line="240" w:lineRule="auto"/>
+        <w:ind w:left="360"/>
+        <w:jc w:val="both"/>
+        <w:textAlignment w:val="center"/>
+        <w:rPr>
+          <w:rFonts w:ascii="Calibri" w:eastAsia="Times New Roman" w:hAnsi="Calibri" w:cs="Calibri"/>
+          <w:b/>
+          <w:sz w:val="32"/>
+        </w:rPr>
+      </w:pPr>
+    </w:p>
+    <w:p>
+      <w:pPr>
+        <w:pStyle w:val="ListParagraph"/>
+        <w:spacing w:after="0" w:line="240" w:lineRule="auto"/>
+        <w:ind w:left="360"/>
+        <w:jc w:val="both"/>
+        <w:textAlignment w:val="center"/>
+        <w:rPr>
+          <w:rFonts w:ascii="Calibri" w:eastAsia="Times New Roman" w:hAnsi="Calibri" w:cs="Calibri"/>
+          <w:b/>
+          <w:sz w:val="32"/>
+        </w:rPr>
+      </w:pPr>
+    </w:p>
+    <w:p>
+      <w:pPr>
+        <w:pStyle w:val="ListParagraph"/>
+        <w:spacing w:after="0" w:line="240" w:lineRule="auto"/>
+        <w:ind w:left="360"/>
+        <w:jc w:val="both"/>
+        <w:textAlignment w:val="center"/>
+        <w:rPr>
+          <w:rFonts w:ascii="Calibri" w:eastAsia="Times New Roman" w:hAnsi="Calibri" w:cs="Calibri"/>
+          <w:b/>
+          <w:sz w:val="32"/>
+        </w:rPr>
+      </w:pPr>
+    </w:p>
+    <w:p>
+      <w:pPr>
+        <w:pStyle w:val="ListParagraph"/>
+        <w:spacing w:after="0" w:line="240" w:lineRule="auto"/>
+        <w:ind w:left="360"/>
+        <w:jc w:val="both"/>
+        <w:textAlignment w:val="center"/>
+        <w:rPr>
+          <w:rFonts w:ascii="Calibri" w:eastAsia="Times New Roman" w:hAnsi="Calibri" w:cs="Calibri"/>
+          <w:b/>
+          <w:sz w:val="32"/>
+        </w:rPr>
+      </w:pPr>
+    </w:p>
+    <w:p>
+      <w:pPr>
+        <w:pStyle w:val="ListParagraph"/>
+        <w:spacing w:after="0" w:line="240" w:lineRule="auto"/>
+        <w:ind w:left="360"/>
+        <w:jc w:val="both"/>
+        <w:textAlignment w:val="center"/>
+        <w:rPr>
+          <w:rFonts w:ascii="Calibri" w:eastAsia="Times New Roman" w:hAnsi="Calibri" w:cs="Calibri"/>
+          <w:b/>
+          <w:sz w:val="32"/>
+        </w:rPr>
+      </w:pPr>
+    </w:p>
+    <w:p>
+      <w:pPr>
+        <w:pStyle w:val="ListParagraph"/>
+        <w:spacing w:after="0" w:line="240" w:lineRule="auto"/>
+        <w:ind w:left="360"/>
+        <w:jc w:val="both"/>
+        <w:textAlignment w:val="center"/>
+        <w:rPr>
+          <w:rFonts w:ascii="Calibri" w:eastAsia="Times New Roman" w:hAnsi="Calibri" w:cs="Calibri"/>
+          <w:b/>
+          <w:sz w:val="32"/>
+        </w:rPr>
+      </w:pPr>
+    </w:p>
+    <w:p>
+      <w:pPr>
+        <w:pStyle w:val="ListParagraph"/>
+        <w:spacing w:after="0" w:line="240" w:lineRule="auto"/>
+        <w:ind w:left="360"/>
+        <w:jc w:val="both"/>
+        <w:textAlignment w:val="center"/>
+        <w:rPr>
+          <w:rFonts w:ascii="Calibri" w:eastAsia="Times New Roman" w:hAnsi="Calibri" w:cs="Calibri"/>
+          <w:b/>
+          <w:sz w:val="32"/>
+        </w:rPr>
+      </w:pPr>
+    </w:p>
+    <w:p>
+      <w:pPr>
+        <w:pStyle w:val="ListParagraph"/>
+        <w:numPr>
+          <w:ilvl w:val="0"/>
+          <w:numId w:val="6"/>
+        </w:numPr>
+        <w:spacing w:after="0" w:line="240" w:lineRule="auto"/>
+        <w:jc w:val="both"/>
+        <w:textAlignment w:val="center"/>
+        <w:rPr>
+          <w:rFonts w:ascii="Calibri" w:eastAsia="Times New Roman" w:hAnsi="Calibri" w:cs="Calibri"/>
+          <w:b/>
+          <w:sz w:val="32"/>
+        </w:rPr>
+      </w:pPr>
+      <w:r>
+        <w:rPr>
+          <w:rFonts w:ascii="Calibri" w:eastAsia="Times New Roman" w:hAnsi="Calibri" w:cs="Calibri"/>
+          <w:b/>
+          <w:sz w:val="32"/>
+        </w:rPr>
+        <w:lastRenderedPageBreak/>
+        <w:t>Calculate the heating time constant of 10KVA transformer during a heat run test, if the temperature rise after one hour and two hours is found to be 35</w:t>
+      </w:r>
+      <m:oMath>
+        <m:r>
+          <m:rPr>
+            <m:sty m:val="b"/>
+          </m:rPr>
+          <w:rPr>
+            <w:rFonts w:ascii="Cambria Math" w:eastAsia="Times New Roman" w:hAnsi="Cambria Math" w:cs="Calibri"/>
+            <w:sz w:val="32"/>
+          </w:rPr>
+          <m:t>°</m:t>
+        </m:r>
+        <m:r>
+          <m:rPr>
+            <m:sty m:val="bi"/>
+          </m:rPr>
+          <w:rPr>
+            <w:rFonts w:ascii="Cambria Math" w:eastAsia="Times New Roman" w:hAnsi="Cambria Math" w:cs="Calibri"/>
+            <w:sz w:val="32"/>
+          </w:rPr>
+          <m:t>C</m:t>
+        </m:r>
+      </m:oMath>
+      <w:r>
+        <w:rPr>
+          <w:rFonts w:ascii="Calibri" w:eastAsia="Times New Roman" w:hAnsi="Calibri" w:cs="Calibri"/>
+          <w:b/>
+          <w:sz w:val="32"/>
+        </w:rPr>
+        <w:t xml:space="preserve"> and 47.5</w:t>
+      </w:r>
+      <m:oMath>
+        <m:r>
+          <m:rPr>
+            <m:sty m:val="b"/>
+          </m:rPr>
+          <w:rPr>
+            <w:rFonts w:ascii="Cambria Math" w:eastAsia="Times New Roman" w:hAnsi="Cambria Math" w:cs="Calibri"/>
+            <w:sz w:val="32"/>
+          </w:rPr>
+          <m:t>°</m:t>
+        </m:r>
+        <m:r>
+          <m:rPr>
+            <m:sty m:val="bi"/>
+          </m:rPr>
+          <w:rPr>
+            <w:rFonts w:ascii="Cambria Math" w:eastAsia="Times New Roman" w:hAnsi="Cambria Math" w:cs="Calibri"/>
+            <w:sz w:val="32"/>
+          </w:rPr>
+          <m:t>C</m:t>
+        </m:r>
+      </m:oMath>
+      <w:r>
+        <w:rPr>
+          <w:rFonts w:ascii="Calibri" w:eastAsia="Times New Roman" w:hAnsi="Calibri" w:cs="Calibri"/>
+          <w:b/>
+          <w:sz w:val="32"/>
+        </w:rPr>
+        <w:t>, respectively.</w:t>
+      </w:r>
+    </w:p>
+    <w:p>
+      <w:pPr>
+        <w:spacing w:after="0" w:line="240" w:lineRule="auto"/>
+        <w:ind w:left="360"/>
+        <w:jc w:val="both"/>
+        <w:rPr>
+          <w:rFonts w:ascii="Calibri" w:eastAsia="Times New Roman" w:hAnsi="Calibri" w:cs="Calibri"/>
+          <w:b/>
+          <w:sz w:val="32"/>
+        </w:rPr>
+      </w:pPr>
+      <w:r>
+        <w:rPr>
+          <w:rFonts w:ascii="Calibri" w:eastAsia="Times New Roman" w:hAnsi="Calibri" w:cs="Calibri"/>
+          <w:b/>
+          <w:sz w:val="32"/>
+        </w:rPr>
+        <w:t>Solution:</w:t>
+      </w:r>
+    </w:p>
+    <w:p>
+      <w:pPr>
+        <w:spacing w:after="0" w:line="240" w:lineRule="auto"/>
+        <w:ind w:left="360"/>
+        <w:rPr>
+          <w:rFonts w:ascii="Calibri" w:eastAsia="Times New Roman" w:hAnsi="Calibri" w:cs="Calibri"/>
+        </w:rPr>
+      </w:pPr>
+      <w:r>
+        <w:rPr>
+          <w:rFonts w:ascii="Calibri" w:eastAsia="Times New Roman" w:hAnsi="Calibri" w:cs="Calibri"/>
+        </w:rPr>
+        <w:t>Temperature rise of transformer after one hour = 35</w:t>
+      </w:r>
+      <m:oMath>
+        <m:r>
+          <m:rPr>
+            <m:sty m:val="p"/>
+          </m:rPr>
+          <w:rPr>
+            <w:rFonts w:ascii="Cambria Math" w:eastAsia="Times New Roman" w:hAnsi="Cambria Math" w:cs="Calibri"/>
+          </w:rPr>
+          <m:t>°</m:t>
+        </m:r>
+        <m:r>
+          <w:rPr>
+            <w:rFonts w:ascii="Cambria Math" w:eastAsia="Times New Roman" w:hAnsi="Cambria Math" w:cs="Calibri"/>
+          </w:rPr>
+          <m:t>C</m:t>
+        </m:r>
+      </m:oMath>
+    </w:p>
+    <w:p>
+      <w:pPr>
+        <w:spacing w:after="0" w:line="240" w:lineRule="auto"/>
+        <w:ind w:left="360"/>
+        <w:rPr>
+          <w:rFonts w:ascii="Calibri" w:eastAsia="Times New Roman" w:hAnsi="Calibri" w:cs="Calibri"/>
+        </w:rPr>
+      </w:pPr>
+      <w:r>
+        <w:rPr>
+          <w:rFonts w:ascii="Calibri" w:eastAsia="Times New Roman" w:hAnsi="Calibri" w:cs="Calibri"/>
+        </w:rPr>
+        <w:t>Temperature rise of transformer after two hour = 47.5</w:t>
+      </w:r>
+      <m:oMath>
+        <m:r>
+          <m:rPr>
+            <m:sty m:val="p"/>
+          </m:rPr>
+          <w:rPr>
+            <w:rFonts w:ascii="Cambria Math" w:eastAsia="Times New Roman" w:hAnsi="Cambria Math" w:cs="Calibri"/>
+          </w:rPr>
+          <m:t>°</m:t>
+        </m:r>
+        <m:r>
+          <w:rPr>
+            <w:rFonts w:ascii="Cambria Math" w:eastAsia="Times New Roman" w:hAnsi="Cambria Math" w:cs="Calibri"/>
+          </w:rPr>
+          <m:t>C</m:t>
+        </m:r>
+      </m:oMath>
+    </w:p>
+    <w:p>
+      <w:pPr>
+        <w:spacing w:after="0" w:line="240" w:lineRule="auto"/>
+        <w:ind w:left="360"/>
+        <w:rPr>
+          <w:rFonts w:ascii="Calibri" w:eastAsia="Times New Roman" w:hAnsi="Calibri" w:cs="Calibri"/>
+        </w:rPr>
+      </w:pPr>
+      <w:r>
+        <w:rPr>
+          <w:rFonts w:ascii="Calibri" w:eastAsia="Times New Roman" w:hAnsi="Calibri" w:cs="Calibri"/>
+        </w:rPr>
+        <w:t xml:space="preserve">Temperature Rise, </w:t>
+      </w:r>
+      <m:oMath>
+        <m:r>
+          <w:rPr>
+            <w:rFonts w:ascii="Cambria Math" w:eastAsia="Times New Roman" w:hAnsi="Cambria Math" w:cs="Calibri"/>
+          </w:rPr>
+          <m:t>θ</m:t>
+        </m:r>
+        <m:r>
+          <m:rPr>
+            <m:sty m:val="p"/>
+          </m:rPr>
+          <w:rPr>
+            <w:rFonts w:ascii="Cambria Math" w:eastAsia="Times New Roman" w:hAnsi="Cambria Math" w:cs="Calibri"/>
+          </w:rPr>
+          <m:t>= </m:t>
+        </m:r>
+      </m:oMath>
+      <w:r>
+        <w:rPr>
+          <w:rFonts w:ascii="Calibri" w:eastAsia="Times New Roman" w:hAnsi="Calibri" w:cs="Calibri"/>
+        </w:rPr>
+        <w:t xml:space="preserve"> </w:t>
+      </w:r>
+      <m:oMath>
+        <m:sSub>
+          <m:sSubPr>
+            <m:ctrlPr>
+              <w:rPr>
+                <w:rFonts w:ascii="Cambria Math" w:eastAsia="Times New Roman" w:hAnsi="Cambria Math" w:cs="Calibri"/>
+              </w:rPr>
+            </m:ctrlPr>
+          </m:sSubPr>
+          <m:e>
+            <m:r>
+              <w:rPr>
+                <w:rFonts w:ascii="Cambria Math" w:eastAsia="Times New Roman" w:hAnsi="Cambria Math" w:cs="Calibri"/>
+              </w:rPr>
+              <m:t>θ</m:t>
+            </m:r>
+          </m:e>
+          <m:sub>
+            <m:r>
+              <w:rPr>
+                <w:rFonts w:ascii="Cambria Math" w:eastAsia="Times New Roman" w:hAnsi="Cambria Math" w:cs="Calibri"/>
+              </w:rPr>
+              <m:t>m</m:t>
+            </m:r>
+          </m:sub>
+        </m:sSub>
+        <m:r>
+          <m:rPr>
+            <m:sty m:val="p"/>
+          </m:rPr>
+          <w:rPr>
+            <w:rFonts w:ascii="Cambria Math" w:eastAsia="Times New Roman" w:hAnsi="Cambria Math" w:cs="Calibri"/>
+          </w:rPr>
+          <m:t>*</m:t>
+        </m:r>
+        <m:d>
+          <m:dPr>
+            <m:ctrlPr>
+              <w:rPr>
+                <w:rFonts w:ascii="Cambria Math" w:eastAsia="Times New Roman" w:hAnsi="Cambria Math" w:cs="Calibri"/>
+              </w:rPr>
+            </m:ctrlPr>
+          </m:dPr>
+          <m:e>
+            <m:r>
+              <m:rPr>
+                <m:sty m:val="p"/>
+              </m:rPr>
+              <w:rPr>
+                <w:rFonts w:ascii="Cambria Math" w:eastAsia="Times New Roman" w:hAnsi="Cambria Math" w:cs="Calibri"/>
+              </w:rPr>
+              <m:t>1-</m:t>
+            </m:r>
+            <m:sSup>
+              <m:sSupPr>
+                <m:ctrlPr>
+                  <w:rPr>
+                    <w:rFonts w:ascii="Cambria Math" w:eastAsia="Times New Roman" w:hAnsi="Cambria Math" w:cs="Calibri"/>
+                  </w:rPr>
+                </m:ctrlPr>
+              </m:sSupPr>
+              <m:e>
+                <m:r>
+                  <w:rPr>
+                    <w:rFonts w:ascii="Cambria Math" w:eastAsia="Times New Roman" w:hAnsi="Cambria Math" w:cs="Calibri"/>
+                  </w:rPr>
+                  <m:t>e</m:t>
+                </m:r>
+              </m:e>
+              <m:sup>
+                <m:r>
+                  <m:rPr>
+                    <m:sty m:val="p"/>
+                  </m:rPr>
+                  <w:rPr>
+                    <w:rFonts w:ascii="Cambria Math" w:eastAsia="Times New Roman" w:hAnsi="Cambria Math" w:cs="Calibri"/>
+                  </w:rPr>
+                  <m:t>-</m:t>
+                </m:r>
+                <m:f>
+                  <m:fPr>
+                    <m:ctrlPr>
+                      <w:rPr>
+                        <w:rFonts w:ascii="Cambria Math" w:eastAsia="Times New Roman" w:hAnsi="Cambria Math" w:cs="Calibri"/>
+                      </w:rPr>
+                    </m:ctrlPr>
+                  </m:fPr>
+                  <m:num>
+                    <m:r>
+                      <w:rPr>
+                        <w:rFonts w:ascii="Cambria Math" w:eastAsia="Times New Roman" w:hAnsi="Cambria Math" w:cs="Calibri"/>
+                      </w:rPr>
+                      <m:t>t</m:t>
+                    </m:r>
+                  </m:num>
+                  <m:den>
+                    <m:sSub>
+                      <m:sSubPr>
+                        <m:ctrlPr>
+                          <w:rPr>
+                            <w:rFonts w:ascii="Cambria Math" w:eastAsia="Times New Roman" w:hAnsi="Cambria Math" w:cs="Calibri"/>
+                          </w:rPr>
+                        </m:ctrlPr>
+                      </m:sSubPr>
+                      <m:e>
+                        <m:r>
+                          <w:rPr>
+                            <w:rFonts w:ascii="Cambria Math" w:eastAsia="Times New Roman" w:hAnsi="Cambria Math" w:cs="Calibri"/>
+                          </w:rPr>
+                          <m:t>T</m:t>
+                        </m:r>
+                      </m:e>
+                      <m:sub>
+                        <m:r>
+                          <m:rPr>
+                            <m:sty m:val="p"/>
+                          </m:rPr>
+                          <w:rPr>
+                            <w:rFonts w:ascii="Cambria Math" w:eastAsia="Times New Roman" w:hAnsi="Cambria Math" w:cs="Calibri"/>
+                          </w:rPr>
+                          <m:t>h</m:t>
+                        </m:r>
+                      </m:sub>
+                    </m:sSub>
+                  </m:den>
+                </m:f>
+              </m:sup>
+            </m:sSup>
+          </m:e>
+        </m:d>
+      </m:oMath>
+    </w:p>
+    <w:p>
+      <w:pPr>
+        <w:spacing w:after="0" w:line="240" w:lineRule="auto"/>
+        <w:ind w:left="360"/>
+        <w:rPr>
+          <w:rFonts w:ascii="Calibri" w:eastAsia="Times New Roman" w:hAnsi="Calibri" w:cs="Calibri"/>
+        </w:rPr>
+      </w:pPr>
+      <w:r>
+        <w:rPr>
+          <w:rFonts w:ascii="Calibri" w:eastAsia="Times New Roman" w:hAnsi="Calibri" w:cs="Calibri"/>
+        </w:rPr>
+        <w:t> </w:t>
+      </w:r>
+    </w:p>
+    <w:p>
+      <w:pPr>
+        <w:spacing w:after="0" w:line="240" w:lineRule="auto"/>
+        <w:ind w:left="360"/>
+        <w:rPr>
+          <w:rFonts w:ascii="Calibri" w:eastAsia="Times New Roman" w:hAnsi="Calibri" w:cs="Calibri"/>
+        </w:rPr>
+      </w:pPr>
+      <w:r>
+        <w:rPr>
+          <w:rFonts w:ascii="Calibri" w:eastAsia="Times New Roman" w:hAnsi="Calibri" w:cs="Calibri"/>
+        </w:rPr>
+        <w:t xml:space="preserve">At t=1, 35 = </w:t>
+      </w:r>
+      <m:oMath>
+        <m:sSub>
+          <m:sSubPr>
+            <m:ctrlPr>
+              <w:rPr>
+                <w:rFonts w:ascii="Cambria Math" w:eastAsia="Times New Roman" w:hAnsi="Cambria Math" w:cs="Calibri"/>
+              </w:rPr>
+            </m:ctrlPr>
+          </m:sSubPr>
+          <m:e>
+            <m:r>
+              <w:rPr>
+                <w:rFonts w:ascii="Cambria Math" w:eastAsia="Times New Roman" w:hAnsi="Cambria Math" w:cs="Calibri"/>
+              </w:rPr>
+              <m:t>θ</m:t>
+            </m:r>
+          </m:e>
+          <m:sub>
+            <m:r>
+              <w:rPr>
+                <w:rFonts w:ascii="Cambria Math" w:eastAsia="Times New Roman" w:hAnsi="Cambria Math" w:cs="Calibri"/>
+              </w:rPr>
+              <m:t>m</m:t>
+            </m:r>
+          </m:sub>
+        </m:sSub>
+        <m:r>
+          <m:rPr>
+            <m:sty m:val="p"/>
+          </m:rPr>
+          <w:rPr>
+            <w:rFonts w:ascii="Cambria Math" w:eastAsia="Times New Roman" w:hAnsi="Cambria Math" w:cs="Calibri"/>
+          </w:rPr>
+          <m:t>*</m:t>
+        </m:r>
+        <m:d>
+          <m:dPr>
+            <m:ctrlPr>
+              <w:rPr>
+                <w:rFonts w:ascii="Cambria Math" w:eastAsia="Times New Roman" w:hAnsi="Cambria Math" w:cs="Calibri"/>
+              </w:rPr>
+            </m:ctrlPr>
+          </m:dPr>
+          <m:e>
+            <m:r>
+              <m:rPr>
+                <m:sty m:val="p"/>
+              </m:rPr>
+              <w:rPr>
+                <w:rFonts w:ascii="Cambria Math" w:eastAsia="Times New Roman" w:hAnsi="Cambria Math" w:cs="Calibri"/>
+              </w:rPr>
+              <m:t>1-</m:t>
+            </m:r>
+            <m:sSup>
+              <m:sSupPr>
+                <m:ctrlPr>
+                  <w:rPr>
+                    <w:rFonts w:ascii="Cambria Math" w:eastAsia="Times New Roman" w:hAnsi="Cambria Math" w:cs="Calibri"/>
+                  </w:rPr>
+                </m:ctrlPr>
+              </m:sSupPr>
+              <m:e>
+                <m:r>
+                  <w:rPr>
+                    <w:rFonts w:ascii="Cambria Math" w:eastAsia="Times New Roman" w:hAnsi="Cambria Math" w:cs="Calibri"/>
+                  </w:rPr>
+                  <m:t>e</m:t>
+                </m:r>
+              </m:e>
+              <m:sup>
+                <m:r>
+                  <m:rPr>
+                    <m:sty m:val="p"/>
+                  </m:rPr>
+                  <w:rPr>
+                    <w:rFonts w:ascii="Cambria Math" w:eastAsia="Times New Roman" w:hAnsi="Cambria Math" w:cs="Calibri"/>
+                  </w:rPr>
+                  <m:t>-</m:t>
+                </m:r>
+                <m:f>
+                  <m:fPr>
+                    <m:ctrlPr>
+                      <w:rPr>
+                        <w:rFonts w:ascii="Cambria Math" w:eastAsia="Times New Roman" w:hAnsi="Cambria Math" w:cs="Calibri"/>
+                      </w:rPr>
+                    </m:ctrlPr>
+                  </m:fPr>
+                  <m:num>
+                    <m:r>
+                      <m:rPr>
+                        <m:sty m:val="p"/>
+                      </m:rPr>
+                      <w:rPr>
+                        <w:rFonts w:ascii="Cambria Math" w:eastAsia="Times New Roman" w:hAnsi="Cambria Math" w:cs="Calibri"/>
+                      </w:rPr>
+                      <m:t>1</m:t>
+                    </m:r>
+                  </m:num>
+                  <m:den>
+                    <m:sSub>
+                      <m:sSubPr>
+                        <m:ctrlPr>
+                          <w:rPr>
+                            <w:rFonts w:ascii="Cambria Math" w:eastAsia="Times New Roman" w:hAnsi="Cambria Math" w:cs="Calibri"/>
+                          </w:rPr>
+                        </m:ctrlPr>
+                      </m:sSubPr>
+                      <m:e>
+                        <m:r>
+                          <w:rPr>
+                            <w:rFonts w:ascii="Cambria Math" w:eastAsia="Times New Roman" w:hAnsi="Cambria Math" w:cs="Calibri"/>
+                          </w:rPr>
+                          <m:t>T</m:t>
+                        </m:r>
+                      </m:e>
+                      <m:sub>
+                        <m:r>
+                          <m:rPr>
+                            <m:sty m:val="p"/>
+                          </m:rPr>
+                          <w:rPr>
+                            <w:rFonts w:ascii="Cambria Math" w:eastAsia="Times New Roman" w:hAnsi="Cambria Math" w:cs="Calibri"/>
+                          </w:rPr>
+                          <m:t>h</m:t>
+                        </m:r>
+                      </m:sub>
+                    </m:sSub>
+                  </m:den>
+                </m:f>
+              </m:sup>
+            </m:sSup>
+          </m:e>
+        </m:d>
+      </m:oMath>
+      <w:r>
+        <w:rPr>
+          <w:rFonts w:ascii="Calibri" w:eastAsia="Times New Roman" w:hAnsi="Calibri" w:cs="Calibri"/>
+        </w:rPr>
+        <w:t>----------------------------------------------------------------------------------------</w:t>
+      </w:r>
+      <w:r>
+        <w:rPr>
+          <w:rFonts w:ascii="Calibri" w:eastAsia="Times New Roman" w:hAnsi="Calibri" w:cs="Calibri"/>
+        </w:rPr>
+        <w:t xml:space="preserve"> </w:t>
+      </w:r>
+      <w:r>
+        <w:rPr>
+          <w:rFonts w:ascii="Calibri" w:eastAsia="Times New Roman" w:hAnsi="Calibri" w:cs="Calibri"/>
+        </w:rPr>
+        <w:t>(1)</w:t>
+      </w:r>
+    </w:p>
+    <w:p>
+      <w:pPr>
+        <w:spacing w:after="0" w:line="240" w:lineRule="auto"/>
+        <w:ind w:left="360"/>
+        <w:rPr>
+          <w:rFonts w:ascii="Calibri" w:eastAsia="Times New Roman" w:hAnsi="Calibri" w:cs="Calibri"/>
+        </w:rPr>
+      </w:pPr>
+      <w:r>
+        <w:rPr>
+          <w:rFonts w:ascii="Calibri" w:eastAsia="Times New Roman" w:hAnsi="Calibri" w:cs="Calibri"/>
+        </w:rPr>
+        <w:t xml:space="preserve">At t=2, 47.5 = </w:t>
+      </w:r>
+      <m:oMath>
+        <m:sSub>
+          <m:sSubPr>
+            <m:ctrlPr>
+              <w:rPr>
+                <w:rFonts w:ascii="Cambria Math" w:eastAsia="Times New Roman" w:hAnsi="Cambria Math" w:cs="Calibri"/>
+              </w:rPr>
+            </m:ctrlPr>
+          </m:sSubPr>
+          <m:e>
+            <m:r>
+              <w:rPr>
+                <w:rFonts w:ascii="Cambria Math" w:eastAsia="Times New Roman" w:hAnsi="Cambria Math" w:cs="Calibri"/>
+              </w:rPr>
+              <m:t>θ</m:t>
+            </m:r>
+          </m:e>
+          <m:sub>
+            <m:r>
+              <w:rPr>
+                <w:rFonts w:ascii="Cambria Math" w:eastAsia="Times New Roman" w:hAnsi="Cambria Math" w:cs="Calibri"/>
+              </w:rPr>
+              <m:t>m</m:t>
+            </m:r>
+          </m:sub>
+        </m:sSub>
+        <m:r>
+          <m:rPr>
+            <m:sty m:val="p"/>
+          </m:rPr>
+          <w:rPr>
+            <w:rFonts w:ascii="Cambria Math" w:eastAsia="Times New Roman" w:hAnsi="Cambria Math" w:cs="Calibri"/>
+          </w:rPr>
+          <m:t>*</m:t>
+        </m:r>
+        <m:d>
+          <m:dPr>
+            <m:ctrlPr>
+              <w:rPr>
+                <w:rFonts w:ascii="Cambria Math" w:eastAsia="Times New Roman" w:hAnsi="Cambria Math" w:cs="Calibri"/>
+              </w:rPr>
+            </m:ctrlPr>
+          </m:dPr>
+          <m:e>
+            <m:r>
+              <m:rPr>
+                <m:sty m:val="p"/>
+              </m:rPr>
+              <w:rPr>
+                <w:rFonts w:ascii="Cambria Math" w:eastAsia="Times New Roman" w:hAnsi="Cambria Math" w:cs="Calibri"/>
+              </w:rPr>
+              <m:t>1-</m:t>
+            </m:r>
+            <m:sSup>
+              <m:sSupPr>
+                <m:ctrlPr>
+                  <w:rPr>
+                    <w:rFonts w:ascii="Cambria Math" w:eastAsia="Times New Roman" w:hAnsi="Cambria Math" w:cs="Calibri"/>
+                  </w:rPr>
+                </m:ctrlPr>
+              </m:sSupPr>
+              <m:e>
+                <m:r>
+                  <w:rPr>
+                    <w:rFonts w:ascii="Cambria Math" w:eastAsia="Times New Roman" w:hAnsi="Cambria Math" w:cs="Calibri"/>
+                  </w:rPr>
+                  <m:t>e</m:t>
+                </m:r>
+              </m:e>
+              <m:sup>
+                <m:r>
+                  <m:rPr>
+                    <m:sty m:val="p"/>
+                  </m:rPr>
+                  <w:rPr>
+                    <w:rFonts w:ascii="Cambria Math" w:eastAsia="Times New Roman" w:hAnsi="Cambria Math" w:cs="Calibri"/>
+                  </w:rPr>
+                  <m:t>-</m:t>
+                </m:r>
+                <m:f>
+                  <m:fPr>
+                    <m:ctrlPr>
+                      <w:rPr>
+                        <w:rFonts w:ascii="Cambria Math" w:eastAsia="Times New Roman" w:hAnsi="Cambria Math" w:cs="Calibri"/>
+                      </w:rPr>
+                    </m:ctrlPr>
+                  </m:fPr>
+                  <m:num>
+                    <m:r>
+                      <m:rPr>
+                        <m:sty m:val="p"/>
+                      </m:rPr>
+                      <w:rPr>
+                        <w:rFonts w:ascii="Cambria Math" w:eastAsia="Times New Roman" w:hAnsi="Cambria Math" w:cs="Calibri"/>
+                      </w:rPr>
+                      <m:t>2</m:t>
+                    </m:r>
+                  </m:num>
+                  <m:den>
+                    <m:sSub>
+                      <m:sSubPr>
+                        <m:ctrlPr>
+                          <w:rPr>
+                            <w:rFonts w:ascii="Cambria Math" w:eastAsia="Times New Roman" w:hAnsi="Cambria Math" w:cs="Calibri"/>
+                          </w:rPr>
+                        </m:ctrlPr>
+                      </m:sSubPr>
+                      <m:e>
+                        <m:r>
+                          <w:rPr>
+                            <w:rFonts w:ascii="Cambria Math" w:eastAsia="Times New Roman" w:hAnsi="Cambria Math" w:cs="Calibri"/>
+                          </w:rPr>
+                          <m:t>T</m:t>
+                        </m:r>
+                      </m:e>
+                      <m:sub>
+                        <m:r>
+                          <m:rPr>
+                            <m:sty m:val="p"/>
+                          </m:rPr>
+                          <w:rPr>
+                            <w:rFonts w:ascii="Cambria Math" w:eastAsia="Times New Roman" w:hAnsi="Cambria Math" w:cs="Calibri"/>
+                          </w:rPr>
+                          <m:t>h</m:t>
+                        </m:r>
+                      </m:sub>
+                    </m:sSub>
+                  </m:den>
+                </m:f>
+              </m:sup>
+            </m:sSup>
+          </m:e>
+        </m:d>
+      </m:oMath>
+      <w:r>
+        <w:rPr>
+          <w:rFonts w:ascii="Calibri" w:eastAsia="Times New Roman" w:hAnsi="Calibri" w:cs="Calibri"/>
+        </w:rPr>
+        <w:t>-------------------------------------------------------------------------------------- (2)</w:t>
+      </w:r>
+    </w:p>
+    <w:p>
+      <w:pPr>
+        <w:spacing w:after="0" w:line="240" w:lineRule="auto"/>
+        <w:ind w:left="360"/>
+        <w:rPr>
+          <w:rFonts w:ascii="Calibri" w:eastAsia="Times New Roman" w:hAnsi="Calibri" w:cs="Calibri"/>
+        </w:rPr>
+      </w:pPr>
+      <w:r>
+        <w:rPr>
+          <w:rFonts w:ascii="Calibri" w:eastAsia="Times New Roman" w:hAnsi="Calibri" w:cs="Calibri"/>
+        </w:rPr>
+        <w:t>Div eq(2) and eq(1)</w:t>
+      </w:r>
+    </w:p>
+    <w:p>
+      <w:pPr>
+        <w:spacing w:after="0" w:line="240" w:lineRule="auto"/>
+        <w:ind w:left="360"/>
+        <w:rPr>
+          <w:rFonts w:ascii="Cambria Math" w:eastAsia="Times New Roman" w:hAnsi="Cambria Math" w:cs="Calibri"/>
+        </w:rPr>
+      </w:pPr>
+      <m:oMathPara>
+        <m:oMathParaPr>
+          <m:jc m:val="left"/>
+        </m:oMathParaPr>
+        <m:oMath>
+          <m:box>
+            <m:boxPr>
+              <m:ctrlPr>
+                <w:rPr>
+                  <w:rFonts w:ascii="Cambria Math" w:eastAsia="Times New Roman" w:hAnsi="Cambria Math" w:cs="Calibri"/>
+                </w:rPr>
+              </m:ctrlPr>
+            </m:boxPr>
+            <m:e>
+              <m:argPr>
+                <m:argSz m:val="-1"/>
+              </m:argPr>
+              <m:f>
+                <m:fPr>
+                  <m:ctrlPr>
+                    <w:rPr>
+                      <w:rFonts w:ascii="Cambria Math" w:eastAsia="Times New Roman" w:hAnsi="Cambria Math" w:cs="Calibri"/>
+                    </w:rPr>
+                  </m:ctrlPr>
+                </m:fPr>
+                <m:num>
+                  <m:r>
+                    <m:rPr>
+                      <m:sty m:val="p"/>
+                    </m:rPr>
+                    <w:rPr>
+                      <w:rFonts w:ascii="Cambria Math" w:eastAsia="Times New Roman" w:hAnsi="Cambria Math" w:cs="Calibri"/>
+                    </w:rPr>
+                    <m:t>47.5</m:t>
+                  </m:r>
+                </m:num>
+                <m:den>
+                  <m:r>
+                    <m:rPr>
+                      <m:sty m:val="p"/>
+                    </m:rPr>
+                    <w:rPr>
+                      <w:rFonts w:ascii="Cambria Math" w:eastAsia="Times New Roman" w:hAnsi="Cambria Math" w:cs="Calibri"/>
+                    </w:rPr>
+                    <m:t>35</m:t>
+                  </m:r>
+                </m:den>
+              </m:f>
+              <m:r>
+                <m:rPr>
+                  <m:sty m:val="p"/>
+                </m:rPr>
+                <w:rPr>
+                  <w:rFonts w:ascii="Cambria Math" w:eastAsia="Times New Roman" w:hAnsi="Cambria Math" w:cs="Calibri"/>
+                </w:rPr>
+                <m:t> = </m:t>
+              </m:r>
+              <m:f>
+                <m:fPr>
+                  <m:ctrlPr>
+                    <w:rPr>
+                      <w:rFonts w:ascii="Cambria Math" w:eastAsia="Times New Roman" w:hAnsi="Cambria Math" w:cs="Calibri"/>
+                    </w:rPr>
+                  </m:ctrlPr>
+                </m:fPr>
+                <m:num>
+                  <m:d>
+                    <m:dPr>
+                      <m:ctrlPr>
+                        <w:rPr>
+                          <w:rFonts w:ascii="Cambria Math" w:eastAsia="Times New Roman" w:hAnsi="Cambria Math" w:cs="Calibri"/>
+                        </w:rPr>
+                      </m:ctrlPr>
+                    </m:dPr>
+                    <m:e>
+                      <m:r>
+                        <m:rPr>
+                          <m:sty m:val="p"/>
+                        </m:rPr>
+                        <w:rPr>
+                          <w:rFonts w:ascii="Cambria Math" w:eastAsia="Times New Roman" w:hAnsi="Cambria Math" w:cs="Calibri"/>
+                        </w:rPr>
+                        <m:t>1-</m:t>
+                      </m:r>
+                      <m:sSup>
+                        <m:sSupPr>
+                          <m:ctrlPr>
+                            <w:rPr>
+                              <w:rFonts w:ascii="Cambria Math" w:eastAsia="Times New Roman" w:hAnsi="Cambria Math" w:cs="Calibri"/>
+                            </w:rPr>
+                          </m:ctrlPr>
+                        </m:sSupPr>
+                        <m:e>
+                          <m:r>
+                            <w:rPr>
+                              <w:rFonts w:ascii="Cambria Math" w:eastAsia="Times New Roman" w:hAnsi="Cambria Math" w:cs="Calibri"/>
+                            </w:rPr>
+                            <m:t>e</m:t>
+                          </m:r>
+                        </m:e>
+                        <m:sup>
+                          <m:r>
+                            <m:rPr>
+                              <m:sty m:val="p"/>
+                            </m:rPr>
+                            <w:rPr>
+                              <w:rFonts w:ascii="Cambria Math" w:eastAsia="Times New Roman" w:hAnsi="Cambria Math" w:cs="Calibri"/>
+                            </w:rPr>
+                            <m:t>-</m:t>
+                          </m:r>
+                          <m:f>
+                            <m:fPr>
+                              <m:ctrlPr>
+                                <w:rPr>
+                                  <w:rFonts w:ascii="Cambria Math" w:eastAsia="Times New Roman" w:hAnsi="Cambria Math" w:cs="Calibri"/>
+                                </w:rPr>
+                              </m:ctrlPr>
+                            </m:fPr>
+                            <m:num>
+                              <m:r>
+                                <m:rPr>
+                                  <m:sty m:val="p"/>
+                                </m:rPr>
+                                <w:rPr>
+                                  <w:rFonts w:ascii="Cambria Math" w:eastAsia="Times New Roman" w:hAnsi="Cambria Math" w:cs="Calibri"/>
+                                </w:rPr>
+                                <m:t>2</m:t>
+                              </m:r>
+                            </m:num>
+                            <m:den>
+                              <m:sSub>
+                                <m:sSubPr>
+                                  <m:ctrlPr>
+                                    <w:rPr>
+                                      <w:rFonts w:ascii="Cambria Math" w:eastAsia="Times New Roman" w:hAnsi="Cambria Math" w:cs="Calibri"/>
+                                    </w:rPr>
+                                  </m:ctrlPr>
+                                </m:sSubPr>
+                                <m:e>
+                                  <m:r>
+                                    <w:rPr>
+                                      <w:rFonts w:ascii="Cambria Math" w:eastAsia="Times New Roman" w:hAnsi="Cambria Math" w:cs="Calibri"/>
+                                    </w:rPr>
+                                    <m:t>T</m:t>
+                                  </m:r>
+                                </m:e>
+                                <m:sub>
+                                  <m:r>
+                                    <m:rPr>
+                                      <m:sty m:val="p"/>
+                                    </m:rPr>
+                                    <w:rPr>
+                                      <w:rFonts w:ascii="Cambria Math" w:eastAsia="Times New Roman" w:hAnsi="Cambria Math" w:cs="Calibri"/>
+                                    </w:rPr>
+                                    <m:t>h</m:t>
+                                  </m:r>
+                                </m:sub>
+                              </m:sSub>
+                            </m:den>
+                          </m:f>
+                        </m:sup>
+                      </m:sSup>
+                    </m:e>
+                  </m:d>
+                </m:num>
+                <m:den>
+                  <m:d>
+                    <m:dPr>
+                      <m:ctrlPr>
+                        <w:rPr>
+                          <w:rFonts w:ascii="Cambria Math" w:eastAsia="Times New Roman" w:hAnsi="Cambria Math" w:cs="Calibri"/>
+                        </w:rPr>
+                      </m:ctrlPr>
+                    </m:dPr>
+                    <m:e>
+                      <m:r>
+                        <m:rPr>
+                          <m:sty m:val="p"/>
+                        </m:rPr>
+                        <w:rPr>
+                          <w:rFonts w:ascii="Cambria Math" w:eastAsia="Times New Roman" w:hAnsi="Cambria Math" w:cs="Calibri"/>
+                        </w:rPr>
+                        <m:t>1-</m:t>
+                      </m:r>
+                      <m:sSup>
+                        <m:sSupPr>
+                          <m:ctrlPr>
+                            <w:rPr>
+                              <w:rFonts w:ascii="Cambria Math" w:eastAsia="Times New Roman" w:hAnsi="Cambria Math" w:cs="Calibri"/>
+                            </w:rPr>
+                          </m:ctrlPr>
+                        </m:sSupPr>
+                        <m:e>
+                          <m:r>
+                            <w:rPr>
+                              <w:rFonts w:ascii="Cambria Math" w:eastAsia="Times New Roman" w:hAnsi="Cambria Math" w:cs="Calibri"/>
+                            </w:rPr>
+                            <m:t>e</m:t>
+                          </m:r>
+                        </m:e>
+                        <m:sup>
+                          <m:r>
+                            <m:rPr>
+                              <m:sty m:val="p"/>
+                            </m:rPr>
+                            <w:rPr>
+                              <w:rFonts w:ascii="Cambria Math" w:eastAsia="Times New Roman" w:hAnsi="Cambria Math" w:cs="Calibri"/>
+                            </w:rPr>
+                            <m:t>-</m:t>
+                          </m:r>
+                          <m:f>
+                            <m:fPr>
+                              <m:ctrlPr>
+                                <w:rPr>
+                                  <w:rFonts w:ascii="Cambria Math" w:eastAsia="Times New Roman" w:hAnsi="Cambria Math" w:cs="Calibri"/>
+                                </w:rPr>
+                              </m:ctrlPr>
+                            </m:fPr>
+                            <m:num>
+                              <m:r>
+                                <m:rPr>
+                                  <m:sty m:val="p"/>
+                                </m:rPr>
+                                <w:rPr>
+                                  <w:rFonts w:ascii="Cambria Math" w:eastAsia="Times New Roman" w:hAnsi="Cambria Math" w:cs="Calibri"/>
+                                </w:rPr>
+                                <m:t>1</m:t>
+                              </m:r>
+                            </m:num>
+                            <m:den>
+                              <m:sSub>
+                                <m:sSubPr>
+                                  <m:ctrlPr>
+                                    <w:rPr>
+                                      <w:rFonts w:ascii="Cambria Math" w:eastAsia="Times New Roman" w:hAnsi="Cambria Math" w:cs="Calibri"/>
+                                    </w:rPr>
+                                  </m:ctrlPr>
+                                </m:sSubPr>
+                                <m:e>
+                                  <m:r>
+                                    <w:rPr>
+                                      <w:rFonts w:ascii="Cambria Math" w:eastAsia="Times New Roman" w:hAnsi="Cambria Math" w:cs="Calibri"/>
+                                    </w:rPr>
+                                    <m:t>T</m:t>
+                                  </m:r>
+                                </m:e>
+                                <m:sub>
+                                  <m:r>
+                                    <m:rPr>
+                                      <m:sty m:val="p"/>
+                                    </m:rPr>
+                                    <w:rPr>
+                                      <w:rFonts w:ascii="Cambria Math" w:eastAsia="Times New Roman" w:hAnsi="Cambria Math" w:cs="Calibri"/>
+                                    </w:rPr>
+                                    <m:t>h</m:t>
+                                  </m:r>
+                                </m:sub>
+                              </m:sSub>
+                            </m:den>
+                          </m:f>
+                        </m:sup>
+                      </m:sSup>
+                    </m:e>
+                  </m:d>
+                </m:den>
+              </m:f>
+            </m:e>
+          </m:box>
+        </m:oMath>
+      </m:oMathPara>
+    </w:p>
+    <w:p>
+      <w:pPr>
+        <w:spacing w:after="0" w:line="240" w:lineRule="auto"/>
+        <w:ind w:left="360"/>
+        <w:rPr>
+          <w:rFonts w:ascii="Cambria Math" w:eastAsia="Times New Roman" w:hAnsi="Cambria Math" w:cs="Calibri"/>
+        </w:rPr>
+      </w:pPr>
+      <m:oMathPara>
+        <m:oMathParaPr>
+          <m:jc m:val="left"/>
+        </m:oMathParaPr>
+        <m:oMath>
+          <m:r>
+            <w:rPr>
+              <w:rFonts w:ascii="Cambria Math" w:eastAsia="Times New Roman" w:hAnsi="Cambria Math" w:cs="Calibri"/>
+            </w:rPr>
+            <m:t>substitute</m:t>
+          </m:r>
+          <m:r>
+            <m:rPr>
+              <m:sty m:val="p"/>
+            </m:rPr>
+            <w:rPr>
+              <w:rFonts w:ascii="Cambria Math" w:eastAsia="Times New Roman" w:hAnsi="Cambria Math" w:cs="Calibri"/>
+            </w:rPr>
+            <m:t>  </m:t>
+          </m:r>
+          <m:sSup>
+            <m:sSupPr>
+              <m:ctrlPr>
+                <w:rPr>
+                  <w:rFonts w:ascii="Cambria Math" w:eastAsia="Times New Roman" w:hAnsi="Cambria Math" w:cs="Calibri"/>
+                </w:rPr>
+              </m:ctrlPr>
+            </m:sSupPr>
+            <m:e>
+              <m:r>
+                <w:rPr>
+                  <w:rFonts w:ascii="Cambria Math" w:eastAsia="Times New Roman" w:hAnsi="Cambria Math" w:cs="Calibri"/>
+                </w:rPr>
+                <m:t>e</m:t>
+              </m:r>
+            </m:e>
+            <m:sup>
+              <m:r>
+                <m:rPr>
+                  <m:sty m:val="p"/>
+                </m:rPr>
+                <w:rPr>
+                  <w:rFonts w:ascii="Cambria Math" w:eastAsia="Times New Roman" w:hAnsi="Cambria Math" w:cs="Calibri"/>
+                </w:rPr>
+                <m:t>-</m:t>
+              </m:r>
+              <m:r>
+                <w:rPr>
+                  <w:rFonts w:ascii="Cambria Math" w:eastAsia="Times New Roman" w:hAnsi="Cambria Math" w:cs="Calibri"/>
+                </w:rPr>
+                <m:t>x</m:t>
+              </m:r>
+            </m:sup>
+          </m:sSup>
+          <m:r>
+            <m:rPr>
+              <m:sty m:val="p"/>
+            </m:rPr>
+            <w:rPr>
+              <w:rFonts w:ascii="Cambria Math" w:eastAsia="Times New Roman" w:hAnsi="Cambria Math" w:cs="Calibri"/>
+            </w:rPr>
+            <m:t>=1-</m:t>
+          </m:r>
+          <m:f>
+            <m:fPr>
+              <m:ctrlPr>
+                <w:rPr>
+                  <w:rFonts w:ascii="Cambria Math" w:eastAsia="Times New Roman" w:hAnsi="Cambria Math" w:cs="Calibri"/>
+                </w:rPr>
+              </m:ctrlPr>
+            </m:fPr>
+            <m:num>
+              <m:r>
+                <w:rPr>
+                  <w:rFonts w:ascii="Cambria Math" w:eastAsia="Times New Roman" w:hAnsi="Cambria Math" w:cs="Calibri"/>
+                </w:rPr>
+                <m:t>x</m:t>
+              </m:r>
+            </m:num>
+            <m:den>
+              <m:r>
+                <m:rPr>
+                  <m:sty m:val="p"/>
+                </m:rPr>
+                <w:rPr>
+                  <w:rFonts w:ascii="Cambria Math" w:eastAsia="Times New Roman" w:hAnsi="Cambria Math" w:cs="Calibri"/>
+                </w:rPr>
+                <m:t>1!</m:t>
+              </m:r>
+            </m:den>
+          </m:f>
+          <m:r>
+            <m:rPr>
+              <m:sty m:val="p"/>
+            </m:rPr>
+            <w:rPr>
+              <w:rFonts w:ascii="Cambria Math" w:eastAsia="Times New Roman" w:hAnsi="Cambria Math" w:cs="Calibri"/>
+            </w:rPr>
+            <m:t>+</m:t>
+          </m:r>
+          <m:f>
+            <m:fPr>
+              <m:ctrlPr>
+                <w:rPr>
+                  <w:rFonts w:ascii="Cambria Math" w:eastAsia="Times New Roman" w:hAnsi="Cambria Math" w:cs="Calibri"/>
+                </w:rPr>
+              </m:ctrlPr>
+            </m:fPr>
+            <m:num>
+              <m:sSup>
+                <m:sSupPr>
+                  <m:ctrlPr>
+                    <w:rPr>
+                      <w:rFonts w:ascii="Cambria Math" w:eastAsia="Times New Roman" w:hAnsi="Cambria Math" w:cs="Calibri"/>
+                    </w:rPr>
+                  </m:ctrlPr>
+                </m:sSupPr>
+                <m:e>
+                  <m:r>
+                    <w:rPr>
+                      <w:rFonts w:ascii="Cambria Math" w:eastAsia="Times New Roman" w:hAnsi="Cambria Math" w:cs="Calibri"/>
+                    </w:rPr>
+                    <m:t>x</m:t>
+                  </m:r>
+                </m:e>
+                <m:sup>
+                  <m:r>
+                    <m:rPr>
+                      <m:sty m:val="p"/>
+                    </m:rPr>
+                    <w:rPr>
+                      <w:rFonts w:ascii="Cambria Math" w:eastAsia="Times New Roman" w:hAnsi="Cambria Math" w:cs="Calibri"/>
+                    </w:rPr>
+                    <m:t>2</m:t>
+                  </m:r>
+                </m:sup>
+              </m:sSup>
+            </m:num>
+            <m:den>
+              <m:r>
+                <m:rPr>
+                  <m:sty m:val="p"/>
+                </m:rPr>
+                <w:rPr>
+                  <w:rFonts w:ascii="Cambria Math" w:eastAsia="Times New Roman" w:hAnsi="Cambria Math" w:cs="Calibri"/>
+                </w:rPr>
+                <m:t>2!</m:t>
+              </m:r>
+            </m:den>
+          </m:f>
+          <m:r>
+            <m:rPr>
+              <m:sty m:val="p"/>
+            </m:rPr>
+            <w:rPr>
+              <w:rFonts w:ascii="Cambria Math" w:eastAsia="Times New Roman" w:hAnsi="Cambria Math" w:cs="Calibri"/>
+            </w:rPr>
+            <m:t>-</m:t>
+          </m:r>
+          <m:f>
+            <m:fPr>
+              <m:ctrlPr>
+                <w:rPr>
+                  <w:rFonts w:ascii="Cambria Math" w:eastAsia="Times New Roman" w:hAnsi="Cambria Math" w:cs="Calibri"/>
+                </w:rPr>
+              </m:ctrlPr>
+            </m:fPr>
+            <m:num>
+              <m:sSup>
+                <m:sSupPr>
+                  <m:ctrlPr>
+                    <w:rPr>
+                      <w:rFonts w:ascii="Cambria Math" w:eastAsia="Times New Roman" w:hAnsi="Cambria Math" w:cs="Calibri"/>
+                    </w:rPr>
+                  </m:ctrlPr>
+                </m:sSupPr>
+                <m:e>
+                  <m:r>
+                    <w:rPr>
+                      <w:rFonts w:ascii="Cambria Math" w:eastAsia="Times New Roman" w:hAnsi="Cambria Math" w:cs="Calibri"/>
+                    </w:rPr>
+                    <m:t>x</m:t>
+                  </m:r>
+                </m:e>
+                <m:sup>
+                  <m:r>
+                    <m:rPr>
+                      <m:sty m:val="p"/>
+                    </m:rPr>
+                    <w:rPr>
+                      <w:rFonts w:ascii="Cambria Math" w:eastAsia="Times New Roman" w:hAnsi="Cambria Math" w:cs="Calibri"/>
+                    </w:rPr>
+                    <m:t>3</m:t>
+                  </m:r>
+                </m:sup>
+              </m:sSup>
+            </m:num>
+            <m:den>
+              <m:r>
+                <m:rPr>
+                  <m:sty m:val="p"/>
+                </m:rPr>
+                <w:rPr>
+                  <w:rFonts w:ascii="Cambria Math" w:eastAsia="Times New Roman" w:hAnsi="Cambria Math" w:cs="Calibri"/>
+                </w:rPr>
+                <m:t>3!</m:t>
+              </m:r>
+            </m:den>
+          </m:f>
+          <m:r>
+            <m:rPr>
+              <m:sty m:val="p"/>
+            </m:rPr>
+            <w:rPr>
+              <w:rFonts w:ascii="Cambria Math" w:eastAsia="Times New Roman" w:hAnsi="Cambria Math" w:cs="Calibri"/>
+            </w:rPr>
+            <m:t>……</m:t>
+          </m:r>
+        </m:oMath>
+      </m:oMathPara>
+    </w:p>
+    <w:p>
+      <w:pPr>
+        <w:spacing w:after="0" w:line="240" w:lineRule="auto"/>
+        <w:ind w:left="360"/>
+        <w:rPr>
+          <w:rFonts w:ascii="Cambria Math" w:eastAsia="Times New Roman" w:hAnsi="Cambria Math" w:cs="Calibri"/>
+        </w:rPr>
+      </w:pPr>
+      <m:oMathPara>
+        <m:oMathParaPr>
+          <m:jc m:val="left"/>
+        </m:oMathParaPr>
+        <m:oMath>
+          <m:sSub>
+            <m:sSubPr>
+              <m:ctrlPr>
+                <w:rPr>
+                  <w:rFonts w:ascii="Cambria Math" w:eastAsia="Times New Roman" w:hAnsi="Cambria Math" w:cs="Calibri"/>
+                </w:rPr>
+              </m:ctrlPr>
+            </m:sSubPr>
+            <m:e>
+              <m:r>
+                <w:rPr>
+                  <w:rFonts w:ascii="Cambria Math" w:eastAsia="Times New Roman" w:hAnsi="Cambria Math" w:cs="Calibri"/>
+                </w:rPr>
+                <m:t>T</m:t>
+              </m:r>
+            </m:e>
+            <m:sub>
+              <m:r>
+                <m:rPr>
+                  <m:sty m:val="p"/>
+                </m:rPr>
+                <w:rPr>
+                  <w:rFonts w:ascii="Cambria Math" w:eastAsia="Times New Roman" w:hAnsi="Cambria Math" w:cs="Calibri"/>
+                </w:rPr>
+                <m:t>h</m:t>
+              </m:r>
+            </m:sub>
+          </m:sSub>
+          <m:r>
+            <m:rPr>
+              <m:sty m:val="p"/>
+            </m:rPr>
+            <w:rPr>
+              <w:rFonts w:ascii="Cambria Math" w:eastAsia="Times New Roman" w:hAnsi="Cambria Math" w:cs="Calibri"/>
+            </w:rPr>
+            <m:t>=0.9711</m:t>
+          </m:r>
+        </m:oMath>
+      </m:oMathPara>
+    </w:p>
+    <w:p>
+      <w:pPr>
+        <w:jc w:val="both"/>
+      </w:pPr>
+    </w:p>
+    <w:p>
+      <w:pPr>
+        <w:jc w:val="both"/>
+      </w:pPr>
+    </w:p>
+    <w:p>
+      <w:pPr>
+        <w:jc w:val="both"/>
+      </w:pPr>
+    </w:p>
+    <w:p>
+      <w:pPr>
+        <w:jc w:val="both"/>
+      </w:pPr>
+    </w:p>
+    <w:p>
+      <w:pPr>
+        <w:jc w:val="both"/>
+      </w:pPr>
+    </w:p>
+    <w:p>
+      <w:pPr>
+        <w:jc w:val="both"/>
+      </w:pPr>
+    </w:p>
+    <w:p>
+      <w:pPr>
+        <w:jc w:val="both"/>
+      </w:pPr>
+    </w:p>
+    <w:p>
+      <w:pPr>
+        <w:jc w:val="both"/>
+      </w:pPr>
+    </w:p>
+    <w:p>
+      <w:pPr>
+        <w:jc w:val="both"/>
+      </w:pPr>
+    </w:p>
+    <w:p>
+      <w:pPr>
+        <w:jc w:val="both"/>
+      </w:pPr>
+    </w:p>
+    <w:p>
+      <w:pPr>
+        <w:jc w:val="both"/>
+      </w:pPr>
+    </w:p>
+    <w:p>
+      <w:pPr>
+        <w:jc w:val="both"/>
+      </w:pPr>
+    </w:p>
+    <w:p>
+      <w:pPr>
+        <w:jc w:val="both"/>
+      </w:pPr>
+    </w:p>
+    <w:p>
+      <w:pPr>
+        <w:jc w:val="both"/>
+      </w:pPr>
+    </w:p>
+    <w:p>
+      <w:pPr>
+        <w:jc w:val="both"/>
+      </w:pPr>
+    </w:p>
+    <w:p>
+      <w:pPr>
+        <w:pStyle w:val="ListParagraph"/>
+        <w:numPr>
+          <w:ilvl w:val="0"/>
+          <w:numId w:val="6"/>
+        </w:numPr>
+        <w:spacing w:after="0" w:line="240" w:lineRule="auto"/>
+        <w:textAlignment w:val="center"/>
+        <w:rPr>
+          <w:rFonts w:ascii="Calibri" w:eastAsia="Times New Roman" w:hAnsi="Calibri" w:cs="Calibri"/>
+          <w:b/>
+          <w:sz w:val="32"/>
+        </w:rPr>
+      </w:pPr>
+      <w:r>
+        <w:rPr>
+          <w:rFonts w:ascii="Calibri" w:eastAsia="Times New Roman" w:hAnsi="Calibri" w:cs="Calibri"/>
+          <w:b/>
+          <w:sz w:val="32"/>
+        </w:rPr>
+        <w:lastRenderedPageBreak/>
+        <w:t>During a heat run test of a 100KVA transformer, the temperature rise after one hour and two hours are found to be 24</w:t>
+      </w:r>
+      <m:oMath>
+        <m:r>
+          <m:rPr>
+            <m:sty m:val="b"/>
+          </m:rPr>
+          <w:rPr>
+            <w:rFonts w:ascii="Cambria Math" w:eastAsia="Times New Roman" w:hAnsi="Cambria Math" w:cs="Calibri"/>
+            <w:sz w:val="32"/>
+          </w:rPr>
+          <m:t>°C</m:t>
+        </m:r>
+      </m:oMath>
+      <w:r>
+        <w:rPr>
+          <w:rFonts w:ascii="Cambria Math" w:eastAsia="Times New Roman" w:hAnsi="Cambria Math" w:cs="Calibri"/>
+          <w:b/>
+          <w:sz w:val="32"/>
+        </w:rPr>
+        <w:t xml:space="preserve"> </w:t>
+      </w:r>
+      <w:r>
+        <w:rPr>
+          <w:rFonts w:ascii="Calibri" w:eastAsia="Times New Roman" w:hAnsi="Calibri" w:cs="Calibri"/>
+          <w:b/>
+          <w:sz w:val="32"/>
+        </w:rPr>
+        <w:t>and 34</w:t>
+      </w:r>
+      <m:oMath>
+        <m:r>
+          <m:rPr>
+            <m:sty m:val="b"/>
+          </m:rPr>
+          <w:rPr>
+            <w:rFonts w:ascii="Cambria Math" w:eastAsia="Times New Roman" w:hAnsi="Cambria Math" w:cs="Calibri"/>
+            <w:sz w:val="32"/>
+          </w:rPr>
+          <m:t>°C</m:t>
+        </m:r>
+      </m:oMath>
+      <w:r>
+        <w:rPr>
+          <w:rFonts w:ascii="Calibri" w:eastAsia="Times New Roman" w:hAnsi="Calibri" w:cs="Calibri"/>
+          <w:b/>
+          <w:sz w:val="32"/>
+        </w:rPr>
+        <w:t>, respectively. Calculate the heating time constant and final steady state temperature rise. If the cooling is improved by using  an external fan so that the rate of heat dissipation is increased by 18%, find the new KVA rating for the same final temperature rise. Assume the maximum efficiency occurs at 80% of full load and unity p.f.</w:t>
+      </w:r>
+    </w:p>
+    <w:p>
+      <w:pPr>
+        <w:spacing w:after="0" w:line="240" w:lineRule="auto"/>
+        <w:ind w:left="360"/>
+        <w:rPr>
+          <w:rFonts w:ascii="Calibri" w:eastAsia="Times New Roman" w:hAnsi="Calibri" w:cs="Calibri"/>
+          <w:b/>
+          <w:sz w:val="32"/>
+        </w:rPr>
+      </w:pPr>
+      <w:r>
+        <w:rPr>
+          <w:rFonts w:ascii="Calibri" w:eastAsia="Times New Roman" w:hAnsi="Calibri" w:cs="Calibri"/>
+          <w:b/>
+          <w:sz w:val="32"/>
+        </w:rPr>
+        <w:t xml:space="preserve">Solution: </w:t>
+      </w:r>
+    </w:p>
+    <w:p>
+      <w:pPr>
+        <w:spacing w:after="0" w:line="240" w:lineRule="auto"/>
+        <w:ind w:left="360"/>
+        <w:rPr>
+          <w:rFonts w:ascii="Calibri" w:eastAsia="Times New Roman" w:hAnsi="Calibri" w:cs="Calibri"/>
+        </w:rPr>
+      </w:pPr>
+      <w:r>
+        <w:rPr>
+          <w:rFonts w:ascii="Calibri" w:eastAsia="Times New Roman" w:hAnsi="Calibri" w:cs="Calibri"/>
+        </w:rPr>
+        <w:t>Transformer power output = 100KVA</w:t>
+      </w:r>
+    </w:p>
+    <w:p>
+      <w:pPr>
+        <w:spacing w:after="0" w:line="240" w:lineRule="auto"/>
+        <w:ind w:left="360"/>
+        <w:rPr>
+          <w:rFonts w:ascii="Calibri" w:eastAsia="Times New Roman" w:hAnsi="Calibri" w:cs="Calibri"/>
+        </w:rPr>
+      </w:pPr>
+      <w:r>
+        <w:rPr>
+          <w:rFonts w:ascii="Calibri" w:eastAsia="Times New Roman" w:hAnsi="Calibri" w:cs="Calibri"/>
+        </w:rPr>
+        <w:t>Maximum efficiency,</w:t>
+      </w:r>
+      <m:oMath>
+        <m:sSub>
+          <m:sSubPr>
+            <m:ctrlPr>
+              <w:rPr>
+                <w:rFonts w:ascii="Cambria Math" w:eastAsia="Times New Roman" w:hAnsi="Cambria Math" w:cs="Calibri"/>
+              </w:rPr>
+            </m:ctrlPr>
+          </m:sSubPr>
+          <m:e>
+            <m:r>
+              <w:rPr>
+                <w:rFonts w:ascii="Cambria Math" w:eastAsia="Times New Roman" w:hAnsi="Cambria Math" w:cs="Calibri"/>
+              </w:rPr>
+              <m:t>η</m:t>
+            </m:r>
+          </m:e>
+          <m:sub>
+            <m:r>
+              <w:rPr>
+                <w:rFonts w:ascii="Cambria Math" w:eastAsia="Times New Roman" w:hAnsi="Cambria Math" w:cs="Calibri"/>
+              </w:rPr>
+              <m:t>max</m:t>
+            </m:r>
+          </m:sub>
+        </m:sSub>
+      </m:oMath>
+      <w:r>
+        <w:rPr>
+          <w:rFonts w:ascii="Calibri" w:eastAsia="Times New Roman" w:hAnsi="Calibri" w:cs="Calibri"/>
+        </w:rPr>
+        <w:t xml:space="preserve"> = 80 %</w:t>
+      </w:r>
       <w:bookmarkStart w:id="0" w:name="_GoBack"/>
       <w:bookmarkEnd w:id="0"/>
       <w:r>
         <w:rPr>
           <w:rFonts w:ascii="Calibri" w:eastAsia="Times New Roman" w:hAnsi="Calibri" w:cs="Calibri"/>
         </w:rPr>
+        <w:t>( efficiency at full load,</w:t>
+      </w:r>
+      <m:oMath>
+        <m:sSub>
+          <m:sSubPr>
+            <m:ctrlPr>
+              <w:rPr>
+                <w:rFonts w:ascii="Cambria Math" w:eastAsia="Times New Roman" w:hAnsi="Cambria Math" w:cs="Calibri"/>
+              </w:rPr>
+            </m:ctrlPr>
+          </m:sSubPr>
+          <m:e>
+            <m:r>
+              <w:rPr>
+                <w:rFonts w:ascii="Cambria Math" w:eastAsia="Times New Roman" w:hAnsi="Cambria Math" w:cs="Calibri"/>
+              </w:rPr>
+              <m:t>η</m:t>
+            </m:r>
+          </m:e>
+          <m:sub>
+            <m:r>
+              <w:rPr>
+                <w:rFonts w:ascii="Cambria Math" w:eastAsia="Times New Roman" w:hAnsi="Cambria Math" w:cs="Calibri"/>
+              </w:rPr>
+              <m:t>fl</m:t>
+            </m:r>
+          </m:sub>
+        </m:sSub>
+      </m:oMath>
+      <w:r>
+        <w:rPr>
+          <w:rFonts w:ascii="Calibri" w:eastAsia="Times New Roman" w:hAnsi="Calibri" w:cs="Calibri"/>
+        </w:rPr>
+        <w:t>)</w:t>
+      </w:r>
+    </w:p>
+    <w:p>
+      <w:pPr>
+        <w:spacing w:after="0" w:line="240" w:lineRule="auto"/>
+        <w:ind w:left="360"/>
+        <w:rPr>
+          <w:rFonts w:ascii="Calibri" w:eastAsia="Times New Roman" w:hAnsi="Calibri" w:cs="Calibri"/>
+        </w:rPr>
+      </w:pPr>
+      <w:r>
+        <w:rPr>
+          <w:rFonts w:ascii="Calibri" w:eastAsia="Times New Roman" w:hAnsi="Calibri" w:cs="Calibri"/>
+        </w:rPr>
+        <w:t>Temperature rise after one hour = 24</w:t>
+      </w:r>
+      <m:oMath>
+        <m:r>
+          <m:rPr>
+            <m:sty m:val="p"/>
+          </m:rPr>
+          <w:rPr>
+            <w:rFonts w:ascii="Cambria Math" w:eastAsia="Times New Roman" w:hAnsi="Cambria Math" w:cs="Calibri"/>
+          </w:rPr>
+          <m:t>°C</m:t>
+        </m:r>
+      </m:oMath>
+    </w:p>
+    <w:p>
+      <w:pPr>
+        <w:spacing w:after="0" w:line="240" w:lineRule="auto"/>
+        <w:ind w:left="360"/>
+        <w:rPr>
+          <w:rFonts w:ascii="Calibri" w:eastAsia="Times New Roman" w:hAnsi="Calibri" w:cs="Calibri"/>
+        </w:rPr>
+      </w:pPr>
+      <w:r>
+        <w:rPr>
+          <w:rFonts w:ascii="Calibri" w:eastAsia="Times New Roman" w:hAnsi="Calibri" w:cs="Calibri"/>
+        </w:rPr>
+        <w:t>Temperature rise after two hour = 34</w:t>
+      </w:r>
+      <m:oMath>
+        <m:r>
+          <m:rPr>
+            <m:sty m:val="p"/>
+          </m:rPr>
+          <w:rPr>
+            <w:rFonts w:ascii="Cambria Math" w:eastAsia="Times New Roman" w:hAnsi="Cambria Math" w:cs="Calibri"/>
+          </w:rPr>
+          <m:t>°C</m:t>
+        </m:r>
+      </m:oMath>
+    </w:p>
+    <w:p>
+      <w:pPr>
+        <w:spacing w:after="0" w:line="240" w:lineRule="auto"/>
+        <w:ind w:left="360"/>
+        <w:rPr>
+          <w:rFonts w:ascii="Calibri" w:eastAsia="Times New Roman" w:hAnsi="Calibri" w:cs="Calibri"/>
+        </w:rPr>
+      </w:pPr>
+      <w:r>
+        <w:rPr>
+          <w:rFonts w:ascii="Calibri" w:eastAsia="Times New Roman" w:hAnsi="Calibri" w:cs="Calibri"/>
+        </w:rPr>
+        <w:t>Increase in rate of heat dissipation when cooling is employed by external fan = 18%</w:t>
+      </w:r>
+    </w:p>
+    <w:p>
+      <w:pPr>
+        <w:spacing w:after="0" w:line="240" w:lineRule="auto"/>
+        <w:ind w:left="360"/>
+        <w:rPr>
+          <w:rFonts w:ascii="Calibri" w:eastAsia="Times New Roman" w:hAnsi="Calibri" w:cs="Calibri"/>
+        </w:rPr>
+      </w:pPr>
+      <w:r>
+        <w:rPr>
+          <w:rFonts w:ascii="Calibri" w:eastAsia="Times New Roman" w:hAnsi="Calibri" w:cs="Calibri"/>
+        </w:rPr>
+        <w:t xml:space="preserve">Temperature Rise, </w:t>
+      </w:r>
+      <m:oMath>
+        <m:r>
+          <w:rPr>
+            <w:rFonts w:ascii="Cambria Math" w:eastAsia="Times New Roman" w:hAnsi="Cambria Math" w:cs="Calibri"/>
+          </w:rPr>
+          <m:t>θ</m:t>
+        </m:r>
+        <m:r>
+          <m:rPr>
+            <m:sty m:val="p"/>
+          </m:rPr>
+          <w:rPr>
+            <w:rFonts w:ascii="Cambria Math" w:eastAsia="Times New Roman" w:hAnsi="Cambria Math" w:cs="Calibri"/>
+          </w:rPr>
+          <m:t>= </m:t>
+        </m:r>
+      </m:oMath>
+      <w:r>
+        <w:rPr>
+          <w:rFonts w:ascii="Calibri" w:eastAsia="Times New Roman" w:hAnsi="Calibri" w:cs="Calibri"/>
+        </w:rPr>
         <w:t xml:space="preserve"> </w:t>
       </w:r>
+      <m:oMath>
+        <m:sSub>
+          <m:sSubPr>
+            <m:ctrlPr>
+              <w:rPr>
+                <w:rFonts w:ascii="Cambria Math" w:eastAsia="Times New Roman" w:hAnsi="Cambria Math" w:cs="Calibri"/>
+              </w:rPr>
+            </m:ctrlPr>
+          </m:sSubPr>
+          <m:e>
+            <m:r>
+              <w:rPr>
+                <w:rFonts w:ascii="Cambria Math" w:eastAsia="Times New Roman" w:hAnsi="Cambria Math" w:cs="Calibri"/>
+              </w:rPr>
+              <m:t>θ</m:t>
+            </m:r>
+          </m:e>
+          <m:sub>
+            <m:r>
+              <w:rPr>
+                <w:rFonts w:ascii="Cambria Math" w:eastAsia="Times New Roman" w:hAnsi="Cambria Math" w:cs="Calibri"/>
+              </w:rPr>
+              <m:t>m</m:t>
+            </m:r>
+          </m:sub>
+        </m:sSub>
+        <m:r>
+          <m:rPr>
+            <m:sty m:val="p"/>
+          </m:rPr>
+          <w:rPr>
+            <w:rFonts w:ascii="Cambria Math" w:eastAsia="Times New Roman" w:hAnsi="Cambria Math" w:cs="Calibri"/>
+          </w:rPr>
+          <m:t>*</m:t>
+        </m:r>
+        <m:d>
+          <m:dPr>
+            <m:ctrlPr>
+              <w:rPr>
+                <w:rFonts w:ascii="Cambria Math" w:eastAsia="Times New Roman" w:hAnsi="Cambria Math" w:cs="Calibri"/>
+              </w:rPr>
+            </m:ctrlPr>
+          </m:dPr>
+          <m:e>
+            <m:r>
+              <m:rPr>
+                <m:sty m:val="p"/>
+              </m:rPr>
+              <w:rPr>
+                <w:rFonts w:ascii="Cambria Math" w:eastAsia="Times New Roman" w:hAnsi="Cambria Math" w:cs="Calibri"/>
+              </w:rPr>
+              <m:t>1-</m:t>
+            </m:r>
+            <m:sSup>
+              <m:sSupPr>
+                <m:ctrlPr>
+                  <w:rPr>
+                    <w:rFonts w:ascii="Cambria Math" w:eastAsia="Times New Roman" w:hAnsi="Cambria Math" w:cs="Calibri"/>
+                  </w:rPr>
+                </m:ctrlPr>
+              </m:sSupPr>
+              <m:e>
+                <m:r>
+                  <w:rPr>
+                    <w:rFonts w:ascii="Cambria Math" w:eastAsia="Times New Roman" w:hAnsi="Cambria Math" w:cs="Calibri"/>
+                  </w:rPr>
+                  <m:t>e</m:t>
+                </m:r>
+              </m:e>
+              <m:sup>
+                <m:r>
+                  <m:rPr>
+                    <m:sty m:val="p"/>
+                  </m:rPr>
+                  <w:rPr>
+                    <w:rFonts w:ascii="Cambria Math" w:eastAsia="Times New Roman" w:hAnsi="Cambria Math" w:cs="Calibri"/>
+                  </w:rPr>
+                  <m:t>-</m:t>
+                </m:r>
+                <m:f>
+                  <m:fPr>
+                    <m:ctrlPr>
+                      <w:rPr>
+                        <w:rFonts w:ascii="Cambria Math" w:eastAsia="Times New Roman" w:hAnsi="Cambria Math" w:cs="Calibri"/>
+                      </w:rPr>
+                    </m:ctrlPr>
+                  </m:fPr>
+                  <m:num>
+                    <m:r>
+                      <w:rPr>
+                        <w:rFonts w:ascii="Cambria Math" w:eastAsia="Times New Roman" w:hAnsi="Cambria Math" w:cs="Calibri"/>
+                      </w:rPr>
+                      <m:t>t</m:t>
+                    </m:r>
+                  </m:num>
+                  <m:den>
+                    <m:sSub>
+                      <m:sSubPr>
+                        <m:ctrlPr>
+                          <w:rPr>
+                            <w:rFonts w:ascii="Cambria Math" w:eastAsia="Times New Roman" w:hAnsi="Cambria Math" w:cs="Calibri"/>
+                          </w:rPr>
+                        </m:ctrlPr>
+                      </m:sSubPr>
+                      <m:e>
+                        <m:r>
+                          <w:rPr>
+                            <w:rFonts w:ascii="Cambria Math" w:eastAsia="Times New Roman" w:hAnsi="Cambria Math" w:cs="Calibri"/>
+                          </w:rPr>
+                          <m:t>T</m:t>
+                        </m:r>
+                      </m:e>
+                      <m:sub>
+                        <m:r>
+                          <m:rPr>
+                            <m:sty m:val="p"/>
+                          </m:rPr>
+                          <w:rPr>
+                            <w:rFonts w:ascii="Cambria Math" w:eastAsia="Times New Roman" w:hAnsi="Cambria Math" w:cs="Calibri"/>
+                          </w:rPr>
+                          <m:t>h</m:t>
+                        </m:r>
+                      </m:sub>
+                    </m:sSub>
+                  </m:den>
+                </m:f>
+              </m:sup>
+            </m:sSup>
+          </m:e>
+        </m:d>
+      </m:oMath>
+    </w:p>
+    <w:p>
+      <w:pPr>
+        <w:spacing w:after="0" w:line="240" w:lineRule="auto"/>
+        <w:ind w:left="360"/>
+        <w:rPr>
+          <w:rFonts w:ascii="Calibri" w:eastAsia="Times New Roman" w:hAnsi="Calibri" w:cs="Calibri"/>
+        </w:rPr>
+      </w:pPr>
+      <w:r>
+        <w:rPr>
+          <w:rFonts w:ascii="Calibri" w:eastAsia="Times New Roman" w:hAnsi="Calibri" w:cs="Calibri"/>
+        </w:rPr>
+        <w:t>After one hour:</w:t>
+      </w:r>
+    </w:p>
+    <w:p>
+      <w:pPr>
+        <w:spacing w:after="0" w:line="240" w:lineRule="auto"/>
+        <w:ind w:left="360"/>
+        <w:rPr>
+          <w:rFonts w:ascii="Calibri" w:eastAsia="Times New Roman" w:hAnsi="Calibri" w:cs="Calibri"/>
+        </w:rPr>
+      </w:pPr>
+      <w:r>
+        <w:rPr>
+          <w:rFonts w:ascii="Calibri" w:eastAsia="Times New Roman" w:hAnsi="Calibri" w:cs="Calibri"/>
+        </w:rPr>
+        <w:t xml:space="preserve">24 = </w:t>
+      </w:r>
+      <m:oMath>
+        <m:sSub>
+          <m:sSubPr>
+            <m:ctrlPr>
+              <w:rPr>
+                <w:rFonts w:ascii="Cambria Math" w:eastAsia="Times New Roman" w:hAnsi="Cambria Math" w:cs="Calibri"/>
+              </w:rPr>
+            </m:ctrlPr>
+          </m:sSubPr>
+          <m:e>
+            <m:r>
+              <w:rPr>
+                <w:rFonts w:ascii="Cambria Math" w:eastAsia="Times New Roman" w:hAnsi="Cambria Math" w:cs="Calibri"/>
+              </w:rPr>
+              <m:t>θ</m:t>
+            </m:r>
+          </m:e>
+          <m:sub>
+            <m:r>
+              <w:rPr>
+                <w:rFonts w:ascii="Cambria Math" w:eastAsia="Times New Roman" w:hAnsi="Cambria Math" w:cs="Calibri"/>
+              </w:rPr>
+              <m:t>m</m:t>
+            </m:r>
+          </m:sub>
+        </m:sSub>
+        <m:r>
+          <m:rPr>
+            <m:sty m:val="p"/>
+          </m:rPr>
+          <w:rPr>
+            <w:rFonts w:ascii="Cambria Math" w:eastAsia="Times New Roman" w:hAnsi="Cambria Math" w:cs="Calibri"/>
+          </w:rPr>
+          <m:t>*</m:t>
+        </m:r>
+        <m:d>
+          <m:dPr>
+            <m:ctrlPr>
+              <w:rPr>
+                <w:rFonts w:ascii="Cambria Math" w:eastAsia="Times New Roman" w:hAnsi="Cambria Math" w:cs="Calibri"/>
+              </w:rPr>
+            </m:ctrlPr>
+          </m:dPr>
+          <m:e>
+            <m:r>
+              <m:rPr>
+                <m:sty m:val="p"/>
+              </m:rPr>
+              <w:rPr>
+                <w:rFonts w:ascii="Cambria Math" w:eastAsia="Times New Roman" w:hAnsi="Cambria Math" w:cs="Calibri"/>
+              </w:rPr>
+              <m:t>1-</m:t>
+            </m:r>
+            <m:sSup>
+              <m:sSupPr>
+                <m:ctrlPr>
+                  <w:rPr>
+                    <w:rFonts w:ascii="Cambria Math" w:eastAsia="Times New Roman" w:hAnsi="Cambria Math" w:cs="Calibri"/>
+                  </w:rPr>
+                </m:ctrlPr>
+              </m:sSupPr>
+              <m:e>
+                <m:r>
+                  <w:rPr>
+                    <w:rFonts w:ascii="Cambria Math" w:eastAsia="Times New Roman" w:hAnsi="Cambria Math" w:cs="Calibri"/>
+                  </w:rPr>
+                  <m:t>e</m:t>
+                </m:r>
+              </m:e>
+              <m:sup>
+                <m:r>
+                  <m:rPr>
+                    <m:sty m:val="p"/>
+                  </m:rPr>
+                  <w:rPr>
+                    <w:rFonts w:ascii="Cambria Math" w:eastAsia="Times New Roman" w:hAnsi="Cambria Math" w:cs="Calibri"/>
+                  </w:rPr>
+                  <m:t>-</m:t>
+                </m:r>
+                <m:f>
+                  <m:fPr>
+                    <m:ctrlPr>
+                      <w:rPr>
+                        <w:rFonts w:ascii="Cambria Math" w:eastAsia="Times New Roman" w:hAnsi="Cambria Math" w:cs="Calibri"/>
+                      </w:rPr>
+                    </m:ctrlPr>
+                  </m:fPr>
+                  <m:num>
+                    <m:r>
+                      <m:rPr>
+                        <m:sty m:val="p"/>
+                      </m:rPr>
+                      <w:rPr>
+                        <w:rFonts w:ascii="Cambria Math" w:eastAsia="Times New Roman" w:hAnsi="Cambria Math" w:cs="Calibri"/>
+                      </w:rPr>
+                      <m:t>1</m:t>
+                    </m:r>
+                  </m:num>
+                  <m:den>
+                    <m:sSub>
+                      <m:sSubPr>
+                        <m:ctrlPr>
+                          <w:rPr>
+                            <w:rFonts w:ascii="Cambria Math" w:eastAsia="Times New Roman" w:hAnsi="Cambria Math" w:cs="Calibri"/>
+                          </w:rPr>
+                        </m:ctrlPr>
+                      </m:sSubPr>
+                      <m:e>
+                        <m:r>
+                          <w:rPr>
+                            <w:rFonts w:ascii="Cambria Math" w:eastAsia="Times New Roman" w:hAnsi="Cambria Math" w:cs="Calibri"/>
+                          </w:rPr>
+                          <m:t>T</m:t>
+                        </m:r>
+                      </m:e>
+                      <m:sub>
+                        <m:r>
+                          <m:rPr>
+                            <m:sty m:val="p"/>
+                          </m:rPr>
+                          <w:rPr>
+                            <w:rFonts w:ascii="Cambria Math" w:eastAsia="Times New Roman" w:hAnsi="Cambria Math" w:cs="Calibri"/>
+                          </w:rPr>
+                          <m:t>h</m:t>
+                        </m:r>
+                      </m:sub>
+                    </m:sSub>
+                  </m:den>
+                </m:f>
+              </m:sup>
+            </m:sSup>
+          </m:e>
+        </m:d>
+      </m:oMath>
+      <w:r>
+        <w:rPr>
+          <w:rFonts w:ascii="Calibri" w:eastAsia="Times New Roman" w:hAnsi="Calibri" w:cs="Calibri"/>
+        </w:rPr>
+        <w:t>-</w:t>
+      </w:r>
+      <w:r>
+        <w:rPr>
+          <w:rFonts w:ascii="Calibri" w:eastAsia="Times New Roman" w:hAnsi="Calibri" w:cs="Calibri"/>
+        </w:rPr>
+        <w:t>-</w:t>
+      </w:r>
+      <w:r>
+        <w:rPr>
+          <w:rFonts w:ascii="Calibri" w:eastAsia="Times New Roman" w:hAnsi="Calibri" w:cs="Calibri"/>
+        </w:rPr>
+        <w:t>-------------------------------------------------------------------</w:t>
+      </w:r>
+      <w:r>
+        <w:rPr>
+          <w:rFonts w:ascii="Calibri" w:eastAsia="Times New Roman" w:hAnsi="Calibri" w:cs="Calibri"/>
+        </w:rPr>
+        <w:t xml:space="preserve">------------------------------- </w:t>
+      </w:r>
+      <w:r>
+        <w:rPr>
+          <w:rFonts w:ascii="Calibri" w:eastAsia="Times New Roman" w:hAnsi="Calibri" w:cs="Calibri"/>
+        </w:rPr>
+        <w:t>(1)</w:t>
+      </w:r>
+    </w:p>
+    <w:p>
+      <w:pPr>
+        <w:spacing w:after="0" w:line="240" w:lineRule="auto"/>
+        <w:ind w:left="360"/>
+        <w:rPr>
+          <w:rFonts w:ascii="Calibri" w:eastAsia="Times New Roman" w:hAnsi="Calibri" w:cs="Calibri"/>
+        </w:rPr>
+      </w:pPr>
+      <w:r>
+        <w:rPr>
+          <w:rFonts w:ascii="Calibri" w:eastAsia="Times New Roman" w:hAnsi="Calibri" w:cs="Calibri"/>
+        </w:rPr>
+        <w:t>After two hours:</w:t>
+      </w:r>
+    </w:p>
+    <w:p>
+      <w:pPr>
+        <w:spacing w:after="0" w:line="240" w:lineRule="auto"/>
+        <w:ind w:left="360"/>
+        <w:rPr>
+          <w:rFonts w:ascii="Calibri" w:eastAsia="Times New Roman" w:hAnsi="Calibri" w:cs="Calibri"/>
+        </w:rPr>
+      </w:pPr>
+      <w:r>
+        <w:rPr>
+          <w:rFonts w:ascii="Calibri" w:eastAsia="Times New Roman" w:hAnsi="Calibri" w:cs="Calibri"/>
+        </w:rPr>
+        <w:t xml:space="preserve">34 = </w:t>
+      </w:r>
+      <m:oMath>
+        <m:sSub>
+          <m:sSubPr>
+            <m:ctrlPr>
+              <w:rPr>
+                <w:rFonts w:ascii="Cambria Math" w:eastAsia="Times New Roman" w:hAnsi="Cambria Math" w:cs="Calibri"/>
+              </w:rPr>
+            </m:ctrlPr>
+          </m:sSubPr>
+          <m:e>
+            <m:r>
+              <w:rPr>
+                <w:rFonts w:ascii="Cambria Math" w:eastAsia="Times New Roman" w:hAnsi="Cambria Math" w:cs="Calibri"/>
+              </w:rPr>
+              <m:t>θ</m:t>
+            </m:r>
+          </m:e>
+          <m:sub>
+            <m:r>
+              <w:rPr>
+                <w:rFonts w:ascii="Cambria Math" w:eastAsia="Times New Roman" w:hAnsi="Cambria Math" w:cs="Calibri"/>
+              </w:rPr>
+              <m:t>m</m:t>
+            </m:r>
+          </m:sub>
+        </m:sSub>
+        <m:r>
+          <m:rPr>
+            <m:sty m:val="p"/>
+          </m:rPr>
+          <w:rPr>
+            <w:rFonts w:ascii="Cambria Math" w:eastAsia="Times New Roman" w:hAnsi="Cambria Math" w:cs="Calibri"/>
+          </w:rPr>
+          <m:t>*</m:t>
+        </m:r>
+        <m:d>
+          <m:dPr>
+            <m:ctrlPr>
+              <w:rPr>
+                <w:rFonts w:ascii="Cambria Math" w:eastAsia="Times New Roman" w:hAnsi="Cambria Math" w:cs="Calibri"/>
+              </w:rPr>
+            </m:ctrlPr>
+          </m:dPr>
+          <m:e>
+            <m:r>
+              <m:rPr>
+                <m:sty m:val="p"/>
+              </m:rPr>
+              <w:rPr>
+                <w:rFonts w:ascii="Cambria Math" w:eastAsia="Times New Roman" w:hAnsi="Cambria Math" w:cs="Calibri"/>
+              </w:rPr>
+              <m:t>1-</m:t>
+            </m:r>
+            <m:sSup>
+              <m:sSupPr>
+                <m:ctrlPr>
+                  <w:rPr>
+                    <w:rFonts w:ascii="Cambria Math" w:eastAsia="Times New Roman" w:hAnsi="Cambria Math" w:cs="Calibri"/>
+                  </w:rPr>
+                </m:ctrlPr>
+              </m:sSupPr>
+              <m:e>
+                <m:r>
+                  <w:rPr>
+                    <w:rFonts w:ascii="Cambria Math" w:eastAsia="Times New Roman" w:hAnsi="Cambria Math" w:cs="Calibri"/>
+                  </w:rPr>
+                  <m:t>e</m:t>
+                </m:r>
+              </m:e>
+              <m:sup>
+                <m:r>
+                  <m:rPr>
+                    <m:sty m:val="p"/>
+                  </m:rPr>
+                  <w:rPr>
+                    <w:rFonts w:ascii="Cambria Math" w:eastAsia="Times New Roman" w:hAnsi="Cambria Math" w:cs="Calibri"/>
+                  </w:rPr>
+                  <m:t>-</m:t>
+                </m:r>
+                <m:f>
+                  <m:fPr>
+                    <m:ctrlPr>
+                      <w:rPr>
+                        <w:rFonts w:ascii="Cambria Math" w:eastAsia="Times New Roman" w:hAnsi="Cambria Math" w:cs="Calibri"/>
+                      </w:rPr>
+                    </m:ctrlPr>
+                  </m:fPr>
+                  <m:num>
+                    <m:r>
+                      <m:rPr>
+                        <m:sty m:val="p"/>
+                      </m:rPr>
+                      <w:rPr>
+                        <w:rFonts w:ascii="Cambria Math" w:eastAsia="Times New Roman" w:hAnsi="Cambria Math" w:cs="Calibri"/>
+                      </w:rPr>
+                      <m:t>2</m:t>
+                    </m:r>
+                  </m:num>
+                  <m:den>
+                    <m:sSub>
+                      <m:sSubPr>
+                        <m:ctrlPr>
+                          <w:rPr>
+                            <w:rFonts w:ascii="Cambria Math" w:eastAsia="Times New Roman" w:hAnsi="Cambria Math" w:cs="Calibri"/>
+                          </w:rPr>
+                        </m:ctrlPr>
+                      </m:sSubPr>
+                      <m:e>
+                        <m:r>
+                          <w:rPr>
+                            <w:rFonts w:ascii="Cambria Math" w:eastAsia="Times New Roman" w:hAnsi="Cambria Math" w:cs="Calibri"/>
+                          </w:rPr>
+                          <m:t>T</m:t>
+                        </m:r>
+                      </m:e>
+                      <m:sub>
+                        <m:r>
+                          <m:rPr>
+                            <m:sty m:val="p"/>
+                          </m:rPr>
+                          <w:rPr>
+                            <w:rFonts w:ascii="Cambria Math" w:eastAsia="Times New Roman" w:hAnsi="Cambria Math" w:cs="Calibri"/>
+                          </w:rPr>
+                          <m:t>h</m:t>
+                        </m:r>
+                      </m:sub>
+                    </m:sSub>
+                  </m:den>
+                </m:f>
+              </m:sup>
+            </m:sSup>
+          </m:e>
+        </m:d>
+      </m:oMath>
+      <w:r>
+        <w:rPr>
+          <w:rFonts w:ascii="Calibri" w:eastAsia="Times New Roman" w:hAnsi="Calibri" w:cs="Calibri"/>
+        </w:rPr>
+        <w:t>---------------------------</w:t>
+      </w:r>
+      <w:r>
+        <w:rPr>
+          <w:rFonts w:ascii="Calibri" w:eastAsia="Times New Roman" w:hAnsi="Calibri" w:cs="Calibri"/>
+        </w:rPr>
+        <w:t>------------------------------------------</w:t>
+      </w:r>
+      <w:r>
+        <w:rPr>
+          <w:rFonts w:ascii="Calibri" w:eastAsia="Times New Roman" w:hAnsi="Calibri" w:cs="Calibri"/>
+        </w:rPr>
+        <w:t xml:space="preserve">------------------------------- </w:t>
+      </w:r>
       <w:r>
         <w:rPr>
           <w:rFonts w:ascii="Calibri" w:eastAsia="Times New Roman" w:hAnsi="Calibri" w:cs="Calibri"/>
@@ -2833,85 +6946,1630 @@
       <w:pPr>
         <w:spacing w:after="0" w:line="240" w:lineRule="auto"/>
         <w:ind w:left="360"/>
+        <w:rPr>
+          <w:rFonts w:ascii="Cambria Math" w:eastAsia="Times New Roman" w:hAnsi="Cambria Math" w:cs="Calibri"/>
+        </w:rPr>
+      </w:pPr>
+      <m:oMathPara>
+        <m:oMath>
+          <m:box>
+            <m:boxPr>
+              <m:ctrlPr>
+                <w:rPr>
+                  <w:rFonts w:ascii="Cambria Math" w:eastAsia="Times New Roman" w:hAnsi="Cambria Math" w:cs="Calibri"/>
+                </w:rPr>
+              </m:ctrlPr>
+            </m:boxPr>
+            <m:e>
+              <m:argPr>
+                <m:argSz m:val="-1"/>
+              </m:argPr>
+              <m:f>
+                <m:fPr>
+                  <m:ctrlPr>
+                    <w:rPr>
+                      <w:rFonts w:ascii="Cambria Math" w:eastAsia="Times New Roman" w:hAnsi="Cambria Math" w:cs="Calibri"/>
+                    </w:rPr>
+                  </m:ctrlPr>
+                </m:fPr>
+                <m:num>
+                  <m:r>
+                    <m:rPr>
+                      <m:sty m:val="p"/>
+                    </m:rPr>
+                    <w:rPr>
+                      <w:rFonts w:ascii="Cambria Math" w:eastAsia="Times New Roman" w:hAnsi="Cambria Math" w:cs="Calibri"/>
+                    </w:rPr>
+                    <m:t>34</m:t>
+                  </m:r>
+                </m:num>
+                <m:den>
+                  <m:r>
+                    <m:rPr>
+                      <m:sty m:val="p"/>
+                    </m:rPr>
+                    <w:rPr>
+                      <w:rFonts w:ascii="Cambria Math" w:eastAsia="Times New Roman" w:hAnsi="Cambria Math" w:cs="Calibri"/>
+                    </w:rPr>
+                    <m:t>24</m:t>
+                  </m:r>
+                </m:den>
+              </m:f>
+              <m:r>
+                <m:rPr>
+                  <m:sty m:val="p"/>
+                </m:rPr>
+                <w:rPr>
+                  <w:rFonts w:ascii="Cambria Math" w:eastAsia="Times New Roman" w:hAnsi="Cambria Math" w:cs="Calibri"/>
+                </w:rPr>
+                <m:t> = </m:t>
+              </m:r>
+              <m:f>
+                <m:fPr>
+                  <m:ctrlPr>
+                    <w:rPr>
+                      <w:rFonts w:ascii="Cambria Math" w:eastAsia="Times New Roman" w:hAnsi="Cambria Math" w:cs="Calibri"/>
+                    </w:rPr>
+                  </m:ctrlPr>
+                </m:fPr>
+                <m:num>
+                  <m:d>
+                    <m:dPr>
+                      <m:ctrlPr>
+                        <w:rPr>
+                          <w:rFonts w:ascii="Cambria Math" w:eastAsia="Times New Roman" w:hAnsi="Cambria Math" w:cs="Calibri"/>
+                        </w:rPr>
+                      </m:ctrlPr>
+                    </m:dPr>
+                    <m:e>
+                      <m:r>
+                        <m:rPr>
+                          <m:sty m:val="p"/>
+                        </m:rPr>
+                        <w:rPr>
+                          <w:rFonts w:ascii="Cambria Math" w:eastAsia="Times New Roman" w:hAnsi="Cambria Math" w:cs="Calibri"/>
+                        </w:rPr>
+                        <m:t>1-</m:t>
+                      </m:r>
+                      <m:sSup>
+                        <m:sSupPr>
+                          <m:ctrlPr>
+                            <w:rPr>
+                              <w:rFonts w:ascii="Cambria Math" w:eastAsia="Times New Roman" w:hAnsi="Cambria Math" w:cs="Calibri"/>
+                            </w:rPr>
+                          </m:ctrlPr>
+                        </m:sSupPr>
+                        <m:e>
+                          <m:r>
+                            <w:rPr>
+                              <w:rFonts w:ascii="Cambria Math" w:eastAsia="Times New Roman" w:hAnsi="Cambria Math" w:cs="Calibri"/>
+                            </w:rPr>
+                            <m:t>e</m:t>
+                          </m:r>
+                        </m:e>
+                        <m:sup>
+                          <m:r>
+                            <m:rPr>
+                              <m:sty m:val="p"/>
+                            </m:rPr>
+                            <w:rPr>
+                              <w:rFonts w:ascii="Cambria Math" w:eastAsia="Times New Roman" w:hAnsi="Cambria Math" w:cs="Calibri"/>
+                            </w:rPr>
+                            <m:t>-</m:t>
+                          </m:r>
+                          <m:f>
+                            <m:fPr>
+                              <m:ctrlPr>
+                                <w:rPr>
+                                  <w:rFonts w:ascii="Cambria Math" w:eastAsia="Times New Roman" w:hAnsi="Cambria Math" w:cs="Calibri"/>
+                                </w:rPr>
+                              </m:ctrlPr>
+                            </m:fPr>
+                            <m:num>
+                              <m:r>
+                                <m:rPr>
+                                  <m:sty m:val="p"/>
+                                </m:rPr>
+                                <w:rPr>
+                                  <w:rFonts w:ascii="Cambria Math" w:eastAsia="Times New Roman" w:hAnsi="Cambria Math" w:cs="Calibri"/>
+                                </w:rPr>
+                                <m:t>2</m:t>
+                              </m:r>
+                            </m:num>
+                            <m:den>
+                              <m:sSub>
+                                <m:sSubPr>
+                                  <m:ctrlPr>
+                                    <w:rPr>
+                                      <w:rFonts w:ascii="Cambria Math" w:eastAsia="Times New Roman" w:hAnsi="Cambria Math" w:cs="Calibri"/>
+                                    </w:rPr>
+                                  </m:ctrlPr>
+                                </m:sSubPr>
+                                <m:e>
+                                  <m:r>
+                                    <w:rPr>
+                                      <w:rFonts w:ascii="Cambria Math" w:eastAsia="Times New Roman" w:hAnsi="Cambria Math" w:cs="Calibri"/>
+                                    </w:rPr>
+                                    <m:t>T</m:t>
+                                  </m:r>
+                                </m:e>
+                                <m:sub>
+                                  <m:r>
+                                    <m:rPr>
+                                      <m:sty m:val="p"/>
+                                    </m:rPr>
+                                    <w:rPr>
+                                      <w:rFonts w:ascii="Cambria Math" w:eastAsia="Times New Roman" w:hAnsi="Cambria Math" w:cs="Calibri"/>
+                                    </w:rPr>
+                                    <m:t>h</m:t>
+                                  </m:r>
+                                </m:sub>
+                              </m:sSub>
+                            </m:den>
+                          </m:f>
+                        </m:sup>
+                      </m:sSup>
+                    </m:e>
+                  </m:d>
+                </m:num>
+                <m:den>
+                  <m:d>
+                    <m:dPr>
+                      <m:ctrlPr>
+                        <w:rPr>
+                          <w:rFonts w:ascii="Cambria Math" w:eastAsia="Times New Roman" w:hAnsi="Cambria Math" w:cs="Calibri"/>
+                        </w:rPr>
+                      </m:ctrlPr>
+                    </m:dPr>
+                    <m:e>
+                      <m:r>
+                        <m:rPr>
+                          <m:sty m:val="p"/>
+                        </m:rPr>
+                        <w:rPr>
+                          <w:rFonts w:ascii="Cambria Math" w:eastAsia="Times New Roman" w:hAnsi="Cambria Math" w:cs="Calibri"/>
+                        </w:rPr>
+                        <m:t>1-</m:t>
+                      </m:r>
+                      <m:sSup>
+                        <m:sSupPr>
+                          <m:ctrlPr>
+                            <w:rPr>
+                              <w:rFonts w:ascii="Cambria Math" w:eastAsia="Times New Roman" w:hAnsi="Cambria Math" w:cs="Calibri"/>
+                            </w:rPr>
+                          </m:ctrlPr>
+                        </m:sSupPr>
+                        <m:e>
+                          <m:r>
+                            <w:rPr>
+                              <w:rFonts w:ascii="Cambria Math" w:eastAsia="Times New Roman" w:hAnsi="Cambria Math" w:cs="Calibri"/>
+                            </w:rPr>
+                            <m:t>e</m:t>
+                          </m:r>
+                        </m:e>
+                        <m:sup>
+                          <m:r>
+                            <m:rPr>
+                              <m:sty m:val="p"/>
+                            </m:rPr>
+                            <w:rPr>
+                              <w:rFonts w:ascii="Cambria Math" w:eastAsia="Times New Roman" w:hAnsi="Cambria Math" w:cs="Calibri"/>
+                            </w:rPr>
+                            <m:t>-</m:t>
+                          </m:r>
+                          <m:f>
+                            <m:fPr>
+                              <m:ctrlPr>
+                                <w:rPr>
+                                  <w:rFonts w:ascii="Cambria Math" w:eastAsia="Times New Roman" w:hAnsi="Cambria Math" w:cs="Calibri"/>
+                                </w:rPr>
+                              </m:ctrlPr>
+                            </m:fPr>
+                            <m:num>
+                              <m:r>
+                                <m:rPr>
+                                  <m:sty m:val="p"/>
+                                </m:rPr>
+                                <w:rPr>
+                                  <w:rFonts w:ascii="Cambria Math" w:eastAsia="Times New Roman" w:hAnsi="Cambria Math" w:cs="Calibri"/>
+                                </w:rPr>
+                                <m:t>1</m:t>
+                              </m:r>
+                            </m:num>
+                            <m:den>
+                              <m:sSub>
+                                <m:sSubPr>
+                                  <m:ctrlPr>
+                                    <w:rPr>
+                                      <w:rFonts w:ascii="Cambria Math" w:eastAsia="Times New Roman" w:hAnsi="Cambria Math" w:cs="Calibri"/>
+                                    </w:rPr>
+                                  </m:ctrlPr>
+                                </m:sSubPr>
+                                <m:e>
+                                  <m:r>
+                                    <w:rPr>
+                                      <w:rFonts w:ascii="Cambria Math" w:eastAsia="Times New Roman" w:hAnsi="Cambria Math" w:cs="Calibri"/>
+                                    </w:rPr>
+                                    <m:t>T</m:t>
+                                  </m:r>
+                                </m:e>
+                                <m:sub>
+                                  <m:r>
+                                    <m:rPr>
+                                      <m:sty m:val="p"/>
+                                    </m:rPr>
+                                    <w:rPr>
+                                      <w:rFonts w:ascii="Cambria Math" w:eastAsia="Times New Roman" w:hAnsi="Cambria Math" w:cs="Calibri"/>
+                                    </w:rPr>
+                                    <m:t>h</m:t>
+                                  </m:r>
+                                </m:sub>
+                              </m:sSub>
+                            </m:den>
+                          </m:f>
+                        </m:sup>
+                      </m:sSup>
+                    </m:e>
+                  </m:d>
+                </m:den>
+              </m:f>
+            </m:e>
+          </m:box>
+        </m:oMath>
+      </m:oMathPara>
+    </w:p>
+    <w:p>
+      <w:pPr>
+        <w:spacing w:after="0" w:line="240" w:lineRule="auto"/>
+        <w:ind w:left="360"/>
+        <w:rPr>
+          <w:rFonts w:ascii="Calibri" w:eastAsia="Times New Roman" w:hAnsi="Calibri" w:cs="Calibri"/>
+        </w:rPr>
+      </w:pPr>
+      <m:oMath>
+        <m:f>
+          <m:fPr>
+            <m:ctrlPr>
+              <w:rPr>
+                <w:rFonts w:ascii="Cambria Math" w:eastAsia="Times New Roman" w:hAnsi="Cambria Math" w:cs="Calibri"/>
+              </w:rPr>
+            </m:ctrlPr>
+          </m:fPr>
+          <m:num>
+            <m:r>
+              <m:rPr>
+                <m:sty m:val="p"/>
+              </m:rPr>
+              <w:rPr>
+                <w:rFonts w:ascii="Cambria Math" w:eastAsia="Times New Roman" w:hAnsi="Cambria Math" w:cs="Calibri"/>
+              </w:rPr>
+              <m:t>-1</m:t>
+            </m:r>
+          </m:num>
+          <m:den>
+            <m:sSub>
+              <m:sSubPr>
+                <m:ctrlPr>
+                  <w:rPr>
+                    <w:rFonts w:ascii="Cambria Math" w:eastAsia="Times New Roman" w:hAnsi="Cambria Math" w:cs="Calibri"/>
+                  </w:rPr>
+                </m:ctrlPr>
+              </m:sSubPr>
+              <m:e>
+                <m:r>
+                  <w:rPr>
+                    <w:rFonts w:ascii="Cambria Math" w:eastAsia="Times New Roman" w:hAnsi="Cambria Math" w:cs="Calibri"/>
+                  </w:rPr>
+                  <m:t>T</m:t>
+                </m:r>
+              </m:e>
+              <m:sub>
+                <m:r>
+                  <m:rPr>
+                    <m:sty m:val="p"/>
+                  </m:rPr>
+                  <w:rPr>
+                    <w:rFonts w:ascii="Cambria Math" w:eastAsia="Times New Roman" w:hAnsi="Cambria Math" w:cs="Calibri"/>
+                  </w:rPr>
+                  <m:t>h</m:t>
+                </m:r>
+              </m:sub>
+            </m:sSub>
+          </m:den>
+        </m:f>
+      </m:oMath>
+      <w:r>
+        <w:rPr>
+          <w:rFonts w:ascii="Calibri" w:eastAsia="Times New Roman" w:hAnsi="Calibri" w:cs="Calibri"/>
+        </w:rPr>
+        <w:t xml:space="preserve"> =</w:t>
+      </w:r>
+      <w:r>
+        <w:rPr>
+          <w:rFonts w:ascii="Calibri" w:eastAsia="Times New Roman" w:hAnsi="Calibri" w:cs="Calibri"/>
+        </w:rPr>
+        <w:t xml:space="preserve"> - 0.87562</w:t>
+      </w:r>
+    </w:p>
+    <w:p>
+      <w:pPr>
+        <w:spacing w:after="0" w:line="240" w:lineRule="auto"/>
+        <w:ind w:left="360"/>
+        <w:rPr>
+          <w:rFonts w:ascii="Cambria Math" w:eastAsia="Times New Roman" w:hAnsi="Cambria Math" w:cs="Calibri"/>
+        </w:rPr>
+      </w:pPr>
+      <m:oMathPara>
+        <m:oMath>
+          <m:sSub>
+            <m:sSubPr>
+              <m:ctrlPr>
+                <w:rPr>
+                  <w:rFonts w:ascii="Cambria Math" w:eastAsia="Times New Roman" w:hAnsi="Cambria Math" w:cs="Calibri"/>
+                </w:rPr>
+              </m:ctrlPr>
+            </m:sSubPr>
+            <m:e>
+              <m:r>
+                <w:rPr>
+                  <w:rFonts w:ascii="Cambria Math" w:eastAsia="Times New Roman" w:hAnsi="Cambria Math" w:cs="Calibri"/>
+                </w:rPr>
+                <m:t>T</m:t>
+              </m:r>
+            </m:e>
+            <m:sub>
+              <m:r>
+                <m:rPr>
+                  <m:sty m:val="p"/>
+                </m:rPr>
+                <w:rPr>
+                  <w:rFonts w:ascii="Cambria Math" w:eastAsia="Times New Roman" w:hAnsi="Cambria Math" w:cs="Calibri"/>
+                </w:rPr>
+                <m:t>h</m:t>
+              </m:r>
+            </m:sub>
+          </m:sSub>
+          <m:r>
+            <m:rPr>
+              <m:sty m:val="p"/>
+            </m:rPr>
+            <w:rPr>
+              <w:rFonts w:ascii="Cambria Math" w:eastAsia="Times New Roman" w:hAnsi="Cambria Math" w:cs="Calibri"/>
+            </w:rPr>
+            <m:t>=1.14</m:t>
+          </m:r>
+        </m:oMath>
+      </m:oMathPara>
+    </w:p>
+    <w:p>
+      <w:pPr>
+        <w:spacing w:after="0" w:line="240" w:lineRule="auto"/>
+        <w:ind w:left="360"/>
+        <w:rPr>
+          <w:rFonts w:ascii="Calibri" w:eastAsia="Times New Roman" w:hAnsi="Calibri" w:cs="Calibri"/>
+        </w:rPr>
+      </w:pPr>
+      <w:r>
+        <w:rPr>
+          <w:rFonts w:ascii="Calibri" w:eastAsia="Times New Roman" w:hAnsi="Calibri" w:cs="Calibri"/>
+        </w:rPr>
+        <w:t> </w:t>
+      </w:r>
+    </w:p>
+    <w:p>
+      <w:pPr>
+        <w:spacing w:after="0" w:line="240" w:lineRule="auto"/>
+        <w:ind w:left="360"/>
+        <w:rPr>
+          <w:rFonts w:ascii="Calibri" w:eastAsia="Times New Roman" w:hAnsi="Calibri" w:cs="Calibri"/>
+        </w:rPr>
+      </w:pPr>
+      <w:r>
+        <w:rPr>
+          <w:rFonts w:ascii="Calibri" w:eastAsia="Times New Roman" w:hAnsi="Calibri" w:cs="Calibri"/>
+        </w:rPr>
+        <w:t>Substitute T</w:t>
+      </w:r>
+    </w:p>
+    <w:p>
+      <w:pPr>
+        <w:spacing w:after="0" w:line="240" w:lineRule="auto"/>
+        <w:ind w:left="360"/>
+        <w:rPr>
+          <w:rFonts w:ascii="Calibri" w:eastAsia="Times New Roman" w:hAnsi="Calibri" w:cs="Calibri"/>
+        </w:rPr>
+      </w:pPr>
+      <w:r>
+        <w:rPr>
+          <w:rFonts w:ascii="Calibri" w:eastAsia="Times New Roman" w:hAnsi="Calibri" w:cs="Calibri"/>
+        </w:rPr>
+        <w:t xml:space="preserve">34 = </w:t>
+      </w:r>
+      <m:oMath>
+        <m:sSub>
+          <m:sSubPr>
+            <m:ctrlPr>
+              <w:rPr>
+                <w:rFonts w:ascii="Cambria Math" w:eastAsia="Times New Roman" w:hAnsi="Cambria Math" w:cs="Calibri"/>
+              </w:rPr>
+            </m:ctrlPr>
+          </m:sSubPr>
+          <m:e>
+            <m:r>
+              <w:rPr>
+                <w:rFonts w:ascii="Cambria Math" w:eastAsia="Times New Roman" w:hAnsi="Cambria Math" w:cs="Calibri"/>
+              </w:rPr>
+              <m:t>θ</m:t>
+            </m:r>
+          </m:e>
+          <m:sub>
+            <m:r>
+              <w:rPr>
+                <w:rFonts w:ascii="Cambria Math" w:eastAsia="Times New Roman" w:hAnsi="Cambria Math" w:cs="Calibri"/>
+              </w:rPr>
+              <m:t>m</m:t>
+            </m:r>
+          </m:sub>
+        </m:sSub>
+        <m:r>
+          <m:rPr>
+            <m:sty m:val="p"/>
+          </m:rPr>
+          <w:rPr>
+            <w:rFonts w:ascii="Cambria Math" w:eastAsia="Times New Roman" w:hAnsi="Cambria Math" w:cs="Calibri"/>
+          </w:rPr>
+          <m:t>*</m:t>
+        </m:r>
+        <m:d>
+          <m:dPr>
+            <m:ctrlPr>
+              <w:rPr>
+                <w:rFonts w:ascii="Cambria Math" w:eastAsia="Times New Roman" w:hAnsi="Cambria Math" w:cs="Calibri"/>
+              </w:rPr>
+            </m:ctrlPr>
+          </m:dPr>
+          <m:e>
+            <m:r>
+              <m:rPr>
+                <m:sty m:val="p"/>
+              </m:rPr>
+              <w:rPr>
+                <w:rFonts w:ascii="Cambria Math" w:eastAsia="Times New Roman" w:hAnsi="Cambria Math" w:cs="Calibri"/>
+              </w:rPr>
+              <m:t>1-</m:t>
+            </m:r>
+            <m:sSup>
+              <m:sSupPr>
+                <m:ctrlPr>
+                  <w:rPr>
+                    <w:rFonts w:ascii="Cambria Math" w:eastAsia="Times New Roman" w:hAnsi="Cambria Math" w:cs="Calibri"/>
+                  </w:rPr>
+                </m:ctrlPr>
+              </m:sSupPr>
+              <m:e>
+                <m:r>
+                  <w:rPr>
+                    <w:rFonts w:ascii="Cambria Math" w:eastAsia="Times New Roman" w:hAnsi="Cambria Math" w:cs="Calibri"/>
+                  </w:rPr>
+                  <m:t>e</m:t>
+                </m:r>
+              </m:e>
+              <m:sup>
+                <m:r>
+                  <m:rPr>
+                    <m:sty m:val="p"/>
+                  </m:rPr>
+                  <w:rPr>
+                    <w:rFonts w:ascii="Cambria Math" w:eastAsia="Times New Roman" w:hAnsi="Cambria Math" w:cs="Calibri"/>
+                  </w:rPr>
+                  <m:t>-</m:t>
+                </m:r>
+                <m:f>
+                  <m:fPr>
+                    <m:ctrlPr>
+                      <w:rPr>
+                        <w:rFonts w:ascii="Cambria Math" w:eastAsia="Times New Roman" w:hAnsi="Cambria Math" w:cs="Calibri"/>
+                      </w:rPr>
+                    </m:ctrlPr>
+                  </m:fPr>
+                  <m:num>
+                    <m:r>
+                      <m:rPr>
+                        <m:sty m:val="p"/>
+                      </m:rPr>
+                      <w:rPr>
+                        <w:rFonts w:ascii="Cambria Math" w:eastAsia="Times New Roman" w:hAnsi="Cambria Math" w:cs="Calibri"/>
+                      </w:rPr>
+                      <m:t>2</m:t>
+                    </m:r>
+                  </m:num>
+                  <m:den>
+                    <m:r>
+                      <m:rPr>
+                        <m:sty m:val="p"/>
+                      </m:rPr>
+                      <w:rPr>
+                        <w:rFonts w:ascii="Cambria Math" w:eastAsia="Times New Roman" w:hAnsi="Cambria Math" w:cs="Calibri"/>
+                      </w:rPr>
+                      <m:t>1.14</m:t>
+                    </m:r>
+                  </m:den>
+                </m:f>
+              </m:sup>
+            </m:sSup>
+          </m:e>
+        </m:d>
+      </m:oMath>
+    </w:p>
+    <w:p>
+      <w:pPr>
+        <w:spacing w:after="0" w:line="240" w:lineRule="auto"/>
+        <w:ind w:left="360"/>
+        <w:rPr>
+          <w:rFonts w:ascii="Calibri" w:eastAsia="Times New Roman" w:hAnsi="Calibri" w:cs="Calibri"/>
+        </w:rPr>
+      </w:pPr>
+      <m:oMath>
+        <m:sSub>
+          <m:sSubPr>
+            <m:ctrlPr>
+              <w:rPr>
+                <w:rFonts w:ascii="Cambria Math" w:eastAsia="Times New Roman" w:hAnsi="Cambria Math" w:cs="Calibri"/>
+              </w:rPr>
+            </m:ctrlPr>
+          </m:sSubPr>
+          <m:e>
+            <m:r>
+              <w:rPr>
+                <w:rFonts w:ascii="Cambria Math" w:eastAsia="Times New Roman" w:hAnsi="Cambria Math" w:cs="Calibri"/>
+              </w:rPr>
+              <m:t>θ</m:t>
+            </m:r>
+          </m:e>
+          <m:sub>
+            <m:r>
+              <w:rPr>
+                <w:rFonts w:ascii="Cambria Math" w:eastAsia="Times New Roman" w:hAnsi="Cambria Math" w:cs="Calibri"/>
+              </w:rPr>
+              <m:t>m</m:t>
+            </m:r>
+          </m:sub>
+        </m:sSub>
+      </m:oMath>
+      <w:r>
+        <w:rPr>
+          <w:rFonts w:ascii="Calibri" w:eastAsia="Times New Roman" w:hAnsi="Calibri" w:cs="Calibri"/>
+        </w:rPr>
+        <w:t xml:space="preserve"> = (34/0.827) = 41.1125</w:t>
+      </w:r>
+      <m:oMath>
+        <m:r>
+          <m:rPr>
+            <m:sty m:val="p"/>
+          </m:rPr>
+          <w:rPr>
+            <w:rFonts w:ascii="Cambria Math" w:eastAsia="Times New Roman" w:hAnsi="Cambria Math" w:cs="Calibri"/>
+          </w:rPr>
+          <m:t>°C</m:t>
+        </m:r>
+      </m:oMath>
+    </w:p>
+    <w:p>
+      <w:pPr>
+        <w:spacing w:after="0" w:line="240" w:lineRule="auto"/>
+        <w:ind w:left="360"/>
+        <w:rPr>
+          <w:rFonts w:ascii="Calibri" w:eastAsia="Times New Roman" w:hAnsi="Calibri" w:cs="Calibri"/>
+        </w:rPr>
+      </w:pPr>
+      <w:r>
+        <w:rPr>
+          <w:rFonts w:ascii="Calibri" w:eastAsia="Times New Roman" w:hAnsi="Calibri" w:cs="Calibri"/>
+        </w:rPr>
+        <w:t> </w:t>
+      </w:r>
+    </w:p>
+    <w:p>
+      <w:pPr>
+        <w:spacing w:after="0" w:line="240" w:lineRule="auto"/>
+        <w:ind w:left="360"/>
+        <w:rPr>
+          <w:rFonts w:ascii="Calibri" w:eastAsia="Times New Roman" w:hAnsi="Calibri" w:cs="Calibri"/>
+        </w:rPr>
+      </w:pPr>
+      <w:r>
+        <w:rPr>
+          <w:rFonts w:ascii="Calibri" w:eastAsia="Times New Roman" w:hAnsi="Calibri" w:cs="Calibri"/>
+        </w:rPr>
+        <w:t>Allowable losses = 1.18 * (Total losses at full load)</w:t>
+      </w:r>
+    </w:p>
+    <w:p>
+      <w:pPr>
+        <w:spacing w:after="0" w:line="240" w:lineRule="auto"/>
+        <w:ind w:left="360"/>
+        <w:rPr>
+          <w:rFonts w:ascii="Calibri" w:eastAsia="Times New Roman" w:hAnsi="Calibri" w:cs="Calibri"/>
+        </w:rPr>
+      </w:pPr>
+      <w:r>
+        <w:rPr>
+          <w:rFonts w:ascii="Calibri" w:eastAsia="Times New Roman" w:hAnsi="Calibri" w:cs="Calibri"/>
+        </w:rPr>
+        <w:t xml:space="preserve">Total losses at full load = </w:t>
+      </w:r>
+      <m:oMath>
+        <m:sSub>
+          <m:sSubPr>
+            <m:ctrlPr>
+              <w:rPr>
+                <w:rFonts w:ascii="Cambria Math" w:eastAsia="Times New Roman" w:hAnsi="Cambria Math" w:cs="Calibri"/>
+              </w:rPr>
+            </m:ctrlPr>
+          </m:sSubPr>
+          <m:e>
+            <m:r>
+              <w:rPr>
+                <w:rFonts w:ascii="Cambria Math" w:eastAsia="Times New Roman" w:hAnsi="Cambria Math" w:cs="Calibri"/>
+              </w:rPr>
+              <m:t>P</m:t>
+            </m:r>
+          </m:e>
+          <m:sub>
+            <m:r>
+              <w:rPr>
+                <w:rFonts w:ascii="Cambria Math" w:eastAsia="Times New Roman" w:hAnsi="Cambria Math" w:cs="Calibri"/>
+              </w:rPr>
+              <m:t>c</m:t>
+            </m:r>
+          </m:sub>
+        </m:sSub>
+        <m:r>
+          <m:rPr>
+            <m:sty m:val="p"/>
+          </m:rPr>
+          <w:rPr>
+            <w:rFonts w:ascii="Cambria Math" w:eastAsia="Times New Roman" w:hAnsi="Cambria Math" w:cs="Calibri"/>
+          </w:rPr>
+          <m:t>+</m:t>
+        </m:r>
+        <m:sSub>
+          <m:sSubPr>
+            <m:ctrlPr>
+              <w:rPr>
+                <w:rFonts w:ascii="Cambria Math" w:eastAsia="Times New Roman" w:hAnsi="Cambria Math" w:cs="Calibri"/>
+              </w:rPr>
+            </m:ctrlPr>
+          </m:sSubPr>
+          <m:e>
+            <m:r>
+              <w:rPr>
+                <w:rFonts w:ascii="Cambria Math" w:eastAsia="Times New Roman" w:hAnsi="Cambria Math" w:cs="Calibri"/>
+              </w:rPr>
+              <m:t>P</m:t>
+            </m:r>
+          </m:e>
+          <m:sub>
+            <m:r>
+              <w:rPr>
+                <w:rFonts w:ascii="Cambria Math" w:eastAsia="Times New Roman" w:hAnsi="Cambria Math" w:cs="Calibri"/>
+              </w:rPr>
+              <m:t>i</m:t>
+            </m:r>
+          </m:sub>
+        </m:sSub>
+      </m:oMath>
+    </w:p>
+    <w:p>
+      <w:pPr>
+        <w:spacing w:after="0" w:line="240" w:lineRule="auto"/>
+        <w:ind w:left="360"/>
+        <w:rPr>
+          <w:rFonts w:ascii="Calibri" w:eastAsia="Times New Roman" w:hAnsi="Calibri" w:cs="Calibri"/>
+        </w:rPr>
+      </w:pPr>
+      <m:oMath>
+        <m:sSub>
+          <m:sSubPr>
+            <m:ctrlPr>
+              <w:rPr>
+                <w:rFonts w:ascii="Cambria Math" w:eastAsia="Times New Roman" w:hAnsi="Cambria Math" w:cs="Calibri"/>
+              </w:rPr>
+            </m:ctrlPr>
+          </m:sSubPr>
+          <m:e>
+            <m:r>
+              <w:rPr>
+                <w:rFonts w:ascii="Cambria Math" w:eastAsia="Times New Roman" w:hAnsi="Cambria Math" w:cs="Calibri"/>
+              </w:rPr>
+              <m:t>η</m:t>
+            </m:r>
+          </m:e>
+          <m:sub>
+            <m:r>
+              <w:rPr>
+                <w:rFonts w:ascii="Cambria Math" w:eastAsia="Times New Roman" w:hAnsi="Cambria Math" w:cs="Calibri"/>
+              </w:rPr>
+              <m:t>max</m:t>
+            </m:r>
+          </m:sub>
+        </m:sSub>
+        <m:r>
+          <m:rPr>
+            <m:sty m:val="p"/>
+          </m:rPr>
+          <w:rPr>
+            <w:rFonts w:ascii="Cambria Math" w:eastAsia="Times New Roman" w:hAnsi="Cambria Math" w:cs="Calibri"/>
+          </w:rPr>
+          <m:t>=0.8</m:t>
+        </m:r>
+        <m:sSub>
+          <m:sSubPr>
+            <m:ctrlPr>
+              <w:rPr>
+                <w:rFonts w:ascii="Cambria Math" w:eastAsia="Times New Roman" w:hAnsi="Cambria Math" w:cs="Calibri"/>
+              </w:rPr>
+            </m:ctrlPr>
+          </m:sSubPr>
+          <m:e>
+            <m:r>
+              <w:rPr>
+                <w:rFonts w:ascii="Cambria Math" w:eastAsia="Times New Roman" w:hAnsi="Cambria Math" w:cs="Calibri"/>
+              </w:rPr>
+              <m:t>η</m:t>
+            </m:r>
+          </m:e>
+          <m:sub>
+            <m:r>
+              <w:rPr>
+                <w:rFonts w:ascii="Cambria Math" w:eastAsia="Times New Roman" w:hAnsi="Cambria Math" w:cs="Calibri"/>
+              </w:rPr>
+              <m:t>fl</m:t>
+            </m:r>
+          </m:sub>
+        </m:sSub>
+      </m:oMath>
+      <w:r>
+        <w:rPr>
+          <w:rFonts w:ascii="Calibri" w:eastAsia="Times New Roman" w:hAnsi="Calibri" w:cs="Calibri"/>
+        </w:rPr>
+        <w:t xml:space="preserve">, we know </w:t>
+      </w:r>
+      <m:oMath>
+        <m:r>
+          <w:rPr>
+            <w:rFonts w:ascii="Cambria Math" w:eastAsia="Times New Roman" w:hAnsi="Cambria Math" w:cs="Calibri"/>
+          </w:rPr>
+          <m:t>at</m:t>
+        </m:r>
+        <m:r>
+          <m:rPr>
+            <m:sty m:val="p"/>
+          </m:rPr>
+          <w:rPr>
+            <w:rFonts w:ascii="Cambria Math" w:eastAsia="Times New Roman" w:hAnsi="Cambria Math" w:cs="Calibri"/>
+          </w:rPr>
+          <m:t> </m:t>
+        </m:r>
+        <m:sSub>
+          <m:sSubPr>
+            <m:ctrlPr>
+              <w:rPr>
+                <w:rFonts w:ascii="Cambria Math" w:eastAsia="Times New Roman" w:hAnsi="Cambria Math" w:cs="Calibri"/>
+              </w:rPr>
+            </m:ctrlPr>
+          </m:sSubPr>
+          <m:e>
+            <m:r>
+              <w:rPr>
+                <w:rFonts w:ascii="Cambria Math" w:eastAsia="Times New Roman" w:hAnsi="Cambria Math" w:cs="Calibri"/>
+              </w:rPr>
+              <m:t>η</m:t>
+            </m:r>
+          </m:e>
+          <m:sub>
+            <m:r>
+              <w:rPr>
+                <w:rFonts w:ascii="Cambria Math" w:eastAsia="Times New Roman" w:hAnsi="Cambria Math" w:cs="Calibri"/>
+              </w:rPr>
+              <m:t>max</m:t>
+            </m:r>
+          </m:sub>
+        </m:sSub>
+        <m:r>
+          <m:rPr>
+            <m:sty m:val="p"/>
+          </m:rPr>
+          <w:rPr>
+            <w:rFonts w:ascii="Cambria Math" w:eastAsia="Times New Roman" w:hAnsi="Cambria Math" w:cs="Calibri"/>
+          </w:rPr>
+          <m:t> </m:t>
+        </m:r>
+        <m:sSub>
+          <m:sSubPr>
+            <m:ctrlPr>
+              <w:rPr>
+                <w:rFonts w:ascii="Cambria Math" w:eastAsia="Times New Roman" w:hAnsi="Cambria Math" w:cs="Calibri"/>
+              </w:rPr>
+            </m:ctrlPr>
+          </m:sSubPr>
+          <m:e>
+            <m:r>
+              <m:rPr>
+                <m:sty m:val="p"/>
+              </m:rPr>
+              <w:rPr>
+                <w:rFonts w:ascii="Cambria Math" w:eastAsia="Times New Roman" w:hAnsi="Cambria Math" w:cs="Calibri"/>
+              </w:rPr>
+              <m:t>, </m:t>
+            </m:r>
+            <m:r>
+              <w:rPr>
+                <w:rFonts w:ascii="Cambria Math" w:eastAsia="Times New Roman" w:hAnsi="Cambria Math" w:cs="Calibri"/>
+              </w:rPr>
+              <m:t>P</m:t>
+            </m:r>
+          </m:e>
+          <m:sub>
+            <m:r>
+              <w:rPr>
+                <w:rFonts w:ascii="Cambria Math" w:eastAsia="Times New Roman" w:hAnsi="Cambria Math" w:cs="Calibri"/>
+              </w:rPr>
+              <m:t>c</m:t>
+            </m:r>
+          </m:sub>
+        </m:sSub>
+        <m:r>
+          <m:rPr>
+            <m:sty m:val="p"/>
+          </m:rPr>
+          <w:rPr>
+            <w:rFonts w:ascii="Cambria Math" w:eastAsia="Times New Roman" w:hAnsi="Cambria Math" w:cs="Calibri"/>
+          </w:rPr>
+          <m:t>=</m:t>
+        </m:r>
+        <m:sSub>
+          <m:sSubPr>
+            <m:ctrlPr>
+              <w:rPr>
+                <w:rFonts w:ascii="Cambria Math" w:eastAsia="Times New Roman" w:hAnsi="Cambria Math" w:cs="Calibri"/>
+              </w:rPr>
+            </m:ctrlPr>
+          </m:sSubPr>
+          <m:e>
+            <m:r>
+              <w:rPr>
+                <w:rFonts w:ascii="Cambria Math" w:eastAsia="Times New Roman" w:hAnsi="Cambria Math" w:cs="Calibri"/>
+              </w:rPr>
+              <m:t>P</m:t>
+            </m:r>
+          </m:e>
+          <m:sub>
+            <m:r>
+              <w:rPr>
+                <w:rFonts w:ascii="Cambria Math" w:eastAsia="Times New Roman" w:hAnsi="Cambria Math" w:cs="Calibri"/>
+              </w:rPr>
+              <m:t>i</m:t>
+            </m:r>
+          </m:sub>
+        </m:sSub>
+      </m:oMath>
+    </w:p>
+    <w:p>
+      <w:pPr>
+        <w:spacing w:after="0" w:line="240" w:lineRule="auto"/>
+        <w:ind w:left="360"/>
+        <w:rPr>
+          <w:rFonts w:ascii="Cambria Math" w:eastAsia="Times New Roman" w:hAnsi="Cambria Math" w:cs="Calibri"/>
+        </w:rPr>
+      </w:pPr>
+      <m:oMathPara>
+        <m:oMath>
+          <m:sSub>
+            <m:sSubPr>
+              <m:ctrlPr>
+                <w:rPr>
+                  <w:rFonts w:ascii="Cambria Math" w:eastAsia="Times New Roman" w:hAnsi="Cambria Math" w:cs="Calibri"/>
+                </w:rPr>
+              </m:ctrlPr>
+            </m:sSubPr>
+            <m:e>
+              <m:r>
+                <w:rPr>
+                  <w:rFonts w:ascii="Cambria Math" w:eastAsia="Times New Roman" w:hAnsi="Cambria Math" w:cs="Calibri"/>
+                </w:rPr>
+                <m:t>P</m:t>
+              </m:r>
+            </m:e>
+            <m:sub>
+              <m:r>
+                <w:rPr>
+                  <w:rFonts w:ascii="Cambria Math" w:eastAsia="Times New Roman" w:hAnsi="Cambria Math" w:cs="Calibri"/>
+                </w:rPr>
+                <m:t>c</m:t>
+              </m:r>
+            </m:sub>
+          </m:sSub>
+          <m:d>
+            <m:dPr>
+              <m:ctrlPr>
+                <w:rPr>
+                  <w:rFonts w:ascii="Cambria Math" w:eastAsia="Times New Roman" w:hAnsi="Cambria Math" w:cs="Calibri"/>
+                </w:rPr>
+              </m:ctrlPr>
+            </m:dPr>
+            <m:e>
+              <m:r>
+                <m:rPr>
+                  <m:sty m:val="p"/>
+                </m:rPr>
+                <w:rPr>
+                  <w:rFonts w:ascii="Cambria Math" w:eastAsia="Times New Roman" w:hAnsi="Cambria Math" w:cs="Calibri"/>
+                </w:rPr>
+                <m:t>at </m:t>
+              </m:r>
+              <m:sSub>
+                <m:sSubPr>
+                  <m:ctrlPr>
+                    <w:rPr>
+                      <w:rFonts w:ascii="Cambria Math" w:eastAsia="Times New Roman" w:hAnsi="Cambria Math" w:cs="Calibri"/>
+                    </w:rPr>
+                  </m:ctrlPr>
+                </m:sSubPr>
+                <m:e>
+                  <m:r>
+                    <w:rPr>
+                      <w:rFonts w:ascii="Cambria Math" w:eastAsia="Times New Roman" w:hAnsi="Cambria Math" w:cs="Calibri"/>
+                    </w:rPr>
+                    <m:t>η</m:t>
+                  </m:r>
+                </m:e>
+                <m:sub>
+                  <m:r>
+                    <w:rPr>
+                      <w:rFonts w:ascii="Cambria Math" w:eastAsia="Times New Roman" w:hAnsi="Cambria Math" w:cs="Calibri"/>
+                    </w:rPr>
+                    <m:t>max</m:t>
+                  </m:r>
+                </m:sub>
+              </m:sSub>
+            </m:e>
+          </m:d>
+          <m:r>
+            <m:rPr>
+              <m:sty m:val="p"/>
+            </m:rPr>
+            <w:rPr>
+              <w:rFonts w:ascii="Cambria Math" w:eastAsia="Times New Roman" w:hAnsi="Cambria Math" w:cs="Calibri"/>
+            </w:rPr>
+            <m:t>=</m:t>
+          </m:r>
+          <m:sSup>
+            <m:sSupPr>
+              <m:ctrlPr>
+                <w:rPr>
+                  <w:rFonts w:ascii="Cambria Math" w:eastAsia="Times New Roman" w:hAnsi="Cambria Math" w:cs="Calibri"/>
+                </w:rPr>
+              </m:ctrlPr>
+            </m:sSupPr>
+            <m:e>
+              <m:r>
+                <m:rPr>
+                  <m:sty m:val="p"/>
+                </m:rPr>
+                <w:rPr>
+                  <w:rFonts w:ascii="Cambria Math" w:eastAsia="Times New Roman" w:hAnsi="Cambria Math" w:cs="Calibri"/>
+                </w:rPr>
+                <m:t>0.8</m:t>
+              </m:r>
+            </m:e>
+            <m:sup>
+              <m:r>
+                <m:rPr>
+                  <m:sty m:val="p"/>
+                </m:rPr>
+                <w:rPr>
+                  <w:rFonts w:ascii="Cambria Math" w:eastAsia="Times New Roman" w:hAnsi="Cambria Math" w:cs="Calibri"/>
+                </w:rPr>
+                <m:t>2</m:t>
+              </m:r>
+            </m:sup>
+          </m:sSup>
+          <m:sSub>
+            <m:sSubPr>
+              <m:ctrlPr>
+                <w:rPr>
+                  <w:rFonts w:ascii="Cambria Math" w:eastAsia="Times New Roman" w:hAnsi="Cambria Math" w:cs="Calibri"/>
+                </w:rPr>
+              </m:ctrlPr>
+            </m:sSubPr>
+            <m:e>
+              <m:r>
+                <w:rPr>
+                  <w:rFonts w:ascii="Cambria Math" w:eastAsia="Times New Roman" w:hAnsi="Cambria Math" w:cs="Calibri"/>
+                </w:rPr>
+                <m:t>P</m:t>
+              </m:r>
+            </m:e>
+            <m:sub>
+              <m:r>
+                <w:rPr>
+                  <w:rFonts w:ascii="Cambria Math" w:eastAsia="Times New Roman" w:hAnsi="Cambria Math" w:cs="Calibri"/>
+                </w:rPr>
+                <m:t>i</m:t>
+              </m:r>
+            </m:sub>
+          </m:sSub>
+        </m:oMath>
+      </m:oMathPara>
+    </w:p>
+    <w:p>
+      <w:pPr>
+        <w:spacing w:after="0" w:line="240" w:lineRule="auto"/>
+        <w:ind w:left="360"/>
+        <w:rPr>
+          <w:rFonts w:ascii="Calibri" w:eastAsia="Times New Roman" w:hAnsi="Calibri" w:cs="Calibri"/>
+        </w:rPr>
+      </w:pPr>
+      <m:oMath>
+        <m:sSub>
+          <m:sSubPr>
+            <m:ctrlPr>
+              <w:rPr>
+                <w:rFonts w:ascii="Cambria Math" w:eastAsia="Times New Roman" w:hAnsi="Cambria Math" w:cs="Calibri"/>
+              </w:rPr>
+            </m:ctrlPr>
+          </m:sSubPr>
+          <m:e>
+            <m:r>
+              <w:rPr>
+                <w:rFonts w:ascii="Cambria Math" w:eastAsia="Times New Roman" w:hAnsi="Cambria Math" w:cs="Calibri"/>
+              </w:rPr>
+              <m:t>P</m:t>
+            </m:r>
+          </m:e>
+          <m:sub>
+            <m:r>
+              <w:rPr>
+                <w:rFonts w:ascii="Cambria Math" w:eastAsia="Times New Roman" w:hAnsi="Cambria Math" w:cs="Calibri"/>
+              </w:rPr>
+              <m:t>c</m:t>
+            </m:r>
+          </m:sub>
+        </m:sSub>
+      </m:oMath>
+      <w:r>
+        <w:rPr>
+          <w:rFonts w:ascii="Calibri" w:eastAsia="Times New Roman" w:hAnsi="Calibri" w:cs="Calibri"/>
+        </w:rPr>
+        <w:t xml:space="preserve"> = 1.5625</w:t>
+      </w:r>
+      <m:oMath>
+        <m:sSub>
+          <m:sSubPr>
+            <m:ctrlPr>
+              <w:rPr>
+                <w:rFonts w:ascii="Cambria Math" w:eastAsia="Times New Roman" w:hAnsi="Cambria Math" w:cs="Calibri"/>
+              </w:rPr>
+            </m:ctrlPr>
+          </m:sSubPr>
+          <m:e>
+            <m:r>
+              <w:rPr>
+                <w:rFonts w:ascii="Cambria Math" w:eastAsia="Times New Roman" w:hAnsi="Cambria Math" w:cs="Calibri"/>
+              </w:rPr>
+              <m:t>P</m:t>
+            </m:r>
+          </m:e>
+          <m:sub>
+            <m:r>
+              <w:rPr>
+                <w:rFonts w:ascii="Cambria Math" w:eastAsia="Times New Roman" w:hAnsi="Cambria Math" w:cs="Calibri"/>
+              </w:rPr>
+              <m:t>i</m:t>
+            </m:r>
+          </m:sub>
+        </m:sSub>
+      </m:oMath>
+    </w:p>
+    <w:p>
+      <w:pPr>
+        <w:spacing w:after="0" w:line="240" w:lineRule="auto"/>
+        <w:ind w:left="360"/>
+        <w:rPr>
+          <w:rFonts w:ascii="Calibri" w:eastAsia="Times New Roman" w:hAnsi="Calibri" w:cs="Calibri"/>
+        </w:rPr>
+      </w:pPr>
+      <w:r>
+        <w:rPr>
+          <w:rFonts w:ascii="Calibri" w:eastAsia="Times New Roman" w:hAnsi="Calibri" w:cs="Calibri"/>
+        </w:rPr>
+        <w:t> </w:t>
+      </w:r>
+    </w:p>
+    <w:p>
+      <w:pPr>
+        <w:spacing w:after="0" w:line="240" w:lineRule="auto"/>
+        <w:ind w:left="360"/>
+        <w:rPr>
+          <w:rFonts w:ascii="Calibri" w:eastAsia="Times New Roman" w:hAnsi="Calibri" w:cs="Calibri"/>
+        </w:rPr>
+      </w:pPr>
+      <w:r>
+        <w:rPr>
+          <w:rFonts w:ascii="Calibri" w:eastAsia="Times New Roman" w:hAnsi="Calibri" w:cs="Calibri"/>
+        </w:rPr>
+        <w:t>Allowable losses = 1.18*(1.5625</w:t>
+      </w:r>
+      <m:oMath>
+        <m:sSub>
+          <m:sSubPr>
+            <m:ctrlPr>
+              <w:rPr>
+                <w:rFonts w:ascii="Cambria Math" w:eastAsia="Times New Roman" w:hAnsi="Cambria Math" w:cs="Calibri"/>
+              </w:rPr>
+            </m:ctrlPr>
+          </m:sSubPr>
+          <m:e>
+            <m:r>
+              <w:rPr>
+                <w:rFonts w:ascii="Cambria Math" w:eastAsia="Times New Roman" w:hAnsi="Cambria Math" w:cs="Calibri"/>
+              </w:rPr>
+              <m:t>P</m:t>
+            </m:r>
+          </m:e>
+          <m:sub>
+            <m:r>
+              <w:rPr>
+                <w:rFonts w:ascii="Cambria Math" w:eastAsia="Times New Roman" w:hAnsi="Cambria Math" w:cs="Calibri"/>
+              </w:rPr>
+              <m:t>i</m:t>
+            </m:r>
+          </m:sub>
+        </m:sSub>
+      </m:oMath>
+      <w:r>
+        <w:rPr>
+          <w:rFonts w:ascii="Calibri" w:eastAsia="Times New Roman" w:hAnsi="Calibri" w:cs="Calibri"/>
+        </w:rPr>
+        <w:t>+</w:t>
+      </w:r>
+      <m:oMath>
+        <m:sSub>
+          <m:sSubPr>
+            <m:ctrlPr>
+              <w:rPr>
+                <w:rFonts w:ascii="Cambria Math" w:eastAsia="Times New Roman" w:hAnsi="Cambria Math" w:cs="Calibri"/>
+              </w:rPr>
+            </m:ctrlPr>
+          </m:sSubPr>
+          <m:e>
+            <m:r>
+              <w:rPr>
+                <w:rFonts w:ascii="Cambria Math" w:eastAsia="Times New Roman" w:hAnsi="Cambria Math" w:cs="Calibri"/>
+              </w:rPr>
+              <m:t>P</m:t>
+            </m:r>
+          </m:e>
+          <m:sub>
+            <m:r>
+              <w:rPr>
+                <w:rFonts w:ascii="Cambria Math" w:eastAsia="Times New Roman" w:hAnsi="Cambria Math" w:cs="Calibri"/>
+              </w:rPr>
+              <m:t>i</m:t>
+            </m:r>
+          </m:sub>
+        </m:sSub>
+      </m:oMath>
+      <w:r>
+        <w:rPr>
+          <w:rFonts w:ascii="Calibri" w:eastAsia="Times New Roman" w:hAnsi="Calibri" w:cs="Calibri"/>
+        </w:rPr>
+        <w:t>) = 3.02375</w:t>
+      </w:r>
+      <m:oMath>
+        <m:sSub>
+          <m:sSubPr>
+            <m:ctrlPr>
+              <w:rPr>
+                <w:rFonts w:ascii="Cambria Math" w:eastAsia="Times New Roman" w:hAnsi="Cambria Math" w:cs="Calibri"/>
+              </w:rPr>
+            </m:ctrlPr>
+          </m:sSubPr>
+          <m:e>
+            <m:r>
+              <w:rPr>
+                <w:rFonts w:ascii="Cambria Math" w:eastAsia="Times New Roman" w:hAnsi="Cambria Math" w:cs="Calibri"/>
+              </w:rPr>
+              <m:t>P</m:t>
+            </m:r>
+          </m:e>
+          <m:sub>
+            <m:r>
+              <w:rPr>
+                <w:rFonts w:ascii="Cambria Math" w:eastAsia="Times New Roman" w:hAnsi="Cambria Math" w:cs="Calibri"/>
+              </w:rPr>
+              <m:t>i</m:t>
+            </m:r>
+          </m:sub>
+        </m:sSub>
+      </m:oMath>
+    </w:p>
+    <w:p>
+      <w:pPr>
+        <w:spacing w:after="0" w:line="240" w:lineRule="auto"/>
+        <w:ind w:left="360"/>
+        <w:rPr>
+          <w:rFonts w:ascii="Calibri" w:eastAsia="Times New Roman" w:hAnsi="Calibri" w:cs="Calibri"/>
+        </w:rPr>
+      </w:pPr>
+      <w:r>
+        <w:rPr>
+          <w:rFonts w:ascii="Calibri" w:eastAsia="Times New Roman" w:hAnsi="Calibri" w:cs="Calibri"/>
+        </w:rPr>
+        <w:t>Allowable copper loss = 3.02375</w:t>
+      </w:r>
+      <m:oMath>
+        <m:sSub>
+          <m:sSubPr>
+            <m:ctrlPr>
+              <w:rPr>
+                <w:rFonts w:ascii="Cambria Math" w:eastAsia="Times New Roman" w:hAnsi="Cambria Math" w:cs="Calibri"/>
+              </w:rPr>
+            </m:ctrlPr>
+          </m:sSubPr>
+          <m:e>
+            <m:r>
+              <w:rPr>
+                <w:rFonts w:ascii="Cambria Math" w:eastAsia="Times New Roman" w:hAnsi="Cambria Math" w:cs="Calibri"/>
+              </w:rPr>
+              <m:t>P</m:t>
+            </m:r>
+          </m:e>
+          <m:sub>
+            <m:r>
+              <w:rPr>
+                <w:rFonts w:ascii="Cambria Math" w:eastAsia="Times New Roman" w:hAnsi="Cambria Math" w:cs="Calibri"/>
+              </w:rPr>
+              <m:t>i</m:t>
+            </m:r>
+          </m:sub>
+        </m:sSub>
+      </m:oMath>
+      <w:r>
+        <w:rPr>
+          <w:rFonts w:ascii="Calibri" w:eastAsia="Times New Roman" w:hAnsi="Calibri" w:cs="Calibri"/>
+        </w:rPr>
+        <w:t xml:space="preserve"> - </w:t>
+      </w:r>
+      <m:oMath>
+        <m:sSub>
+          <m:sSubPr>
+            <m:ctrlPr>
+              <w:rPr>
+                <w:rFonts w:ascii="Cambria Math" w:eastAsia="Times New Roman" w:hAnsi="Cambria Math" w:cs="Calibri"/>
+              </w:rPr>
+            </m:ctrlPr>
+          </m:sSubPr>
+          <m:e>
+            <m:r>
+              <w:rPr>
+                <w:rFonts w:ascii="Cambria Math" w:eastAsia="Times New Roman" w:hAnsi="Cambria Math" w:cs="Calibri"/>
+              </w:rPr>
+              <m:t>P</m:t>
+            </m:r>
+          </m:e>
+          <m:sub>
+            <m:r>
+              <w:rPr>
+                <w:rFonts w:ascii="Cambria Math" w:eastAsia="Times New Roman" w:hAnsi="Cambria Math" w:cs="Calibri"/>
+              </w:rPr>
+              <m:t>i</m:t>
+            </m:r>
+          </m:sub>
+        </m:sSub>
+      </m:oMath>
+      <w:r>
+        <w:rPr>
+          <w:rFonts w:ascii="Calibri" w:eastAsia="Times New Roman" w:hAnsi="Calibri" w:cs="Calibri"/>
+        </w:rPr>
+        <w:t xml:space="preserve"> = 2.02375</w:t>
+      </w:r>
+      <m:oMath>
+        <m:sSub>
+          <m:sSubPr>
+            <m:ctrlPr>
+              <w:rPr>
+                <w:rFonts w:ascii="Cambria Math" w:eastAsia="Times New Roman" w:hAnsi="Cambria Math" w:cs="Calibri"/>
+              </w:rPr>
+            </m:ctrlPr>
+          </m:sSubPr>
+          <m:e>
+            <m:r>
+              <w:rPr>
+                <w:rFonts w:ascii="Cambria Math" w:eastAsia="Times New Roman" w:hAnsi="Cambria Math" w:cs="Calibri"/>
+              </w:rPr>
+              <m:t>P</m:t>
+            </m:r>
+          </m:e>
+          <m:sub>
+            <m:r>
+              <w:rPr>
+                <w:rFonts w:ascii="Cambria Math" w:eastAsia="Times New Roman" w:hAnsi="Cambria Math" w:cs="Calibri"/>
+              </w:rPr>
+              <m:t>i</m:t>
+            </m:r>
+          </m:sub>
+        </m:sSub>
+      </m:oMath>
+    </w:p>
+    <w:p>
+      <w:pPr>
+        <w:spacing w:after="0" w:line="240" w:lineRule="auto"/>
+        <w:ind w:left="360"/>
+        <w:rPr>
+          <w:rFonts w:ascii="Calibri" w:eastAsia="Times New Roman" w:hAnsi="Calibri" w:cs="Calibri"/>
+        </w:rPr>
+      </w:pPr>
+      <w:r>
+        <w:rPr>
+          <w:rFonts w:ascii="Calibri" w:eastAsia="Times New Roman" w:hAnsi="Calibri" w:cs="Calibri"/>
+        </w:rPr>
+        <w:t> </w:t>
+      </w:r>
+    </w:p>
+    <w:p>
+      <w:pPr>
+        <w:spacing w:after="0" w:line="240" w:lineRule="auto"/>
+        <w:ind w:left="360"/>
+        <w:rPr>
+          <w:rFonts w:ascii="Calibri" w:eastAsia="Times New Roman" w:hAnsi="Calibri" w:cs="Calibri"/>
+        </w:rPr>
+      </w:pPr>
+      <w:r>
+        <w:rPr>
+          <w:rFonts w:ascii="Calibri" w:eastAsia="Times New Roman" w:hAnsi="Calibri" w:cs="Calibri"/>
+        </w:rPr>
+        <w:lastRenderedPageBreak/>
+        <w:t>Allowable copper losses = 2.02375*</w:t>
+      </w:r>
+      <m:oMath>
+        <m:f>
+          <m:fPr>
+            <m:ctrlPr>
+              <w:rPr>
+                <w:rFonts w:ascii="Cambria Math" w:eastAsia="Times New Roman" w:hAnsi="Cambria Math" w:cs="Calibri"/>
+              </w:rPr>
+            </m:ctrlPr>
+          </m:fPr>
+          <m:num>
+            <m:sSub>
+              <m:sSubPr>
+                <m:ctrlPr>
+                  <w:rPr>
+                    <w:rFonts w:ascii="Cambria Math" w:eastAsia="Times New Roman" w:hAnsi="Cambria Math" w:cs="Calibri"/>
+                  </w:rPr>
+                </m:ctrlPr>
+              </m:sSubPr>
+              <m:e>
+                <m:r>
+                  <w:rPr>
+                    <w:rFonts w:ascii="Cambria Math" w:eastAsia="Times New Roman" w:hAnsi="Cambria Math" w:cs="Calibri"/>
+                  </w:rPr>
+                  <m:t>P</m:t>
+                </m:r>
+              </m:e>
+              <m:sub>
+                <m:r>
+                  <w:rPr>
+                    <w:rFonts w:ascii="Cambria Math" w:eastAsia="Times New Roman" w:hAnsi="Cambria Math" w:cs="Calibri"/>
+                  </w:rPr>
+                  <m:t>c</m:t>
+                </m:r>
+              </m:sub>
+            </m:sSub>
+          </m:num>
+          <m:den>
+            <m:r>
+              <m:rPr>
+                <m:sty m:val="p"/>
+              </m:rPr>
+              <w:rPr>
+                <w:rFonts w:ascii="Cambria Math" w:eastAsia="Times New Roman" w:hAnsi="Cambria Math" w:cs="Calibri"/>
+              </w:rPr>
+              <m:t>1.5625</m:t>
+            </m:r>
+          </m:den>
+        </m:f>
+      </m:oMath>
+    </w:p>
+    <w:p>
+      <w:pPr>
+        <w:spacing w:after="0" w:line="240" w:lineRule="auto"/>
+        <w:ind w:left="360"/>
+        <w:rPr>
+          <w:rFonts w:ascii="Calibri" w:eastAsia="Times New Roman" w:hAnsi="Calibri" w:cs="Calibri"/>
+        </w:rPr>
+      </w:pPr>
+      <w:r>
+        <w:rPr>
+          <w:rFonts w:ascii="Calibri" w:eastAsia="Times New Roman" w:hAnsi="Calibri" w:cs="Calibri"/>
+        </w:rPr>
+        <w:t>Copper losses at this output, 1.2952</w:t>
+      </w:r>
+      <m:oMath>
+        <m:sSub>
+          <m:sSubPr>
+            <m:ctrlPr>
+              <w:rPr>
+                <w:rFonts w:ascii="Cambria Math" w:eastAsia="Times New Roman" w:hAnsi="Cambria Math" w:cs="Calibri"/>
+              </w:rPr>
+            </m:ctrlPr>
+          </m:sSubPr>
+          <m:e>
+            <m:r>
+              <w:rPr>
+                <w:rFonts w:ascii="Cambria Math" w:eastAsia="Times New Roman" w:hAnsi="Cambria Math" w:cs="Calibri"/>
+              </w:rPr>
+              <m:t>P</m:t>
+            </m:r>
+          </m:e>
+          <m:sub>
+            <m:r>
+              <w:rPr>
+                <w:rFonts w:ascii="Cambria Math" w:eastAsia="Times New Roman" w:hAnsi="Cambria Math" w:cs="Calibri"/>
+              </w:rPr>
+              <m:t>c</m:t>
+            </m:r>
+          </m:sub>
+        </m:sSub>
+      </m:oMath>
+      <w:r>
+        <w:rPr>
+          <w:rFonts w:ascii="Calibri" w:eastAsia="Times New Roman" w:hAnsi="Calibri" w:cs="Calibri"/>
+        </w:rPr>
+        <w:t xml:space="preserve"> = </w:t>
+      </w:r>
+      <m:oMath>
+        <m:sSup>
+          <m:sSupPr>
+            <m:ctrlPr>
+              <w:rPr>
+                <w:rFonts w:ascii="Cambria Math" w:eastAsia="Times New Roman" w:hAnsi="Cambria Math" w:cs="Calibri"/>
+              </w:rPr>
+            </m:ctrlPr>
+          </m:sSupPr>
+          <m:e>
+            <m:r>
+              <w:rPr>
+                <w:rFonts w:ascii="Cambria Math" w:eastAsia="Times New Roman" w:hAnsi="Cambria Math" w:cs="Calibri"/>
+              </w:rPr>
+              <m:t>x</m:t>
+            </m:r>
+          </m:e>
+          <m:sup>
+            <m:r>
+              <m:rPr>
+                <m:sty m:val="p"/>
+              </m:rPr>
+              <w:rPr>
+                <w:rFonts w:ascii="Cambria Math" w:eastAsia="Times New Roman" w:hAnsi="Cambria Math" w:cs="Calibri"/>
+              </w:rPr>
+              <m:t>2</m:t>
+            </m:r>
+          </m:sup>
+        </m:sSup>
+        <m:sSub>
+          <m:sSubPr>
+            <m:ctrlPr>
+              <w:rPr>
+                <w:rFonts w:ascii="Cambria Math" w:eastAsia="Times New Roman" w:hAnsi="Cambria Math" w:cs="Calibri"/>
+              </w:rPr>
+            </m:ctrlPr>
+          </m:sSubPr>
+          <m:e>
+            <m:r>
+              <w:rPr>
+                <w:rFonts w:ascii="Cambria Math" w:eastAsia="Times New Roman" w:hAnsi="Cambria Math" w:cs="Calibri"/>
+              </w:rPr>
+              <m:t>P</m:t>
+            </m:r>
+          </m:e>
+          <m:sub>
+            <m:r>
+              <w:rPr>
+                <w:rFonts w:ascii="Cambria Math" w:eastAsia="Times New Roman" w:hAnsi="Cambria Math" w:cs="Calibri"/>
+              </w:rPr>
+              <m:t>c</m:t>
+            </m:r>
+          </m:sub>
+        </m:sSub>
+      </m:oMath>
+    </w:p>
+    <w:p>
+      <w:pPr>
+        <w:spacing w:after="0" w:line="240" w:lineRule="auto"/>
+        <w:ind w:left="360"/>
+        <w:rPr>
+          <w:rFonts w:ascii="Calibri" w:eastAsia="Times New Roman" w:hAnsi="Calibri" w:cs="Calibri"/>
+        </w:rPr>
+      </w:pPr>
+      <m:oMath>
+        <m:sSup>
+          <m:sSupPr>
+            <m:ctrlPr>
+              <w:rPr>
+                <w:rFonts w:ascii="Cambria Math" w:eastAsia="Times New Roman" w:hAnsi="Cambria Math" w:cs="Calibri"/>
+              </w:rPr>
+            </m:ctrlPr>
+          </m:sSupPr>
+          <m:e>
+            <m:r>
+              <w:rPr>
+                <w:rFonts w:ascii="Cambria Math" w:eastAsia="Times New Roman" w:hAnsi="Cambria Math" w:cs="Calibri"/>
+              </w:rPr>
+              <m:t>x</m:t>
+            </m:r>
+          </m:e>
+          <m:sup>
+            <m:r>
+              <m:rPr>
+                <m:sty m:val="p"/>
+              </m:rPr>
+              <w:rPr>
+                <w:rFonts w:ascii="Cambria Math" w:eastAsia="Times New Roman" w:hAnsi="Cambria Math" w:cs="Calibri"/>
+              </w:rPr>
+              <m:t>2</m:t>
+            </m:r>
+          </m:sup>
+        </m:sSup>
+      </m:oMath>
+      <w:r>
+        <w:rPr>
+          <w:rFonts w:ascii="Calibri" w:eastAsia="Times New Roman" w:hAnsi="Calibri" w:cs="Calibri"/>
+        </w:rPr>
+        <w:t xml:space="preserve"> = 1.2952</w:t>
+      </w:r>
+    </w:p>
+    <w:p>
+      <w:pPr>
+        <w:spacing w:after="0" w:line="240" w:lineRule="auto"/>
+        <w:ind w:left="360"/>
+        <w:rPr>
+          <w:rFonts w:ascii="Calibri" w:eastAsia="Times New Roman" w:hAnsi="Calibri" w:cs="Calibri"/>
+        </w:rPr>
+      </w:pPr>
+      <w:r>
+        <w:rPr>
+          <w:rFonts w:ascii="Calibri" w:eastAsia="Times New Roman" w:hAnsi="Calibri" w:cs="Calibri"/>
+        </w:rPr>
+        <w:t>x = 1.1380</w:t>
+      </w:r>
+    </w:p>
+    <w:p>
+      <w:pPr>
+        <w:spacing w:after="0" w:line="240" w:lineRule="auto"/>
+        <w:ind w:left="360"/>
+        <w:rPr>
+          <w:rFonts w:ascii="Calibri" w:eastAsia="Times New Roman" w:hAnsi="Calibri" w:cs="Calibri"/>
+        </w:rPr>
+      </w:pPr>
+      <w:r>
+        <w:rPr>
+          <w:rFonts w:ascii="Calibri" w:eastAsia="Times New Roman" w:hAnsi="Calibri" w:cs="Calibri"/>
+        </w:rPr>
+        <w:t>New output = x (100KVA) = 1.1380*100KVA = 113.80KVA</w:t>
+      </w:r>
+    </w:p>
+    <w:p>
+      <w:pPr>
         <w:jc w:val="both"/>
-        <w:rPr>
-          <w:rFonts w:ascii="Cambria Math" w:eastAsia="Times New Roman" w:hAnsi="Cambria Math" w:cs="Calibri"/>
-        </w:rPr>
-      </w:pPr>
-      <w:r>
-        <w:rPr>
-          <w:rFonts w:ascii="Cambria Math" w:eastAsia="Times New Roman" w:hAnsi="Cambria Math" w:cs="Calibri"/>
-        </w:rPr>
-        <w:t> </w:t>
-      </w:r>
-    </w:p>
-    <w:p>
-      <w:pPr>
-        <w:spacing w:after="0" w:line="240" w:lineRule="auto"/>
-        <w:ind w:left="360"/>
+      </w:pPr>
+    </w:p>
+    <w:p>
+      <w:pPr>
         <w:jc w:val="both"/>
-        <w:rPr>
-          <w:rFonts w:ascii="Cambria Math" w:eastAsia="Times New Roman" w:hAnsi="Cambria Math" w:cs="Calibri"/>
-        </w:rPr>
-      </w:pPr>
-      <w:r>
-        <w:rPr>
-          <w:rFonts w:ascii="Cambria Math" w:eastAsia="Times New Roman" w:hAnsi="Cambria Math" w:cs="Calibri"/>
-        </w:rPr>
-        <w:t>Solve eq</w:t>
-      </w:r>
-      <w:r>
-        <w:rPr>
-          <w:rFonts w:ascii="Cambria Math" w:eastAsia="Times New Roman" w:hAnsi="Cambria Math" w:cs="Calibri"/>
-        </w:rPr>
-        <w:t xml:space="preserve">. </w:t>
-      </w:r>
-      <w:r>
-        <w:rPr>
-          <w:rFonts w:ascii="Cambria Math" w:eastAsia="Times New Roman" w:hAnsi="Cambria Math" w:cs="Calibri"/>
-        </w:rPr>
-        <w:t>(1) and eq</w:t>
-      </w:r>
-      <w:r>
-        <w:rPr>
-          <w:rFonts w:ascii="Cambria Math" w:eastAsia="Times New Roman" w:hAnsi="Cambria Math" w:cs="Calibri"/>
-        </w:rPr>
-        <w:t xml:space="preserve">. </w:t>
-      </w:r>
-      <w:r>
-        <w:rPr>
-          <w:rFonts w:ascii="Cambria Math" w:eastAsia="Times New Roman" w:hAnsi="Cambria Math" w:cs="Calibri"/>
-        </w:rPr>
-        <w:t>(2),</w:t>
-      </w:r>
-    </w:p>
-    <w:p>
-      <w:pPr>
-        <w:spacing w:after="0" w:line="240" w:lineRule="auto"/>
-        <w:ind w:left="360"/>
-        <w:jc w:val="both"/>
-        <w:rPr>
-          <w:rFonts w:ascii="Calibri" w:eastAsia="Times New Roman" w:hAnsi="Calibri" w:cs="Calibri"/>
-        </w:rPr>
-      </w:pPr>
-      <w:r>
-        <w:rPr>
-          <w:rFonts w:ascii="Calibri" w:eastAsia="Times New Roman" w:hAnsi="Calibri" w:cs="Calibri"/>
-        </w:rPr>
-        <w:t>D = 0.0726m</w:t>
-      </w:r>
-      <w:r>
-        <w:rPr>
-          <w:rFonts w:ascii="Calibri" w:eastAsia="Times New Roman" w:hAnsi="Calibri" w:cs="Calibri"/>
-        </w:rPr>
-        <w:t>;</w:t>
-      </w:r>
-      <w:r>
-        <w:rPr>
-          <w:rFonts w:ascii="Calibri" w:eastAsia="Times New Roman" w:hAnsi="Calibri" w:cs="Calibri"/>
-        </w:rPr>
-        <w:t xml:space="preserve">L = 0.0430m </w:t>
-      </w:r>
+      </w:pPr>
     </w:p>
     <w:p>
       <w:pPr>
@@ -2981,6 +8639,119 @@
 <file path=word/numbering.xml><?xml version="1.0" encoding="utf-8"?>
 <w:numbering xmlns:wpc="http://schemas.microsoft.com/office/word/2010/wordprocessingCanvas" xmlns:mc="http://schemas.openxmlformats.org/markup-compatibility/2006" xmlns:o="urn:schemas-microsoft-com:office:office" xmlns:r="http://schemas.openxmlformats.org/officeDocument/2006/relationships" xmlns:m="http://schemas.openxmlformats.org/officeDocument/2006/math" xmlns:v="urn:schemas-microsoft-com:vml" xmlns:wp14="http://schemas.microsoft.com/office/word/2010/wordprocessingDrawing" xmlns:wp="http://schemas.openxmlformats.org/drawingml/2006/wordprocessingDrawing" xmlns:w10="urn:schemas-microsoft-com:office:word" xmlns:w="http://schemas.openxmlformats.org/wordprocessingml/2006/main" xmlns:w14="http://schemas.microsoft.com/office/word/2010/wordml" xmlns:w15="http://schemas.microsoft.com/office/word/2012/wordml" xmlns:wpg="http://schemas.microsoft.com/office/word/2010/wordprocessingGroup" xmlns:wpi="http://schemas.microsoft.com/office/word/2010/wordprocessingInk" xmlns:wne="http://schemas.microsoft.com/office/word/2006/wordml" xmlns:wps="http://schemas.microsoft.com/office/word/2010/wordprocessingShape" mc:Ignorable="w14 w15 wp14">
   <w:abstractNum w:abstractNumId="0">
+    <w:nsid w:val="04241815"/>
+    <w:multiLevelType w:val="multilevel"/>
+    <w:tmpl w:val="0708F8F2"/>
+    <w:lvl w:ilvl="0">
+      <w:start w:val="1"/>
+      <w:numFmt w:val="decimal"/>
+      <w:lvlText w:val="%1."/>
+      <w:lvlJc w:val="left"/>
+      <w:pPr>
+        <w:tabs>
+          <w:tab w:val="num" w:pos="720"/>
+        </w:tabs>
+        <w:ind w:left="720" w:hanging="360"/>
+      </w:pPr>
+    </w:lvl>
+    <w:lvl w:ilvl="1" w:tentative="1">
+      <w:start w:val="1"/>
+      <w:numFmt w:val="decimal"/>
+      <w:lvlText w:val="%2."/>
+      <w:lvlJc w:val="left"/>
+      <w:pPr>
+        <w:tabs>
+          <w:tab w:val="num" w:pos="1440"/>
+        </w:tabs>
+        <w:ind w:left="1440" w:hanging="360"/>
+      </w:pPr>
+    </w:lvl>
+    <w:lvl w:ilvl="2" w:tentative="1">
+      <w:start w:val="1"/>
+      <w:numFmt w:val="decimal"/>
+      <w:lvlText w:val="%3."/>
+      <w:lvlJc w:val="left"/>
+      <w:pPr>
+        <w:tabs>
+          <w:tab w:val="num" w:pos="2160"/>
+        </w:tabs>
+        <w:ind w:left="2160" w:hanging="360"/>
+      </w:pPr>
+    </w:lvl>
+    <w:lvl w:ilvl="3" w:tentative="1">
+      <w:start w:val="1"/>
+      <w:numFmt w:val="decimal"/>
+      <w:lvlText w:val="%4."/>
+      <w:lvlJc w:val="left"/>
+      <w:pPr>
+        <w:tabs>
+          <w:tab w:val="num" w:pos="2880"/>
+        </w:tabs>
+        <w:ind w:left="2880" w:hanging="360"/>
+      </w:pPr>
+    </w:lvl>
+    <w:lvl w:ilvl="4" w:tentative="1">
+      <w:start w:val="1"/>
+      <w:numFmt w:val="decimal"/>
+      <w:lvlText w:val="%5."/>
+      <w:lvlJc w:val="left"/>
+      <w:pPr>
+        <w:tabs>
+          <w:tab w:val="num" w:pos="3600"/>
+        </w:tabs>
+        <w:ind w:left="3600" w:hanging="360"/>
+      </w:pPr>
+    </w:lvl>
+    <w:lvl w:ilvl="5" w:tentative="1">
+      <w:start w:val="1"/>
+      <w:numFmt w:val="decimal"/>
+      <w:lvlText w:val="%6."/>
+      <w:lvlJc w:val="left"/>
+      <w:pPr>
+        <w:tabs>
+          <w:tab w:val="num" w:pos="4320"/>
+        </w:tabs>
+        <w:ind w:left="4320" w:hanging="360"/>
+      </w:pPr>
+    </w:lvl>
+    <w:lvl w:ilvl="6" w:tentative="1">
+      <w:start w:val="1"/>
+      <w:numFmt w:val="decimal"/>
+      <w:lvlText w:val="%7."/>
+      <w:lvlJc w:val="left"/>
+      <w:pPr>
+        <w:tabs>
+          <w:tab w:val="num" w:pos="5040"/>
+        </w:tabs>
+        <w:ind w:left="5040" w:hanging="360"/>
+      </w:pPr>
+    </w:lvl>
+    <w:lvl w:ilvl="7" w:tentative="1">
+      <w:start w:val="1"/>
+      <w:numFmt w:val="decimal"/>
+      <w:lvlText w:val="%8."/>
+      <w:lvlJc w:val="left"/>
+      <w:pPr>
+        <w:tabs>
+          <w:tab w:val="num" w:pos="5760"/>
+        </w:tabs>
+        <w:ind w:left="5760" w:hanging="360"/>
+      </w:pPr>
+    </w:lvl>
+    <w:lvl w:ilvl="8" w:tentative="1">
+      <w:start w:val="1"/>
+      <w:numFmt w:val="decimal"/>
+      <w:lvlText w:val="%9."/>
+      <w:lvlJc w:val="left"/>
+      <w:pPr>
+        <w:tabs>
+          <w:tab w:val="num" w:pos="6480"/>
+        </w:tabs>
+        <w:ind w:left="6480" w:hanging="360"/>
+      </w:pPr>
+    </w:lvl>
+  </w:abstractNum>
+  <w:abstractNum w:abstractNumId="1">
     <w:nsid w:val="09761D0C"/>
     <w:multiLevelType w:val="multilevel"/>
     <w:tmpl w:val="766228F8"/>
@@ -3096,7 +8867,120 @@
       </w:pPr>
     </w:lvl>
   </w:abstractNum>
-  <w:abstractNum w:abstractNumId="1">
+  <w:abstractNum w:abstractNumId="2">
+    <w:nsid w:val="14066945"/>
+    <w:multiLevelType w:val="multilevel"/>
+    <w:tmpl w:val="79366A7C"/>
+    <w:lvl w:ilvl="0">
+      <w:start w:val="1"/>
+      <w:numFmt w:val="decimal"/>
+      <w:lvlText w:val="%1."/>
+      <w:lvlJc w:val="left"/>
+      <w:pPr>
+        <w:tabs>
+          <w:tab w:val="num" w:pos="720"/>
+        </w:tabs>
+        <w:ind w:left="720" w:hanging="360"/>
+      </w:pPr>
+    </w:lvl>
+    <w:lvl w:ilvl="1" w:tentative="1">
+      <w:start w:val="1"/>
+      <w:numFmt w:val="decimal"/>
+      <w:lvlText w:val="%2."/>
+      <w:lvlJc w:val="left"/>
+      <w:pPr>
+        <w:tabs>
+          <w:tab w:val="num" w:pos="1440"/>
+        </w:tabs>
+        <w:ind w:left="1440" w:hanging="360"/>
+      </w:pPr>
+    </w:lvl>
+    <w:lvl w:ilvl="2" w:tentative="1">
+      <w:start w:val="1"/>
+      <w:numFmt w:val="decimal"/>
+      <w:lvlText w:val="%3."/>
+      <w:lvlJc w:val="left"/>
+      <w:pPr>
+        <w:tabs>
+          <w:tab w:val="num" w:pos="2160"/>
+        </w:tabs>
+        <w:ind w:left="2160" w:hanging="360"/>
+      </w:pPr>
+    </w:lvl>
+    <w:lvl w:ilvl="3" w:tentative="1">
+      <w:start w:val="1"/>
+      <w:numFmt w:val="decimal"/>
+      <w:lvlText w:val="%4."/>
+      <w:lvlJc w:val="left"/>
+      <w:pPr>
+        <w:tabs>
+          <w:tab w:val="num" w:pos="2880"/>
+        </w:tabs>
+        <w:ind w:left="2880" w:hanging="360"/>
+      </w:pPr>
+    </w:lvl>
+    <w:lvl w:ilvl="4" w:tentative="1">
+      <w:start w:val="1"/>
+      <w:numFmt w:val="decimal"/>
+      <w:lvlText w:val="%5."/>
+      <w:lvlJc w:val="left"/>
+      <w:pPr>
+        <w:tabs>
+          <w:tab w:val="num" w:pos="3600"/>
+        </w:tabs>
+        <w:ind w:left="3600" w:hanging="360"/>
+      </w:pPr>
+    </w:lvl>
+    <w:lvl w:ilvl="5" w:tentative="1">
+      <w:start w:val="1"/>
+      <w:numFmt w:val="decimal"/>
+      <w:lvlText w:val="%6."/>
+      <w:lvlJc w:val="left"/>
+      <w:pPr>
+        <w:tabs>
+          <w:tab w:val="num" w:pos="4320"/>
+        </w:tabs>
+        <w:ind w:left="4320" w:hanging="360"/>
+      </w:pPr>
+    </w:lvl>
+    <w:lvl w:ilvl="6" w:tentative="1">
+      <w:start w:val="1"/>
+      <w:numFmt w:val="decimal"/>
+      <w:lvlText w:val="%7."/>
+      <w:lvlJc w:val="left"/>
+      <w:pPr>
+        <w:tabs>
+          <w:tab w:val="num" w:pos="5040"/>
+        </w:tabs>
+        <w:ind w:left="5040" w:hanging="360"/>
+      </w:pPr>
+    </w:lvl>
+    <w:lvl w:ilvl="7" w:tentative="1">
+      <w:start w:val="1"/>
+      <w:numFmt w:val="decimal"/>
+      <w:lvlText w:val="%8."/>
+      <w:lvlJc w:val="left"/>
+      <w:pPr>
+        <w:tabs>
+          <w:tab w:val="num" w:pos="5760"/>
+        </w:tabs>
+        <w:ind w:left="5760" w:hanging="360"/>
+      </w:pPr>
+    </w:lvl>
+    <w:lvl w:ilvl="8" w:tentative="1">
+      <w:start w:val="1"/>
+      <w:numFmt w:val="decimal"/>
+      <w:lvlText w:val="%9."/>
+      <w:lvlJc w:val="left"/>
+      <w:pPr>
+        <w:tabs>
+          <w:tab w:val="num" w:pos="6480"/>
+        </w:tabs>
+        <w:ind w:left="6480" w:hanging="360"/>
+      </w:pPr>
+    </w:lvl>
+  </w:abstractNum>
+  <w:abstractNum w:abstractNumId="3">
     <w:nsid w:val="160C0BEB"/>
     <w:multiLevelType w:val="multilevel"/>
     <w:tmpl w:val="DFE84A46"/>
@@ -3209,7 +9093,7 @@
       </w:pPr>
     </w:lvl>
   </w:abstractNum>
-  <w:abstractNum w:abstractNumId="2">
+  <w:abstractNum w:abstractNumId="4">
     <w:nsid w:val="28C54DEC"/>
     <w:multiLevelType w:val="hybridMultilevel"/>
     <w:tmpl w:val="548E2D1A"/>
@@ -3322,7 +9206,7 @@
       </w:rPr>
     </w:lvl>
   </w:abstractNum>
-  <w:abstractNum w:abstractNumId="3">
+  <w:abstractNum w:abstractNumId="5">
     <w:nsid w:val="32AC2113"/>
     <w:multiLevelType w:val="multilevel"/>
     <w:tmpl w:val="766228F8"/>
@@ -3438,7 +9322,179 @@
       </w:pPr>
     </w:lvl>
   </w:abstractNum>
-  <w:abstractNum w:abstractNumId="4">
+  <w:abstractNum w:abstractNumId="6">
+    <w:nsid w:val="41F3580F"/>
+    <w:multiLevelType w:val="hybridMultilevel"/>
+    <w:tmpl w:val="ED743128"/>
+    <w:lvl w:ilvl="0" w:tplc="0409000F">
+      <w:start w:val="1"/>
+      <w:numFmt w:val="decimal"/>
+      <w:lvlText w:val="%1."/>
+      <w:lvlJc w:val="left"/>
+      <w:pPr>
+        <w:ind w:left="360" w:hanging="360"/>
+      </w:pPr>
+    </w:lvl>
+    <w:lvl w:ilvl="1" w:tplc="04090019" w:tentative="1">
+      <w:start w:val="1"/>
+      <w:numFmt w:val="lowerLetter"/>
+      <w:lvlText w:val="%2."/>
+      <w:lvlJc w:val="left"/>
+      <w:pPr>
+        <w:ind w:left="1080" w:hanging="360"/>
+      </w:pPr>
+    </w:lvl>
+    <w:lvl w:ilvl="2" w:tplc="0409001B" w:tentative="1">
+      <w:start w:val="1"/>
+      <w:numFmt w:val="lowerRoman"/>
+      <w:lvlText w:val="%3."/>
+      <w:lvlJc w:val="right"/>
+      <w:pPr>
+        <w:ind w:left="1800" w:hanging="180"/>
+      </w:pPr>
+    </w:lvl>
+    <w:lvl w:ilvl="3" w:tplc="0409000F" w:tentative="1">
+      <w:start w:val="1"/>
+      <w:numFmt w:val="decimal"/>
+      <w:lvlText w:val="%4."/>
+      <w:lvlJc w:val="left"/>
+      <w:pPr>
+        <w:ind w:left="2520" w:hanging="360"/>
+      </w:pPr>
+    </w:lvl>
+    <w:lvl w:ilvl="4" w:tplc="04090019" w:tentative="1">
+      <w:start w:val="1"/>
+      <w:numFmt w:val="lowerLetter"/>
+      <w:lvlText w:val="%5."/>
+      <w:lvlJc w:val="left"/>
+      <w:pPr>
+        <w:ind w:left="3240" w:hanging="360"/>
+      </w:pPr>
+    </w:lvl>
+    <w:lvl w:ilvl="5" w:tplc="0409001B" w:tentative="1">
+      <w:start w:val="1"/>
+      <w:numFmt w:val="lowerRoman"/>
+      <w:lvlText w:val="%6."/>
+      <w:lvlJc w:val="right"/>
+      <w:pPr>
+        <w:ind w:left="3960" w:hanging="180"/>
+      </w:pPr>
+    </w:lvl>
+    <w:lvl w:ilvl="6" w:tplc="0409000F" w:tentative="1">
+      <w:start w:val="1"/>
+      <w:numFmt w:val="decimal"/>
+      <w:lvlText w:val="%7."/>
+      <w:lvlJc w:val="left"/>
+      <w:pPr>
+        <w:ind w:left="4680" w:hanging="360"/>
+      </w:pPr>
+    </w:lvl>
+    <w:lvl w:ilvl="7" w:tplc="04090019" w:tentative="1">
+      <w:start w:val="1"/>
+      <w:numFmt w:val="lowerLetter"/>
+      <w:lvlText w:val="%8."/>
+      <w:lvlJc w:val="left"/>
+      <w:pPr>
+        <w:ind w:left="5400" w:hanging="360"/>
+      </w:pPr>
+    </w:lvl>
+    <w:lvl w:ilvl="8" w:tplc="0409001B" w:tentative="1">
+      <w:start w:val="1"/>
+      <w:numFmt w:val="lowerRoman"/>
+      <w:lvlText w:val="%9."/>
+      <w:lvlJc w:val="right"/>
+      <w:pPr>
+        <w:ind w:left="6120" w:hanging="180"/>
+      </w:pPr>
+    </w:lvl>
+  </w:abstractNum>
+  <w:abstractNum w:abstractNumId="7">
+    <w:nsid w:val="464E600D"/>
+    <w:multiLevelType w:val="hybridMultilevel"/>
+    <w:tmpl w:val="3A52BE52"/>
+    <w:lvl w:ilvl="0" w:tplc="0409000F">
+      <w:start w:val="1"/>
+      <w:numFmt w:val="decimal"/>
+      <w:lvlText w:val="%1."/>
+      <w:lvlJc w:val="left"/>
+      <w:pPr>
+        <w:ind w:left="360" w:hanging="360"/>
+      </w:pPr>
+    </w:lvl>
+    <w:lvl w:ilvl="1" w:tplc="04090019" w:tentative="1">
+      <w:start w:val="1"/>
+      <w:numFmt w:val="lowerLetter"/>
+      <w:lvlText w:val="%2."/>
+      <w:lvlJc w:val="left"/>
+      <w:pPr>
+        <w:ind w:left="1080" w:hanging="360"/>
+      </w:pPr>
+    </w:lvl>
+    <w:lvl w:ilvl="2" w:tplc="0409001B" w:tentative="1">
+      <w:start w:val="1"/>
+      <w:numFmt w:val="lowerRoman"/>
+      <w:lvlText w:val="%3."/>
+      <w:lvlJc w:val="right"/>
+      <w:pPr>
+        <w:ind w:left="1800" w:hanging="180"/>
+      </w:pPr>
+    </w:lvl>
+    <w:lvl w:ilvl="3" w:tplc="0409000F" w:tentative="1">
+      <w:start w:val="1"/>
+      <w:numFmt w:val="decimal"/>
+      <w:lvlText w:val="%4."/>
+      <w:lvlJc w:val="left"/>
+      <w:pPr>
+        <w:ind w:left="2520" w:hanging="360"/>
+      </w:pPr>
+    </w:lvl>
+    <w:lvl w:ilvl="4" w:tplc="04090019" w:tentative="1">
+      <w:start w:val="1"/>
+      <w:numFmt w:val="lowerLetter"/>
+      <w:lvlText w:val="%5."/>
+      <w:lvlJc w:val="left"/>
+      <w:pPr>
+        <w:ind w:left="3240" w:hanging="360"/>
+      </w:pPr>
+    </w:lvl>
+    <w:lvl w:ilvl="5" w:tplc="0409001B" w:tentative="1">
+      <w:start w:val="1"/>
+      <w:numFmt w:val="lowerRoman"/>
+      <w:lvlText w:val="%6."/>
+      <w:lvlJc w:val="right"/>
+      <w:pPr>
+        <w:ind w:left="3960" w:hanging="180"/>
+      </w:pPr>
+    </w:lvl>
+    <w:lvl w:ilvl="6" w:tplc="0409000F" w:tentative="1">
+      <w:start w:val="1"/>
+      <w:numFmt w:val="decimal"/>
+      <w:lvlText w:val="%7."/>
+      <w:lvlJc w:val="left"/>
+      <w:pPr>
+        <w:ind w:left="4680" w:hanging="360"/>
+      </w:pPr>
+    </w:lvl>
+    <w:lvl w:ilvl="7" w:tplc="04090019" w:tentative="1">
+      <w:start w:val="1"/>
+      <w:numFmt w:val="lowerLetter"/>
+      <w:lvlText w:val="%8."/>
+      <w:lvlJc w:val="left"/>
+      <w:pPr>
+        <w:ind w:left="5400" w:hanging="360"/>
+      </w:pPr>
+    </w:lvl>
+    <w:lvl w:ilvl="8" w:tplc="0409001B" w:tentative="1">
+      <w:start w:val="1"/>
+      <w:numFmt w:val="lowerRoman"/>
+      <w:lvlText w:val="%9."/>
+      <w:lvlJc w:val="right"/>
+      <w:pPr>
+        <w:ind w:left="6120" w:hanging="180"/>
+      </w:pPr>
+    </w:lvl>
+  </w:abstractNum>
+  <w:abstractNum w:abstractNumId="8">
     <w:nsid w:val="5BBE64AE"/>
     <w:multiLevelType w:val="hybridMultilevel"/>
     <w:tmpl w:val="52C60332"/>
@@ -3551,7 +9607,7 @@
       </w:rPr>
     </w:lvl>
   </w:abstractNum>
-  <w:abstractNum w:abstractNumId="5">
+  <w:abstractNum w:abstractNumId="9">
     <w:nsid w:val="66D41B20"/>
     <w:multiLevelType w:val="hybridMultilevel"/>
     <w:tmpl w:val="9D36B764"/>
@@ -3665,28 +9721,46 @@
     </w:lvl>
   </w:abstractNum>
   <w:num w:numId="1">
-    <w:abstractNumId w:val="0"/>
+    <w:abstractNumId w:val="1"/>
     <w:lvlOverride w:ilvl="0">
       <w:startOverride w:val="1"/>
     </w:lvlOverride>
   </w:num>
   <w:num w:numId="2">
+    <w:abstractNumId w:val="8"/>
+  </w:num>
+  <w:num w:numId="3">
     <w:abstractNumId w:val="4"/>
   </w:num>
-  <w:num w:numId="3">
-    <w:abstractNumId w:val="2"/>
-  </w:num>
   <w:num w:numId="4">
-    <w:abstractNumId w:val="5"/>
+    <w:abstractNumId w:val="9"/>
   </w:num>
   <w:num w:numId="5">
-    <w:abstractNumId w:val="1"/>
+    <w:abstractNumId w:val="3"/>
     <w:lvlOverride w:ilvl="0">
       <w:startOverride w:val="1"/>
     </w:lvlOverride>
   </w:num>
   <w:num w:numId="6">
-    <w:abstractNumId w:val="3"/>
+    <w:abstractNumId w:val="5"/>
+  </w:num>
+  <w:num w:numId="7">
+    <w:abstractNumId w:val="2"/>
+    <w:lvlOverride w:ilvl="0">
+      <w:startOverride w:val="1"/>
+    </w:lvlOverride>
+  </w:num>
+  <w:num w:numId="8">
+    <w:abstractNumId w:val="7"/>
+  </w:num>
+  <w:num w:numId="9">
+    <w:abstractNumId w:val="6"/>
+  </w:num>
+  <w:num w:numId="10">
+    <w:abstractNumId w:val="0"/>
+    <w:lvlOverride w:ilvl="0">
+      <w:startOverride w:val="1"/>
+    </w:lvlOverride>
   </w:num>
 </w:numbering>
 </file>
